--- a/Lab2_enunciado.docx
+++ b/Lab2_enunciado.docx
@@ -6,12 +6,16 @@
       <w:pPr>
         <w:pStyle w:val="Title"/>
         <w:pageBreakBefore w:val="false"/>
-        <w:rPr/>
+        <w:rPr>
+          <w:lang w:val="es-AR"/>
+        </w:rPr>
       </w:pPr>
       <w:bookmarkStart w:id="0" w:name="_ss36yyujyxr"/>
       <w:bookmarkEnd w:id="0"/>
       <w:r>
-        <w:rPr/>
+        <w:rPr>
+          <w:lang w:val="es-AR"/>
+        </w:rPr>
         <w:t>Laboratorio 2: Aplicación Servidor</w:t>
       </w:r>
     </w:p>
@@ -19,10 +23,14 @@
       <w:pPr>
         <w:pStyle w:val="normal1"/>
         <w:pageBreakBefore w:val="false"/>
-        <w:rPr/>
-      </w:pPr>
-      <w:r>
-        <w:rPr/>
+        <w:rPr>
+          <w:lang w:val="es-AR"/>
+        </w:rPr>
+      </w:pPr>
+      <w:r>
+        <w:rPr>
+          <w:lang w:val="es-AR"/>
+        </w:rPr>
         <w:t>Cátedra de Redes y Sistemas Distribuidos</w:t>
       </w:r>
     </w:p>
@@ -30,22 +38,30 @@
       <w:pPr>
         <w:pStyle w:val="normal1"/>
         <w:pageBreakBefore w:val="false"/>
-        <w:rPr/>
-      </w:pPr>
-      <w:r>
-        <w:rPr/>
+        <w:rPr>
+          <w:lang w:val="es-AR"/>
+        </w:rPr>
+      </w:pPr>
+      <w:r>
+        <w:rPr>
+          <w:lang w:val="es-AR"/>
+        </w:rPr>
       </w:r>
     </w:p>
     <w:p>
       <w:pPr>
         <w:pStyle w:val="Heading2"/>
         <w:pageBreakBefore w:val="false"/>
-        <w:rPr/>
+        <w:rPr>
+          <w:lang w:val="es-AR"/>
+        </w:rPr>
       </w:pPr>
       <w:bookmarkStart w:id="1" w:name="_ukv2se3ka0y9"/>
       <w:bookmarkEnd w:id="1"/>
       <w:r>
-        <w:rPr/>
+        <w:rPr>
+          <w:lang w:val="es-AR"/>
+        </w:rPr>
         <w:t>Objetivos</w:t>
       </w:r>
     </w:p>
@@ -53,25 +69,25 @@
       <w:pPr>
         <w:pStyle w:val="normal1"/>
         <w:pageBreakBefore w:val="false"/>
-        <w:rPr/>
-      </w:pPr>
-      <w:r>
-        <w:rPr/>
+        <w:rPr>
+          <w:lang w:val="es-AR"/>
+        </w:rPr>
+      </w:pPr>
+      <w:r>
+        <w:rPr>
+          <w:lang w:val="es-AR"/>
+        </w:rPr>
         <mc:AlternateContent>
           <mc:Choice Requires="wps">
             <w:drawing>
               <wp:inline distT="0" distB="0" distL="0" distR="0">
                 <wp:extent cx="5943600" cy="19050"/>
                 <wp:effectExtent l="0" t="0" r="0" b="0"/>
-                <wp:docPr id="1" name=""/>
+                <wp:docPr id="1" name="Forma1"/>
                 <a:graphic xmlns:a="http://schemas.openxmlformats.org/drawingml/2006/main">
                   <a:graphicData uri="http://schemas.microsoft.com/office/word/2010/wordprocessingShape">
                     <wps:wsp>
                       <wps:cNvSpPr/>
-                      <wps:nvSpPr>
-                        <wps:cNvPr id="2" name=""/>
-                        <wps:cNvSpPr/>
-                      </wps:nvSpPr>
                       <wps:spPr>
                         <a:xfrm>
                           <a:off x="0" y="0"/>
@@ -87,6 +103,12 @@
                           <a:noFill/>
                         </a:ln>
                       </wps:spPr>
+                      <wps:style>
+                        <a:lnRef idx="0"/>
+                        <a:fillRef idx="0"/>
+                        <a:effectRef idx="0"/>
+                        <a:fontRef idx="minor"/>
+                      </wps:style>
                       <wps:bodyPr/>
                     </wps:wsp>
                   </a:graphicData>
@@ -99,10 +121,10 @@
           </mc:Choice>
           <mc:Fallback>
             <w:pict>
-              <v:rect id="shape_0" fillcolor="#a0a0a0" stroked="f" o:allowincell="f" style="position:absolute;margin-left:0pt;margin-top:-1.55pt;width:467.95pt;height:1.45pt;mso-wrap-style:none;v-text-anchor:middle;mso-position-horizontal:center;mso-position-vertical:top">
+              <v:rect id="shape_0" ID="Forma1" path="m0,0l-2147483645,0l-2147483645,-2147483646l0,-2147483646xe" fillcolor="#a0a0a0" stroked="f" o:allowincell="f" style="position:absolute;margin-left:0pt;margin-top:-1.55pt;width:467.95pt;height:1.45pt;mso-wrap-style:none;v-text-anchor:middle;mso-position-vertical:top">
                 <v:fill o:detectmouseclick="t" type="solid" color2="#5f5f5f"/>
                 <v:stroke color="#3465a4" joinstyle="round" endcap="flat"/>
-                <w10:wrap type="topAndBottom"/>
+                <w10:wrap type="square"/>
               </v:rect>
             </w:pict>
           </mc:Fallback>
@@ -115,13 +137,17 @@
         <w:pageBreakBefore w:val="false"/>
         <w:numPr>
           <w:ilvl w:val="0"/>
-          <w:numId w:val="9"/>
+          <w:numId w:val="8"/>
         </w:numPr>
         <w:ind w:hanging="360" w:left="720"/>
-        <w:rPr/>
-      </w:pPr>
-      <w:r>
-        <w:rPr/>
+        <w:rPr>
+          <w:lang w:val="es-AR"/>
+        </w:rPr>
+      </w:pPr>
+      <w:r>
+        <w:rPr>
+          <w:lang w:val="es-AR"/>
+        </w:rPr>
         <w:t>Aplicar la comunicación cliente/servidor por medio de la programación de sockets, desde la perspectiva del servidor.</w:t>
       </w:r>
     </w:p>
@@ -131,13 +157,17 @@
         <w:pageBreakBefore w:val="false"/>
         <w:numPr>
           <w:ilvl w:val="0"/>
-          <w:numId w:val="9"/>
+          <w:numId w:val="8"/>
         </w:numPr>
         <w:ind w:hanging="360" w:left="720"/>
-        <w:rPr/>
-      </w:pPr>
-      <w:r>
-        <w:rPr/>
+        <w:rPr>
+          <w:lang w:val="es-AR"/>
+        </w:rPr>
+      </w:pPr>
+      <w:r>
+        <w:rPr>
+          <w:lang w:val="es-AR"/>
+        </w:rPr>
         <w:t>Familiarizarse con un protocolo de aplicación diseñado en casa.</w:t>
       </w:r>
     </w:p>
@@ -147,15 +177,17 @@
         <w:pageBreakBefore w:val="false"/>
         <w:numPr>
           <w:ilvl w:val="0"/>
-          <w:numId w:val="9"/>
+          <w:numId w:val="8"/>
         </w:numPr>
         <w:ind w:hanging="360" w:left="720"/>
         <w:rPr>
-          <w:u w:val="none"/>
-        </w:rPr>
-      </w:pPr>
-      <w:r>
-        <w:rPr/>
+          <w:lang w:val="es-AR"/>
+        </w:rPr>
+      </w:pPr>
+      <w:r>
+        <w:rPr>
+          <w:lang w:val="es-AR"/>
+        </w:rPr>
         <w:t>Comprender, diseñar e implementar un programa servidor de archivos en Python.</w:t>
       </w:r>
     </w:p>
@@ -163,12 +195,16 @@
       <w:pPr>
         <w:pStyle w:val="Heading2"/>
         <w:pageBreakBefore w:val="false"/>
-        <w:rPr/>
+        <w:rPr>
+          <w:lang w:val="es-AR"/>
+        </w:rPr>
       </w:pPr>
       <w:bookmarkStart w:id="2" w:name="_nzzj6c5m12pe"/>
       <w:bookmarkEnd w:id="2"/>
       <w:r>
-        <w:rPr/>
+        <w:rPr>
+          <w:lang w:val="es-AR"/>
+        </w:rPr>
         <w:t>Protocolo HFTP</w:t>
       </w:r>
     </w:p>
@@ -176,25 +212,25 @@
       <w:pPr>
         <w:pStyle w:val="normal1"/>
         <w:pageBreakBefore w:val="false"/>
-        <w:rPr/>
-      </w:pPr>
-      <w:r>
-        <w:rPr/>
+        <w:rPr>
+          <w:lang w:val="es-AR"/>
+        </w:rPr>
+      </w:pPr>
+      <w:r>
+        <w:rPr>
+          <w:lang w:val="es-AR"/>
+        </w:rPr>
         <mc:AlternateContent>
           <mc:Choice Requires="wps">
             <w:drawing>
               <wp:inline distT="0" distB="0" distL="0" distR="0">
                 <wp:extent cx="5943600" cy="19050"/>
                 <wp:effectExtent l="0" t="0" r="0" b="0"/>
-                <wp:docPr id="3" name=""/>
+                <wp:docPr id="2" name="Forma2"/>
                 <a:graphic xmlns:a="http://schemas.openxmlformats.org/drawingml/2006/main">
                   <a:graphicData uri="http://schemas.microsoft.com/office/word/2010/wordprocessingShape">
                     <wps:wsp>
                       <wps:cNvSpPr/>
-                      <wps:nvSpPr>
-                        <wps:cNvPr id="4" name=""/>
-                        <wps:cNvSpPr/>
-                      </wps:nvSpPr>
                       <wps:spPr>
                         <a:xfrm>
                           <a:off x="0" y="0"/>
@@ -210,6 +246,12 @@
                           <a:noFill/>
                         </a:ln>
                       </wps:spPr>
+                      <wps:style>
+                        <a:lnRef idx="0"/>
+                        <a:fillRef idx="0"/>
+                        <a:effectRef idx="0"/>
+                        <a:fontRef idx="minor"/>
+                      </wps:style>
                       <wps:bodyPr/>
                     </wps:wsp>
                   </a:graphicData>
@@ -222,10 +264,10 @@
           </mc:Choice>
           <mc:Fallback>
             <w:pict>
-              <v:rect id="shape_0" fillcolor="#a0a0a0" stroked="f" o:allowincell="f" style="position:absolute;margin-left:0pt;margin-top:-1.55pt;width:467.95pt;height:1.45pt;mso-wrap-style:none;v-text-anchor:middle;mso-position-horizontal:center;mso-position-vertical:top">
+              <v:rect id="shape_0" ID="Forma2" path="m0,0l-2147483645,0l-2147483645,-2147483646l0,-2147483646xe" fillcolor="#a0a0a0" stroked="f" o:allowincell="f" style="position:absolute;margin-left:0pt;margin-top:-1.55pt;width:467.95pt;height:1.45pt;mso-wrap-style:none;v-text-anchor:middle;mso-position-vertical:top">
                 <v:fill o:detectmouseclick="t" type="solid" color2="#5f5f5f"/>
                 <v:stroke color="#3465a4" joinstyle="round" endcap="flat"/>
-                <w10:wrap type="topAndBottom"/>
+                <w10:wrap type="square"/>
               </v:rect>
             </w:pict>
           </mc:Fallback>
@@ -237,20 +279,27 @@
         <w:pStyle w:val="normal1"/>
         <w:pageBreakBefore w:val="false"/>
         <w:spacing w:lineRule="auto" w:line="240" w:before="0" w:after="200"/>
-        <w:rPr/>
-      </w:pPr>
-      <w:r>
-        <w:rPr/>
+        <w:rPr>
+          <w:lang w:val="es-AR"/>
+        </w:rPr>
+      </w:pPr>
+      <w:r>
+        <w:rPr>
+          <w:lang w:val="es-AR"/>
+        </w:rPr>
         <w:t xml:space="preserve">Llamaremos </w:t>
       </w:r>
       <w:r>
         <w:rPr>
           <w:i/>
+          <w:lang w:val="es-AR"/>
         </w:rPr>
         <w:t>Home-made File Transfer Protocol</w:t>
       </w:r>
       <w:r>
-        <w:rPr/>
+        <w:rPr>
+          <w:lang w:val="es-AR"/>
+        </w:rPr>
         <w:t xml:space="preserve"> (HFTP) a un protocolo de transferencia de archivos casero, creado por nosotros específicamente para este laboratorio. </w:t>
       </w:r>
     </w:p>
@@ -259,10 +308,14 @@
         <w:pStyle w:val="normal1"/>
         <w:pageBreakBefore w:val="false"/>
         <w:spacing w:lineRule="auto" w:line="240" w:before="0" w:after="200"/>
-        <w:rPr/>
-      </w:pPr>
-      <w:r>
-        <w:rPr/>
+        <w:rPr>
+          <w:lang w:val="es-AR"/>
+        </w:rPr>
+      </w:pPr>
+      <w:r>
+        <w:rPr>
+          <w:lang w:val="es-AR"/>
+        </w:rPr>
         <w:t>HFTP es un protocolo de capa de aplicación que usa TCP como protocolo de transporte. TCP garantiza una entrega segura, libre de errores y en orden de todas las transacciones hechas con HFTP. Un servidor de HFTP escucha pedidos en el puerto TCP 19500.</w:t>
       </w:r>
     </w:p>
@@ -271,12 +324,16 @@
         <w:pStyle w:val="Heading4"/>
         <w:pageBreakBefore w:val="false"/>
         <w:spacing w:lineRule="auto" w:line="240" w:before="280" w:after="200"/>
-        <w:rPr/>
+        <w:rPr>
+          <w:lang w:val="es-AR"/>
+        </w:rPr>
       </w:pPr>
       <w:bookmarkStart w:id="3" w:name="_4gvofa11dpkl"/>
       <w:bookmarkEnd w:id="3"/>
       <w:r>
-        <w:rPr/>
+        <w:rPr>
+          <w:lang w:val="es-AR"/>
+        </w:rPr>
         <w:t>Comandos y Respuestas</w:t>
       </w:r>
     </w:p>
@@ -285,30 +342,40 @@
         <w:pStyle w:val="normal1"/>
         <w:pageBreakBefore w:val="false"/>
         <w:spacing w:lineRule="auto" w:line="240" w:before="0" w:after="200"/>
-        <w:rPr/>
-      </w:pPr>
-      <w:r>
-        <w:rPr/>
+        <w:rPr>
+          <w:lang w:val="es-AR"/>
+        </w:rPr>
+      </w:pPr>
+      <w:r>
+        <w:rPr>
+          <w:lang w:val="es-AR"/>
+        </w:rPr>
         <w:t xml:space="preserve">El cliente HFTP inicia el intercambio de mensajes mediante pedidos o </w:t>
       </w:r>
       <w:r>
         <w:rPr>
           <w:b/>
+          <w:lang w:val="es-AR"/>
         </w:rPr>
         <w:t xml:space="preserve">comandos </w:t>
       </w:r>
       <w:r>
-        <w:rPr/>
+        <w:rPr>
+          <w:lang w:val="es-AR"/>
+        </w:rPr>
         <w:t xml:space="preserve">al servidor. El servidor envía una </w:t>
       </w:r>
       <w:r>
         <w:rPr>
           <w:b/>
+          <w:lang w:val="es-AR"/>
         </w:rPr>
         <w:t xml:space="preserve">respuesta </w:t>
       </w:r>
       <w:r>
-        <w:rPr/>
+        <w:rPr>
+          <w:lang w:val="es-AR"/>
+        </w:rPr>
         <w:t>a cada uno antes de procesar el siguiente hasta que el cliente envía un comando de fin de conexión. En caso de que el cliente envíe varios pedidos consecutivos, el servidor HFTP los responde en el orden en que se enviaron. El protocolo HFTP es un protocolo ASCII, no binario, por lo que todo lo enviado (incluso archivos binarios) será legible por humanos como strings.</w:t>
       </w:r>
     </w:p>
@@ -323,42 +390,53 @@
         <w:spacing w:lineRule="auto" w:line="240" w:before="0" w:afterAutospacing="0" w:after="0"/>
         <w:ind w:hanging="360" w:left="720"/>
         <w:rPr>
-          <w:u w:val="none"/>
-        </w:rPr>
-      </w:pPr>
-      <w:r>
-        <w:rPr/>
+          <w:lang w:val="es-AR"/>
+        </w:rPr>
+      </w:pPr>
+      <w:r>
+        <w:rPr>
+          <w:lang w:val="es-AR"/>
+        </w:rPr>
         <w:t>Comandos</w:t>
       </w:r>
       <w:r>
         <w:rPr>
           <w:b/>
+          <w:lang w:val="es-AR"/>
         </w:rPr>
         <w:t>:</w:t>
       </w:r>
       <w:r>
-        <w:rPr/>
+        <w:rPr>
+          <w:lang w:val="es-AR"/>
+        </w:rPr>
         <w:t xml:space="preserve"> consisten en una cadena de caracteres compuesta por elementos separados por un único espacio y terminadas con un fin de línea estilo DOS (</w:t>
       </w:r>
       <w:r>
         <w:rPr>
           <w:rFonts w:eastAsia="Consolas" w:cs="Consolas" w:ascii="Consolas" w:hAnsi="Consolas"/>
+          <w:lang w:val="es-AR"/>
         </w:rPr>
         <w:t>\r\n</w:t>
       </w:r>
       <w:r>
-        <w:rPr/>
+        <w:rPr>
+          <w:lang w:val="es-AR"/>
+        </w:rPr>
         <w:t>)</w:t>
       </w:r>
       <w:r>
         <w:rPr>
           <w:rStyle w:val="FootnoteReference"/>
           <w:vertAlign w:val="superscript"/>
+          <w:lang w:val="es-AR"/>
         </w:rPr>
         <w:footnoteReference w:id="2"/>
       </w:r>
       <w:r>
-        <w:rPr/>
+        <w:rPr>
+          <w:lang w:val="es-AR"/>
+        </w:rPr>
         <w:t xml:space="preserve">. El primer elemento del comando define el tipo de acción esperada por el comando y los elementos que siguen son argumentos necesarios para realizar la acción. </w:t>
       </w:r>
     </w:p>
@@ -373,51 +451,65 @@
         <w:spacing w:lineRule="auto" w:line="240" w:before="0" w:after="200"/>
         <w:ind w:hanging="360" w:left="720"/>
         <w:rPr>
-          <w:u w:val="none"/>
-        </w:rPr>
-      </w:pPr>
-      <w:r>
-        <w:rPr/>
+          <w:lang w:val="es-AR"/>
+        </w:rPr>
+      </w:pPr>
+      <w:r>
+        <w:rPr>
+          <w:lang w:val="es-AR"/>
+        </w:rPr>
         <w:t>Respuestas</w:t>
       </w:r>
       <w:r>
         <w:rPr>
           <w:b/>
+          <w:lang w:val="es-AR"/>
         </w:rPr>
         <w:t>:</w:t>
       </w:r>
       <w:r>
-        <w:rPr/>
+        <w:rPr>
+          <w:lang w:val="es-AR"/>
+        </w:rPr>
         <w:t xml:space="preserve"> comienzan con una cadena terminada en </w:t>
       </w:r>
       <w:r>
         <w:rPr>
           <w:rFonts w:eastAsia="Consolas" w:cs="Consolas" w:ascii="Consolas" w:hAnsi="Consolas"/>
+          <w:lang w:val="es-AR"/>
         </w:rPr>
         <w:t>\r\n</w:t>
       </w:r>
       <w:r>
-        <w:rPr/>
+        <w:rPr>
+          <w:lang w:val="es-AR"/>
+        </w:rPr>
         <w:t xml:space="preserve">, y pueden tener una continuación dependiendo el comando que las origina. La cadena inicial comienza con una secuencia de dígitos (código de respuesta), seguida de un espacio, seguido de un texto describiendo el resultado de la operación. Por ejemplo, una cadena indicando un resultado exitoso tiene código </w:t>
       </w:r>
       <w:r>
         <w:rPr>
           <w:rFonts w:eastAsia="Consolas" w:cs="Consolas" w:ascii="Consolas" w:hAnsi="Consolas"/>
+          <w:lang w:val="es-AR"/>
         </w:rPr>
         <w:t>0</w:t>
       </w:r>
       <w:r>
-        <w:rPr/>
+        <w:rPr>
+          <w:lang w:val="es-AR"/>
+        </w:rPr>
         <w:t xml:space="preserve"> y con su texto descriptivo podría ser </w:t>
       </w:r>
       <w:r>
         <w:rPr>
           <w:rFonts w:eastAsia="Consolas" w:cs="Consolas" w:ascii="Consolas" w:hAnsi="Consolas"/>
+          <w:lang w:val="es-AR"/>
         </w:rPr>
         <w:t>0 OK</w:t>
       </w:r>
       <w:r>
-        <w:rPr/>
+        <w:rPr>
+          <w:lang w:val="es-AR"/>
+        </w:rPr>
         <w:t>.</w:t>
         <w:br/>
         <w:t xml:space="preserve"> </w:t>
@@ -426,9 +518,9 @@
     <w:tbl>
       <w:tblPr>
         <w:tblStyle w:val="Table1"/>
-        <w:tblW w:w="9360" w:type="dxa"/>
+        <w:tblW w:w="10036" w:type="dxa"/>
         <w:jc w:val="left"/>
-        <w:tblInd w:w="0" w:type="dxa"/>
+        <w:tblInd w:w="-133" w:type="dxa"/>
         <w:tblLayout w:type="fixed"/>
         <w:tblCellMar>
           <w:top w:w="100" w:type="dxa"/>
@@ -439,14 +531,14 @@
         <w:tblLook w:val="0600"/>
       </w:tblPr>
       <w:tblGrid>
-        <w:gridCol w:w="2655"/>
-        <w:gridCol w:w="6704"/>
+        <w:gridCol w:w="2789"/>
+        <w:gridCol w:w="7247"/>
       </w:tblGrid>
       <w:tr>
         <w:trPr/>
         <w:tc>
           <w:tcPr>
-            <w:tcW w:w="2655" w:type="dxa"/>
+            <w:tcW w:w="2789" w:type="dxa"/>
             <w:tcBorders>
               <w:top w:val="single" w:sz="8" w:space="0" w:color="000000"/>
               <w:left w:val="single" w:sz="8" w:space="0" w:color="000000"/>
@@ -461,22 +553,25 @@
               <w:keepNext w:val="false"/>
               <w:keepLines w:val="false"/>
               <w:widowControl w:val="false"/>
-              <w:pBdr/>
               <w:shd w:val="clear" w:fill="auto"/>
               <w:spacing w:lineRule="auto" w:line="240" w:before="0" w:after="0"/>
               <w:ind w:hanging="0" w:left="0" w:right="0"/>
               <w:jc w:val="center"/>
-              <w:rPr/>
+              <w:rPr>
+                <w:lang w:val="es-AR"/>
+              </w:rPr>
             </w:pPr>
             <w:r>
-              <w:rPr/>
+              <w:rPr>
+                <w:lang w:val="es-AR"/>
+              </w:rPr>
               <w:t>Comandos</w:t>
             </w:r>
           </w:p>
         </w:tc>
         <w:tc>
           <w:tcPr>
-            <w:tcW w:w="6704" w:type="dxa"/>
+            <w:tcW w:w="7247" w:type="dxa"/>
             <w:tcBorders>
               <w:top w:val="single" w:sz="8" w:space="0" w:color="000000"/>
               <w:left w:val="single" w:sz="8" w:space="0" w:color="000000"/>
@@ -491,15 +586,18 @@
               <w:keepNext w:val="false"/>
               <w:keepLines w:val="false"/>
               <w:widowControl w:val="false"/>
-              <w:pBdr/>
               <w:shd w:val="clear" w:fill="auto"/>
               <w:spacing w:lineRule="auto" w:line="240" w:before="0" w:after="0"/>
               <w:ind w:hanging="0" w:left="0" w:right="0"/>
               <w:jc w:val="center"/>
-              <w:rPr/>
+              <w:rPr>
+                <w:lang w:val="es-AR"/>
+              </w:rPr>
             </w:pPr>
             <w:r>
-              <w:rPr/>
+              <w:rPr>
+                <w:lang w:val="es-AR"/>
+              </w:rPr>
               <w:t>Descripción y Respuesta</w:t>
             </w:r>
           </w:p>
@@ -509,7 +607,7 @@
         <w:trPr/>
         <w:tc>
           <w:tcPr>
-            <w:tcW w:w="2655" w:type="dxa"/>
+            <w:tcW w:w="2789" w:type="dxa"/>
             <w:tcBorders>
               <w:top w:val="single" w:sz="8" w:space="0" w:color="000000"/>
               <w:left w:val="single" w:sz="8" w:space="0" w:color="000000"/>
@@ -522,11 +620,14 @@
             <w:pPr>
               <w:pStyle w:val="normal1"/>
               <w:spacing w:lineRule="auto" w:line="240" w:before="0" w:after="200"/>
-              <w:rPr/>
+              <w:rPr>
+                <w:lang w:val="es-AR"/>
+              </w:rPr>
             </w:pPr>
             <w:r>
               <w:rPr>
                 <w:rFonts w:eastAsia="Consolas" w:cs="Consolas" w:ascii="Consolas" w:hAnsi="Consolas"/>
+                <w:lang w:val="es-AR"/>
               </w:rPr>
               <w:t>get_file_listing</w:t>
             </w:r>
@@ -534,7 +635,7 @@
         </w:tc>
         <w:tc>
           <w:tcPr>
-            <w:tcW w:w="6704" w:type="dxa"/>
+            <w:tcW w:w="7247" w:type="dxa"/>
             <w:tcBorders>
               <w:top w:val="single" w:sz="8" w:space="0" w:color="000000"/>
               <w:left w:val="single" w:sz="8" w:space="0" w:color="000000"/>
@@ -549,25 +650,31 @@
               <w:keepNext w:val="false"/>
               <w:keepLines w:val="false"/>
               <w:widowControl w:val="false"/>
-              <w:pBdr/>
               <w:shd w:val="clear" w:fill="auto"/>
               <w:spacing w:lineRule="auto" w:line="240" w:before="0" w:after="200"/>
               <w:ind w:hanging="0" w:left="0" w:right="0"/>
               <w:jc w:val="left"/>
-              <w:rPr/>
+              <w:rPr>
+                <w:lang w:val="es-AR"/>
+              </w:rPr>
             </w:pPr>
             <w:r>
-              <w:rPr/>
+              <w:rPr>
+                <w:lang w:val="es-AR"/>
+              </w:rPr>
               <w:t xml:space="preserve">Este comando no recibe argumentos y busca obtener la lista de archivos que están actualmente disponibles. El servidor responde con una secuencia de líneas terminadas en </w:t>
             </w:r>
             <w:r>
               <w:rPr>
                 <w:rFonts w:eastAsia="Consolas" w:cs="Consolas" w:ascii="Consolas" w:hAnsi="Consolas"/>
+                <w:lang w:val="es-AR"/>
               </w:rPr>
               <w:t>\r\n</w:t>
             </w:r>
             <w:r>
-              <w:rPr/>
+              <w:rPr>
+                <w:lang w:val="es-AR"/>
+              </w:rPr>
               <w:t>, cada una con el nombre de uno de los archivos disponible. Una línea sin texto indica el fin de la lista.</w:t>
             </w:r>
           </w:p>
@@ -577,18 +684,18 @@
               <w:keepNext w:val="false"/>
               <w:keepLines w:val="false"/>
               <w:widowControl w:val="false"/>
-              <w:pBdr/>
               <w:shd w:val="clear" w:fill="auto"/>
               <w:spacing w:lineRule="auto" w:line="240" w:before="0" w:after="0"/>
               <w:ind w:hanging="0" w:left="0" w:right="0"/>
               <w:jc w:val="left"/>
               <w:rPr>
-                <w:rFonts w:ascii="Consolas" w:hAnsi="Consolas" w:eastAsia="Consolas" w:cs="Consolas"/>
+                <w:lang w:val="es-AR"/>
               </w:rPr>
             </w:pPr>
             <w:r>
               <w:rPr>
                 <w:rFonts w:eastAsia="Consolas" w:cs="Consolas" w:ascii="Consolas" w:hAnsi="Consolas"/>
+                <w:lang w:val="es-AR"/>
               </w:rPr>
               <w:t>Comando:   get_file_listing</w:t>
               <w:br/>
@@ -601,24 +708,25 @@
               <w:keepNext w:val="false"/>
               <w:keepLines w:val="false"/>
               <w:widowControl w:val="false"/>
-              <w:pBdr/>
               <w:shd w:val="clear" w:fill="auto"/>
               <w:spacing w:lineRule="auto" w:line="240" w:before="0" w:after="0"/>
               <w:ind w:hanging="0" w:left="0" w:right="0"/>
               <w:jc w:val="left"/>
               <w:rPr>
-                <w:rFonts w:ascii="Consolas" w:hAnsi="Consolas" w:eastAsia="Consolas" w:cs="Consolas"/>
+                <w:lang w:val="es-AR"/>
               </w:rPr>
             </w:pPr>
             <w:r>
               <w:rPr>
                 <w:rFonts w:eastAsia="Consolas" w:cs="Consolas" w:ascii="Consolas" w:hAnsi="Consolas"/>
+                <w:lang w:val="es-AR"/>
               </w:rPr>
               <w:t xml:space="preserve">           </w:t>
             </w:r>
             <w:r>
               <w:rPr>
                 <w:rFonts w:eastAsia="Consolas" w:cs="Consolas" w:ascii="Consolas" w:hAnsi="Consolas"/>
+                <w:lang w:val="es-AR"/>
               </w:rPr>
               <w:t>archivo1.txt\r\n</w:t>
             </w:r>
@@ -629,24 +737,25 @@
               <w:keepNext w:val="false"/>
               <w:keepLines w:val="false"/>
               <w:widowControl w:val="false"/>
-              <w:pBdr/>
               <w:shd w:val="clear" w:fill="auto"/>
               <w:spacing w:lineRule="auto" w:line="240" w:before="0" w:after="0"/>
               <w:ind w:hanging="0" w:left="0" w:right="0"/>
               <w:jc w:val="left"/>
               <w:rPr>
-                <w:rFonts w:ascii="Consolas" w:hAnsi="Consolas" w:eastAsia="Consolas" w:cs="Consolas"/>
+                <w:lang w:val="es-AR"/>
               </w:rPr>
             </w:pPr>
             <w:r>
               <w:rPr>
                 <w:rFonts w:eastAsia="Consolas" w:cs="Consolas" w:ascii="Consolas" w:hAnsi="Consolas"/>
+                <w:lang w:val="es-AR"/>
               </w:rPr>
               <w:t xml:space="preserve">           </w:t>
             </w:r>
             <w:r>
               <w:rPr>
                 <w:rFonts w:eastAsia="Consolas" w:cs="Consolas" w:ascii="Consolas" w:hAnsi="Consolas"/>
+                <w:lang w:val="es-AR"/>
               </w:rPr>
               <w:t>archivo2.jpg\r\n</w:t>
             </w:r>
@@ -657,22 +766,25 @@
               <w:keepNext w:val="false"/>
               <w:keepLines w:val="false"/>
               <w:widowControl w:val="false"/>
-              <w:pBdr/>
               <w:shd w:val="clear" w:fill="auto"/>
               <w:spacing w:lineRule="auto" w:line="240" w:before="0" w:after="0"/>
               <w:ind w:hanging="0" w:left="0" w:right="0"/>
               <w:jc w:val="left"/>
-              <w:rPr/>
+              <w:rPr>
+                <w:lang w:val="es-AR"/>
+              </w:rPr>
             </w:pPr>
             <w:r>
               <w:rPr>
                 <w:rFonts w:eastAsia="Consolas" w:cs="Consolas" w:ascii="Consolas" w:hAnsi="Consolas"/>
+                <w:lang w:val="es-AR"/>
               </w:rPr>
               <w:t xml:space="preserve">           </w:t>
             </w:r>
             <w:r>
               <w:rPr>
                 <w:rFonts w:eastAsia="Consolas" w:cs="Consolas" w:ascii="Consolas" w:hAnsi="Consolas"/>
+                <w:lang w:val="es-AR"/>
               </w:rPr>
               <w:t>\r\n</w:t>
             </w:r>
@@ -683,7 +795,7 @@
         <w:trPr/>
         <w:tc>
           <w:tcPr>
-            <w:tcW w:w="2655" w:type="dxa"/>
+            <w:tcW w:w="2789" w:type="dxa"/>
             <w:tcBorders>
               <w:top w:val="single" w:sz="8" w:space="0" w:color="000000"/>
               <w:left w:val="single" w:sz="8" w:space="0" w:color="000000"/>
@@ -696,11 +808,14 @@
             <w:pPr>
               <w:pStyle w:val="normal1"/>
               <w:spacing w:lineRule="auto" w:line="240" w:before="0" w:after="200"/>
-              <w:rPr/>
+              <w:rPr>
+                <w:lang w:val="es-AR"/>
+              </w:rPr>
             </w:pPr>
             <w:r>
               <w:rPr>
                 <w:rFonts w:eastAsia="Consolas" w:cs="Consolas" w:ascii="Consolas" w:hAnsi="Consolas"/>
+                <w:lang w:val="es-AR"/>
               </w:rPr>
               <w:t>get_metadata FILENAME</w:t>
             </w:r>
@@ -708,7 +823,7 @@
         </w:tc>
         <w:tc>
           <w:tcPr>
-            <w:tcW w:w="6704" w:type="dxa"/>
+            <w:tcW w:w="7247" w:type="dxa"/>
             <w:tcBorders>
               <w:top w:val="single" w:sz="8" w:space="0" w:color="000000"/>
               <w:left w:val="single" w:sz="8" w:space="0" w:color="000000"/>
@@ -723,36 +838,45 @@
               <w:keepNext w:val="false"/>
               <w:keepLines w:val="false"/>
               <w:widowControl w:val="false"/>
-              <w:pBdr/>
               <w:shd w:val="clear" w:fill="auto"/>
               <w:spacing w:lineRule="auto" w:line="240" w:before="0" w:after="200"/>
               <w:ind w:hanging="0" w:left="0" w:right="0"/>
               <w:jc w:val="left"/>
-              <w:rPr/>
+              <w:rPr>
+                <w:lang w:val="es-AR"/>
+              </w:rPr>
             </w:pPr>
             <w:r>
-              <w:rPr/>
+              <w:rPr>
+                <w:lang w:val="es-AR"/>
+              </w:rPr>
               <w:t xml:space="preserve">Este comando recibe un argumento </w:t>
             </w:r>
             <w:r>
               <w:rPr>
                 <w:rFonts w:eastAsia="Consolas" w:cs="Consolas" w:ascii="Consolas" w:hAnsi="Consolas"/>
+                <w:lang w:val="es-AR"/>
               </w:rPr>
               <w:t>FILENAME</w:t>
             </w:r>
             <w:r>
-              <w:rPr/>
+              <w:rPr>
+                <w:lang w:val="es-AR"/>
+              </w:rPr>
               <w:t xml:space="preserve"> especificando un nombre de archivo del cual se pretende averiguar el tamaño</w:t>
             </w:r>
             <w:r>
               <w:rPr>
                 <w:rStyle w:val="FootnoteReference"/>
                 <w:vertAlign w:val="superscript"/>
+                <w:lang w:val="es-AR"/>
               </w:rPr>
               <w:footnoteReference w:id="3"/>
             </w:r>
             <w:r>
-              <w:rPr/>
+              <w:rPr>
+                <w:lang w:val="es-AR"/>
+              </w:rPr>
               <w:t>. El servidor responde con una cadena indicando su valor en bytes.</w:t>
             </w:r>
           </w:p>
@@ -762,18 +886,18 @@
               <w:keepNext w:val="false"/>
               <w:keepLines w:val="false"/>
               <w:widowControl w:val="false"/>
-              <w:pBdr/>
               <w:shd w:val="clear" w:fill="auto"/>
               <w:spacing w:lineRule="auto" w:line="240" w:before="0" w:after="0"/>
               <w:ind w:hanging="0" w:left="0" w:right="0"/>
               <w:jc w:val="left"/>
               <w:rPr>
-                <w:rFonts w:ascii="Consolas" w:hAnsi="Consolas" w:eastAsia="Consolas" w:cs="Consolas"/>
+                <w:lang w:val="es-AR"/>
               </w:rPr>
             </w:pPr>
             <w:r>
               <w:rPr>
                 <w:rFonts w:eastAsia="Consolas" w:cs="Consolas" w:ascii="Consolas" w:hAnsi="Consolas"/>
+                <w:lang w:val="es-AR"/>
               </w:rPr>
               <w:t>Comando:   get_metadata archivo.txt</w:t>
               <w:br/>
@@ -786,22 +910,25 @@
               <w:keepNext w:val="false"/>
               <w:keepLines w:val="false"/>
               <w:widowControl w:val="false"/>
-              <w:pBdr/>
               <w:shd w:val="clear" w:fill="auto"/>
               <w:spacing w:lineRule="auto" w:line="240" w:before="0" w:after="0"/>
               <w:ind w:hanging="0" w:left="0" w:right="0"/>
               <w:jc w:val="left"/>
-              <w:rPr/>
+              <w:rPr>
+                <w:lang w:val="es-AR"/>
+              </w:rPr>
             </w:pPr>
             <w:r>
               <w:rPr>
                 <w:rFonts w:eastAsia="Consolas" w:cs="Consolas" w:ascii="Consolas" w:hAnsi="Consolas"/>
+                <w:lang w:val="es-AR"/>
               </w:rPr>
               <w:t xml:space="preserve">           </w:t>
             </w:r>
             <w:r>
               <w:rPr>
                 <w:rFonts w:eastAsia="Consolas" w:cs="Consolas" w:ascii="Consolas" w:hAnsi="Consolas"/>
+                <w:lang w:val="es-AR"/>
               </w:rPr>
               <w:t>3199\r\n</w:t>
             </w:r>
@@ -812,7 +939,7 @@
         <w:trPr/>
         <w:tc>
           <w:tcPr>
-            <w:tcW w:w="2655" w:type="dxa"/>
+            <w:tcW w:w="2789" w:type="dxa"/>
             <w:tcBorders>
               <w:top w:val="single" w:sz="8" w:space="0" w:color="000000"/>
               <w:left w:val="single" w:sz="8" w:space="0" w:color="000000"/>
@@ -825,11 +952,14 @@
             <w:pPr>
               <w:pStyle w:val="normal1"/>
               <w:spacing w:lineRule="auto" w:line="240" w:before="0" w:after="200"/>
-              <w:rPr/>
+              <w:rPr>
+                <w:lang w:val="es-AR"/>
+              </w:rPr>
             </w:pPr>
             <w:r>
               <w:rPr>
                 <w:rFonts w:eastAsia="Consolas" w:cs="Consolas" w:ascii="Consolas" w:hAnsi="Consolas"/>
+                <w:lang w:val="es-AR"/>
               </w:rPr>
               <w:t>get_slice FILENAME OFFSET SIZE</w:t>
             </w:r>
@@ -837,7 +967,7 @@
         </w:tc>
         <w:tc>
           <w:tcPr>
-            <w:tcW w:w="6704" w:type="dxa"/>
+            <w:tcW w:w="7247" w:type="dxa"/>
             <w:tcBorders>
               <w:top w:val="single" w:sz="8" w:space="0" w:color="000000"/>
               <w:left w:val="single" w:sz="8" w:space="0" w:color="000000"/>
@@ -852,7 +982,6 @@
               <w:keepNext w:val="false"/>
               <w:keepLines w:val="false"/>
               <w:widowControl w:val="false"/>
-              <w:pBdr/>
               <w:shd w:val="clear" w:fill="auto"/>
               <w:spacing w:lineRule="auto" w:line="240" w:before="0" w:after="200"/>
               <w:ind w:hanging="0" w:left="0" w:right="0"/>
@@ -860,82 +989,105 @@
               <w:rPr/>
             </w:pPr>
             <w:r>
-              <w:rPr/>
+              <w:rPr>
+                <w:lang w:val="es-AR"/>
+              </w:rPr>
               <w:t xml:space="preserve">Este comando recibe en el argumento </w:t>
             </w:r>
             <w:r>
               <w:rPr>
                 <w:rFonts w:eastAsia="Consolas" w:cs="Consolas" w:ascii="Consolas" w:hAnsi="Consolas"/>
+                <w:lang w:val="es-AR"/>
               </w:rPr>
               <w:t>FILENAME</w:t>
             </w:r>
             <w:r>
-              <w:rPr/>
+              <w:rPr>
+                <w:lang w:val="es-AR"/>
+              </w:rPr>
               <w:t xml:space="preserve"> el nombre de archivo del que se pretende obtener un </w:t>
             </w:r>
             <w:r>
               <w:rPr>
                 <w:i/>
+                <w:lang w:val="es-AR"/>
               </w:rPr>
               <w:t>slice</w:t>
             </w:r>
             <w:r>
-              <w:rPr/>
+              <w:rPr>
+                <w:lang w:val="es-AR"/>
+              </w:rPr>
               <w:t xml:space="preserve"> o parte. La parte se especifica con un </w:t>
             </w:r>
             <w:r>
               <w:rPr>
                 <w:rFonts w:eastAsia="Consolas" w:cs="Consolas" w:ascii="Consolas" w:hAnsi="Consolas"/>
+                <w:lang w:val="es-AR"/>
               </w:rPr>
               <w:t>OFFSET</w:t>
             </w:r>
             <w:r>
-              <w:rPr/>
+              <w:rPr>
+                <w:lang w:val="es-AR"/>
+              </w:rPr>
               <w:t xml:space="preserve"> (byte de inicio) y un </w:t>
             </w:r>
             <w:r>
               <w:rPr>
                 <w:rFonts w:eastAsia="Consolas" w:cs="Consolas" w:ascii="Consolas" w:hAnsi="Consolas"/>
+                <w:lang w:val="es-AR"/>
               </w:rPr>
               <w:t>SIZE</w:t>
             </w:r>
             <w:r>
-              <w:rPr/>
+              <w:rPr>
+                <w:lang w:val="es-AR"/>
+              </w:rPr>
               <w:t xml:space="preserve"> (tamaño de la parte esperada, en bytes), ambos no negativos</w:t>
             </w:r>
             <w:r>
               <w:rPr>
                 <w:rStyle w:val="FootnoteReference"/>
                 <w:vertAlign w:val="superscript"/>
+                <w:lang w:val="es-AR"/>
               </w:rPr>
               <w:footnoteReference w:id="4"/>
             </w:r>
             <w:r>
-              <w:rPr/>
+              <w:rPr>
+                <w:lang w:val="es-AR"/>
+              </w:rPr>
               <w:t xml:space="preserve">. El servidor responde con el fragmento de archivo pedido codificado en </w:t>
             </w:r>
             <w:hyperlink r:id="rId2">
               <w:r>
                 <w:rPr>
-                  <w:rStyle w:val="ListLabel82"/>
+                  <w:rStyle w:val="ListLabel91"/>
                   <w:color w:val="1155CC"/>
                   <w:u w:val="single"/>
+                  <w:lang w:val="es-AR"/>
                 </w:rPr>
                 <w:t>base64</w:t>
               </w:r>
             </w:hyperlink>
             <w:r>
-              <w:rPr/>
+              <w:rPr>
+                <w:lang w:val="es-AR"/>
+              </w:rPr>
               <w:t xml:space="preserve"> y un </w:t>
             </w:r>
             <w:r>
               <w:rPr>
                 <w:rFonts w:eastAsia="Consolas" w:cs="Consolas" w:ascii="Consolas" w:hAnsi="Consolas"/>
+                <w:lang w:val="es-AR"/>
               </w:rPr>
               <w:t>\r\n</w:t>
             </w:r>
             <w:r>
-              <w:rPr/>
+              <w:rPr>
+                <w:lang w:val="es-AR"/>
+              </w:rPr>
               <w:t>.</w:t>
             </w:r>
           </w:p>
@@ -945,16 +1097,18 @@
               <w:keepNext w:val="false"/>
               <w:keepLines w:val="false"/>
               <w:widowControl w:val="false"/>
-              <w:pBdr/>
               <w:shd w:val="clear" w:fill="auto"/>
               <w:spacing w:lineRule="auto" w:line="240" w:before="0" w:after="200"/>
               <w:ind w:hanging="0" w:left="0" w:right="0"/>
               <w:jc w:val="left"/>
-              <w:rPr/>
+              <w:rPr>
+                <w:lang w:val="es-AR"/>
+              </w:rPr>
             </w:pPr>
             <w:r>
               <w:rPr>
                 <w:rFonts w:eastAsia="Consolas" w:cs="Consolas" w:ascii="Consolas" w:hAnsi="Consolas"/>
+                <w:lang w:val="es-AR"/>
               </w:rPr>
               <w:t>Byte:      0    5    10   15   20   25   30   35   40</w:t>
               <w:br/>
@@ -973,6 +1127,7 @@
                 <w:rStyle w:val="FootnoteReference"/>
                 <w:rFonts w:eastAsia="Consolas" w:cs="Consolas" w:ascii="Consolas" w:hAnsi="Consolas"/>
                 <w:vertAlign w:val="superscript"/>
+                <w:lang w:val="es-AR"/>
               </w:rPr>
               <w:footnoteReference w:id="5"/>
             </w:r>
@@ -983,7 +1138,7 @@
         <w:trPr/>
         <w:tc>
           <w:tcPr>
-            <w:tcW w:w="2655" w:type="dxa"/>
+            <w:tcW w:w="2789" w:type="dxa"/>
             <w:tcBorders>
               <w:top w:val="single" w:sz="8" w:space="0" w:color="000000"/>
               <w:left w:val="single" w:sz="8" w:space="0" w:color="000000"/>
@@ -996,11 +1151,14 @@
             <w:pPr>
               <w:pStyle w:val="normal1"/>
               <w:spacing w:lineRule="auto" w:line="240" w:before="0" w:after="200"/>
-              <w:rPr/>
+              <w:rPr>
+                <w:lang w:val="es-AR"/>
+              </w:rPr>
             </w:pPr>
             <w:r>
               <w:rPr>
                 <w:rFonts w:eastAsia="Consolas" w:cs="Consolas" w:ascii="Consolas" w:hAnsi="Consolas"/>
+                <w:lang w:val="es-AR"/>
               </w:rPr>
               <w:t>quit</w:t>
             </w:r>
@@ -1008,7 +1166,7 @@
         </w:tc>
         <w:tc>
           <w:tcPr>
-            <w:tcW w:w="6704" w:type="dxa"/>
+            <w:tcW w:w="7247" w:type="dxa"/>
             <w:tcBorders>
               <w:top w:val="single" w:sz="8" w:space="0" w:color="000000"/>
               <w:left w:val="single" w:sz="8" w:space="0" w:color="000000"/>
@@ -1022,20 +1180,27 @@
               <w:pStyle w:val="normal1"/>
               <w:widowControl w:val="false"/>
               <w:spacing w:lineRule="auto" w:line="240" w:before="0" w:after="200"/>
-              <w:rPr/>
+              <w:rPr>
+                <w:lang w:val="es-AR"/>
+              </w:rPr>
             </w:pPr>
             <w:r>
-              <w:rPr/>
+              <w:rPr>
+                <w:lang w:val="es-AR"/>
+              </w:rPr>
               <w:t>Este comando no recibe argumentos y busca terminar la conexión. El servidor responde con un resultado exitoso (</w:t>
             </w:r>
             <w:r>
               <w:rPr>
                 <w:rFonts w:eastAsia="Consolas" w:cs="Consolas" w:ascii="Consolas" w:hAnsi="Consolas"/>
+                <w:lang w:val="es-AR"/>
               </w:rPr>
               <w:t>0 OK</w:t>
             </w:r>
             <w:r>
-              <w:rPr/>
+              <w:rPr>
+                <w:lang w:val="es-AR"/>
+              </w:rPr>
               <w:t>) y luego cierra la conexión.</w:t>
             </w:r>
           </w:p>
@@ -1047,12 +1212,16 @@
         <w:pStyle w:val="Heading4"/>
         <w:pageBreakBefore w:val="false"/>
         <w:spacing w:lineRule="auto" w:line="240" w:before="280" w:after="200"/>
-        <w:rPr/>
+        <w:rPr>
+          <w:lang w:val="es-AR"/>
+        </w:rPr>
       </w:pPr>
       <w:bookmarkStart w:id="4" w:name="_4rgaez6i9pky"/>
       <w:bookmarkEnd w:id="4"/>
       <w:r>
-        <w:rPr/>
+        <w:rPr>
+          <w:lang w:val="es-AR"/>
+        </w:rPr>
         <w:t>Manejo de Errores</w:t>
       </w:r>
     </w:p>
@@ -1061,20 +1230,27 @@
         <w:pStyle w:val="normal1"/>
         <w:pageBreakBefore w:val="false"/>
         <w:spacing w:lineRule="auto" w:line="240" w:before="0" w:after="200"/>
-        <w:rPr/>
-      </w:pPr>
-      <w:r>
-        <w:rPr/>
+        <w:rPr>
+          <w:lang w:val="es-AR"/>
+        </w:rPr>
+      </w:pPr>
+      <w:r>
+        <w:rPr>
+          <w:lang w:val="es-AR"/>
+        </w:rPr>
         <w:t xml:space="preserve">En caso de algún error, el servidor responderá con códigos de respuestas diferentes a </w:t>
       </w:r>
       <w:r>
         <w:rPr>
           <w:rFonts w:eastAsia="Consolas" w:cs="Consolas" w:ascii="Consolas" w:hAnsi="Consolas"/>
+          <w:lang w:val="es-AR"/>
         </w:rPr>
         <w:t>0</w:t>
       </w:r>
       <w:r>
-        <w:rPr/>
+        <w:rPr>
+          <w:lang w:val="es-AR"/>
+        </w:rPr>
         <w:t>, más algún texto descriptivo a definir por el implementador. En particular:</w:t>
       </w:r>
     </w:p>
@@ -1089,17 +1265,20 @@
         <w:spacing w:lineRule="auto" w:line="240" w:before="0" w:afterAutospacing="0" w:after="0"/>
         <w:ind w:hanging="360" w:left="720"/>
         <w:rPr>
-          <w:u w:val="none"/>
+          <w:lang w:val="es-AR"/>
         </w:rPr>
       </w:pPr>
       <w:r>
         <w:rPr>
           <w:rFonts w:eastAsia="Consolas" w:cs="Consolas" w:ascii="Consolas" w:hAnsi="Consolas"/>
+          <w:lang w:val="es-AR"/>
         </w:rPr>
         <w:t>0</w:t>
       </w:r>
       <w:r>
-        <w:rPr/>
+        <w:rPr>
+          <w:lang w:val="es-AR"/>
+        </w:rPr>
         <w:tab/>
         <w:t>La operación se realizó con éxito.</w:t>
       </w:r>
@@ -1115,42 +1294,52 @@
           <w:ilvl w:val="0"/>
           <w:numId w:val="2"/>
         </w:numPr>
-        <w:pBdr/>
         <w:shd w:val="clear" w:fill="auto"/>
         <w:spacing w:lineRule="auto" w:line="276" w:before="0" w:afterAutospacing="0" w:after="0"/>
         <w:ind w:hanging="360" w:left="720" w:right="0"/>
         <w:jc w:val="left"/>
-        <w:rPr/>
+        <w:rPr>
+          <w:lang w:val="es-AR"/>
+        </w:rPr>
       </w:pPr>
       <w:r>
         <w:rPr>
           <w:rFonts w:eastAsia="Consolas" w:cs="Consolas" w:ascii="Consolas" w:hAnsi="Consolas"/>
+          <w:lang w:val="es-AR"/>
         </w:rPr>
         <w:t>100</w:t>
       </w:r>
       <w:r>
-        <w:rPr/>
+        <w:rPr>
+          <w:lang w:val="es-AR"/>
+        </w:rPr>
         <w:tab/>
         <w:t xml:space="preserve">Se encontró un carácter </w:t>
       </w:r>
       <w:r>
         <w:rPr>
           <w:rFonts w:eastAsia="Consolas" w:cs="Consolas" w:ascii="Consolas" w:hAnsi="Consolas"/>
+          <w:lang w:val="es-AR"/>
         </w:rPr>
         <w:t>\n</w:t>
       </w:r>
       <w:r>
-        <w:rPr/>
+        <w:rPr>
+          <w:lang w:val="es-AR"/>
+        </w:rPr>
         <w:t xml:space="preserve"> fuera de un terminador de pedido </w:t>
       </w:r>
       <w:r>
         <w:rPr>
           <w:rFonts w:eastAsia="Consolas" w:cs="Consolas" w:ascii="Consolas" w:hAnsi="Consolas"/>
+          <w:lang w:val="es-AR"/>
         </w:rPr>
         <w:t>\r\n</w:t>
       </w:r>
       <w:r>
-        <w:rPr/>
+        <w:rPr>
+          <w:lang w:val="es-AR"/>
+        </w:rPr>
         <w:t>.</w:t>
       </w:r>
     </w:p>
@@ -1165,21 +1354,25 @@
           <w:ilvl w:val="0"/>
           <w:numId w:val="2"/>
         </w:numPr>
-        <w:pBdr/>
         <w:shd w:val="clear" w:fill="auto"/>
         <w:spacing w:lineRule="auto" w:line="276" w:before="0" w:afterAutospacing="0" w:after="0"/>
         <w:ind w:hanging="360" w:left="720" w:right="0"/>
         <w:jc w:val="left"/>
-        <w:rPr/>
+        <w:rPr>
+          <w:lang w:val="es-AR"/>
+        </w:rPr>
       </w:pPr>
       <w:r>
         <w:rPr>
           <w:rFonts w:eastAsia="Consolas" w:cs="Consolas" w:ascii="Consolas" w:hAnsi="Consolas"/>
+          <w:lang w:val="es-AR"/>
         </w:rPr>
         <w:t>101</w:t>
       </w:r>
       <w:r>
-        <w:rPr/>
+        <w:rPr>
+          <w:lang w:val="es-AR"/>
+        </w:rPr>
         <w:tab/>
         <w:t>Alguna malformación del pedido impidió procesarlo</w:t>
       </w:r>
@@ -1187,11 +1380,14 @@
         <w:rPr>
           <w:rStyle w:val="FootnoteReference"/>
           <w:vertAlign w:val="superscript"/>
+          <w:lang w:val="es-AR"/>
         </w:rPr>
         <w:footnoteReference w:id="6"/>
       </w:r>
       <w:r>
-        <w:rPr/>
+        <w:rPr>
+          <w:lang w:val="es-AR"/>
+        </w:rPr>
         <w:t>.</w:t>
       </w:r>
     </w:p>
@@ -1206,21 +1402,25 @@
           <w:ilvl w:val="0"/>
           <w:numId w:val="2"/>
         </w:numPr>
-        <w:pBdr/>
         <w:shd w:val="clear" w:fill="auto"/>
         <w:spacing w:lineRule="auto" w:line="276" w:before="0" w:afterAutospacing="0" w:after="0"/>
         <w:ind w:hanging="360" w:left="720" w:right="0"/>
         <w:jc w:val="left"/>
-        <w:rPr/>
+        <w:rPr>
+          <w:lang w:val="es-AR"/>
+        </w:rPr>
       </w:pPr>
       <w:r>
         <w:rPr>
           <w:rFonts w:eastAsia="Consolas" w:cs="Consolas" w:ascii="Consolas" w:hAnsi="Consolas"/>
+          <w:lang w:val="es-AR"/>
         </w:rPr>
         <w:t>199</w:t>
       </w:r>
       <w:r>
-        <w:rPr/>
+        <w:rPr>
+          <w:lang w:val="es-AR"/>
+        </w:rPr>
         <w:tab/>
         <w:t>El servidor tuvo algún fallo interno al intentar procesar el pedido.</w:t>
       </w:r>
@@ -1236,21 +1436,25 @@
           <w:ilvl w:val="0"/>
           <w:numId w:val="2"/>
         </w:numPr>
-        <w:pBdr/>
         <w:shd w:val="clear" w:fill="auto"/>
         <w:spacing w:lineRule="auto" w:line="276" w:before="0" w:afterAutospacing="0" w:after="0"/>
         <w:ind w:hanging="360" w:left="720" w:right="0"/>
         <w:jc w:val="left"/>
-        <w:rPr/>
+        <w:rPr>
+          <w:lang w:val="es-AR"/>
+        </w:rPr>
       </w:pPr>
       <w:r>
         <w:rPr>
           <w:rFonts w:eastAsia="Consolas" w:cs="Consolas" w:ascii="Consolas" w:hAnsi="Consolas"/>
+          <w:lang w:val="es-AR"/>
         </w:rPr>
         <w:t>200</w:t>
       </w:r>
       <w:r>
-        <w:rPr/>
+        <w:rPr>
+          <w:lang w:val="es-AR"/>
+        </w:rPr>
         <w:tab/>
         <w:t>El comando no está en la lista de comandos aceptados.</w:t>
       </w:r>
@@ -1266,21 +1470,25 @@
           <w:ilvl w:val="0"/>
           <w:numId w:val="2"/>
         </w:numPr>
-        <w:pBdr/>
         <w:shd w:val="clear" w:fill="auto"/>
         <w:spacing w:lineRule="auto" w:line="276" w:before="0" w:afterAutospacing="0" w:after="0"/>
         <w:ind w:hanging="360" w:left="720" w:right="0"/>
         <w:jc w:val="left"/>
-        <w:rPr/>
+        <w:rPr>
+          <w:lang w:val="es-AR"/>
+        </w:rPr>
       </w:pPr>
       <w:r>
         <w:rPr>
           <w:rFonts w:eastAsia="Consolas" w:cs="Consolas" w:ascii="Consolas" w:hAnsi="Consolas"/>
+          <w:lang w:val="es-AR"/>
         </w:rPr>
         <w:t>201</w:t>
       </w:r>
       <w:r>
-        <w:rPr/>
+        <w:rPr>
+          <w:lang w:val="es-AR"/>
+        </w:rPr>
         <w:tab/>
         <w:t>La cantidad de argumentos no corresponde o no tienen la forma correcta.</w:t>
       </w:r>
@@ -1296,21 +1504,25 @@
           <w:ilvl w:val="0"/>
           <w:numId w:val="2"/>
         </w:numPr>
-        <w:pBdr/>
         <w:shd w:val="clear" w:fill="auto"/>
         <w:spacing w:lineRule="auto" w:line="276" w:before="0" w:afterAutospacing="0" w:after="0"/>
         <w:ind w:hanging="360" w:left="720" w:right="0"/>
         <w:jc w:val="left"/>
-        <w:rPr/>
+        <w:rPr>
+          <w:lang w:val="es-AR"/>
+        </w:rPr>
       </w:pPr>
       <w:r>
         <w:rPr>
           <w:rFonts w:eastAsia="Consolas" w:cs="Consolas" w:ascii="Consolas" w:hAnsi="Consolas"/>
+          <w:lang w:val="es-AR"/>
         </w:rPr>
         <w:t>202</w:t>
       </w:r>
       <w:r>
-        <w:rPr/>
+        <w:rPr>
+          <w:lang w:val="es-AR"/>
+        </w:rPr>
         <w:tab/>
         <w:t>El pedido se refiere a un archivo inexistente.</w:t>
       </w:r>
@@ -1326,21 +1538,25 @@
           <w:ilvl w:val="0"/>
           <w:numId w:val="2"/>
         </w:numPr>
-        <w:pBdr/>
         <w:shd w:val="clear" w:fill="auto"/>
         <w:spacing w:lineRule="auto" w:line="276" w:before="0" w:after="200"/>
         <w:ind w:hanging="360" w:left="720" w:right="0"/>
         <w:jc w:val="left"/>
-        <w:rPr/>
+        <w:rPr>
+          <w:lang w:val="es-AR"/>
+        </w:rPr>
       </w:pPr>
       <w:r>
         <w:rPr>
           <w:rFonts w:eastAsia="Consolas" w:cs="Consolas" w:ascii="Consolas" w:hAnsi="Consolas"/>
+          <w:lang w:val="es-AR"/>
         </w:rPr>
         <w:t>203</w:t>
       </w:r>
       <w:r>
-        <w:rPr/>
+        <w:rPr>
+          <w:lang w:val="es-AR"/>
+        </w:rPr>
         <w:tab/>
         <w:t>El pedido se refiere a una posición inexistente en un archivo</w:t>
       </w:r>
@@ -1348,11 +1564,14 @@
         <w:rPr>
           <w:rStyle w:val="FootnoteReference"/>
           <w:vertAlign w:val="superscript"/>
+          <w:lang w:val="es-AR"/>
         </w:rPr>
         <w:footnoteReference w:id="7"/>
       </w:r>
       <w:r>
-        <w:rPr/>
+        <w:rPr>
+          <w:lang w:val="es-AR"/>
+        </w:rPr>
         <w:t>.</w:t>
       </w:r>
     </w:p>
@@ -1361,104 +1580,103 @@
         <w:pStyle w:val="normal1"/>
         <w:pageBreakBefore w:val="false"/>
         <w:spacing w:lineRule="auto" w:line="240" w:before="0" w:after="200"/>
+        <w:rPr>
+          <w:lang w:val="es-AR"/>
+        </w:rPr>
+      </w:pPr>
+      <w:r>
+        <w:rPr>
+          <w:lang w:val="es-AR"/>
+        </w:rPr>
+        <w:t xml:space="preserve">Los errores con código iniciado en </w:t>
+      </w:r>
+      <w:r>
+        <w:rPr>
+          <w:rFonts w:eastAsia="Consolas" w:cs="Consolas" w:ascii="Consolas" w:hAnsi="Consolas"/>
+          <w:lang w:val="es-AR"/>
+        </w:rPr>
+        <w:t>1</w:t>
+      </w:r>
+      <w:r>
+        <w:rPr>
+          <w:lang w:val="es-AR"/>
+        </w:rPr>
+        <w:t xml:space="preserve"> son considerados fatales y derivan en el cierre de la conexión una vez reportados por el servidor. Los errores que inician con </w:t>
+      </w:r>
+      <w:r>
+        <w:rPr>
+          <w:rFonts w:eastAsia="Consolas" w:cs="Consolas" w:ascii="Consolas" w:hAnsi="Consolas"/>
+          <w:lang w:val="es-AR"/>
+        </w:rPr>
+        <w:t>2</w:t>
+      </w:r>
+      <w:r>
+        <w:rPr>
+          <w:lang w:val="es-AR"/>
+        </w:rPr>
+        <w:t xml:space="preserve"> permiten continuar con la conexión y recibir pedidos posteriores.</w:t>
+      </w:r>
+    </w:p>
+    <w:p>
+      <w:pPr>
+        <w:pStyle w:val="Heading1"/>
+        <w:pageBreakBefore w:val="false"/>
+        <w:rPr>
+          <w:b/>
+          <w:bCs/>
+        </w:rPr>
+      </w:pPr>
+      <w:bookmarkStart w:id="5" w:name="tarea"/>
+      <w:r>
+        <w:rPr>
+          <w:b/>
+          <w:bCs/>
+        </w:rPr>
+        <w:t>Tarea</w:t>
+      </w:r>
+      <w:bookmarkEnd w:id="5"/>
+    </w:p>
+    <w:p>
+      <w:pPr>
+        <w:pStyle w:val="Firstparagraph"/>
         <w:rPr/>
       </w:pPr>
       <w:r>
         <w:rPr/>
-        <w:t xml:space="preserve">Los errores con código iniciado en </w:t>
-      </w:r>
-      <w:r>
-        <w:rPr>
-          <w:rFonts w:eastAsia="Consolas" w:cs="Consolas" w:ascii="Consolas" w:hAnsi="Consolas"/>
-        </w:rPr>
-        <w:t>1</w:t>
+        <w:t xml:space="preserve">Deben diseñar e implementar un </w:t>
+      </w:r>
+      <w:r>
+        <w:rPr>
+          <w:b/>
+          <w:bCs/>
+        </w:rPr>
+        <w:t>servidor de archivos en Python 3</w:t>
       </w:r>
       <w:r>
         <w:rPr/>
-        <w:t xml:space="preserve"> son considerados fatales y derivan en el cierre de la conexión una vez reportados por el servidor. Los errores que inician con </w:t>
-      </w:r>
-      <w:r>
-        <w:rPr>
-          <w:rFonts w:eastAsia="Consolas" w:cs="Consolas" w:ascii="Consolas" w:hAnsi="Consolas"/>
-        </w:rPr>
-        <w:t>2</w:t>
+        <w:t xml:space="preserve"> que soporte completamente el protocolo de transferencia de archivos </w:t>
+      </w:r>
+      <w:r>
+        <w:rPr>
+          <w:b/>
+          <w:bCs/>
+        </w:rPr>
+        <w:t>HFTP</w:t>
       </w:r>
       <w:r>
         <w:rPr/>
-        <w:t xml:space="preserve"> permiten continuar con la conexión y recibir pedidos posteriores.</w:t>
-      </w:r>
-    </w:p>
-    <w:p>
-      <w:pPr>
-        <w:pStyle w:val="Heading2"/>
-        <w:pageBreakBefore w:val="false"/>
+        <w:t xml:space="preserve">. El servidor debe ser </w:t>
+      </w:r>
+      <w:r>
+        <w:rPr>
+          <w:b/>
+          <w:bCs/>
+        </w:rPr>
+        <w:t>robusto</w:t>
+      </w:r>
+      <w:r>
         <w:rPr/>
-      </w:pPr>
-      <w:bookmarkStart w:id="5" w:name="_n8xw3wv1yp3d"/>
-      <w:bookmarkEnd w:id="5"/>
-      <w:r>
-        <w:rPr/>
-        <w:t>Tarea</w:t>
-      </w:r>
-    </w:p>
-    <w:p>
-      <w:pPr>
-        <w:pStyle w:val="normal1"/>
-        <w:pageBreakBefore w:val="false"/>
-        <w:rPr/>
-      </w:pPr>
-      <w:r>
-        <w:rPr/>
-        <mc:AlternateContent>
-          <mc:Choice Requires="wps">
-            <w:drawing>
-              <wp:inline distT="0" distB="0" distL="0" distR="0">
-                <wp:extent cx="5943600" cy="19050"/>
-                <wp:effectExtent l="0" t="0" r="0" b="0"/>
-                <wp:docPr id="5" name=""/>
-                <a:graphic xmlns:a="http://schemas.openxmlformats.org/drawingml/2006/main">
-                  <a:graphicData uri="http://schemas.microsoft.com/office/word/2010/wordprocessingShape">
-                    <wps:wsp>
-                      <wps:cNvSpPr/>
-                      <wps:nvSpPr>
-                        <wps:cNvPr id="6" name=""/>
-                        <wps:cNvSpPr/>
-                      </wps:nvSpPr>
-                      <wps:spPr>
-                        <a:xfrm>
-                          <a:off x="0" y="0"/>
-                          <a:ext cx="5943600" cy="19080"/>
-                        </a:xfrm>
-                        <a:prstGeom prst="rect">
-                          <a:avLst/>
-                        </a:prstGeom>
-                        <a:solidFill>
-                          <a:srgbClr val="a0a0a0"/>
-                        </a:solidFill>
-                        <a:ln w="0">
-                          <a:noFill/>
-                        </a:ln>
-                      </wps:spPr>
-                      <wps:bodyPr/>
-                    </wps:wsp>
-                  </a:graphicData>
-                </a:graphic>
-                <wp14:sizeRelH relativeFrom="page">
-                  <wp14:pctWidth>100000</wp14:pctWidth>
-                </wp14:sizeRelH>
-              </wp:inline>
-            </w:drawing>
-          </mc:Choice>
-          <mc:Fallback>
-            <w:pict>
-              <v:rect id="shape_0" fillcolor="#a0a0a0" stroked="f" o:allowincell="f" style="position:absolute;margin-left:0pt;margin-top:-1.55pt;width:467.95pt;height:1.45pt;mso-wrap-style:none;v-text-anchor:middle;mso-position-horizontal:center;mso-position-vertical:top">
-                <v:fill o:detectmouseclick="t" type="solid" color2="#5f5f5f"/>
-                <v:stroke color="#3465a4" joinstyle="round" endcap="flat"/>
-                <w10:wrap type="topAndBottom"/>
-              </v:rect>
-            </w:pict>
-          </mc:Fallback>
-        </mc:AlternateContent>
+        <w:t xml:space="preserve"> y tolerar comandos incorrectos, ya sea de forma intencional o maliciosa.</w:t>
       </w:r>
     </w:p>
     <w:p>
@@ -1466,306 +1684,14 @@
         <w:pStyle w:val="normal1"/>
         <w:pageBreakBefore w:val="false"/>
         <w:spacing w:lineRule="auto" w:line="240" w:before="0" w:after="200"/>
-        <w:rPr/>
-      </w:pPr>
-      <w:r>
-        <w:rPr/>
-        <w:t xml:space="preserve">Deberán diseñar e implementar un servidor de archivos en Python 3 que soporte </w:t>
-      </w:r>
-      <w:r>
-        <w:rPr>
-          <w:b/>
-        </w:rPr>
-        <w:t>completamente</w:t>
-      </w:r>
-      <w:r>
-        <w:rPr/>
-        <w:t xml:space="preserve"> un protocolo de transferencia de archivos HFTP. El servidor debe ser robusto y tolerar comandos intencional o maliciosamente incorrectos.</w:t>
-      </w:r>
-    </w:p>
-    <w:p>
-      <w:pPr>
-        <w:pStyle w:val="normal1"/>
-        <w:pageBreakBefore w:val="false"/>
-        <w:numPr>
-          <w:ilvl w:val="0"/>
-          <w:numId w:val="4"/>
-        </w:numPr>
-        <w:spacing w:lineRule="auto" w:line="240" w:before="0" w:afterAutospacing="0" w:after="0"/>
-        <w:ind w:hanging="360" w:left="720"/>
-        <w:rPr>
-          <w:u w:val="none"/>
-        </w:rPr>
-      </w:pPr>
-      <w:r>
-        <w:rPr/>
-        <w:t xml:space="preserve">Descargar el kickstarter del laboratorio desde el aula virtual. Descomprimir con: </w:t>
-      </w:r>
-      <w:r>
-        <w:rPr>
-          <w:rFonts w:eastAsia="Consolas" w:cs="Consolas" w:ascii="Consolas" w:hAnsi="Consolas"/>
-        </w:rPr>
-        <w:t>tar -xvzf kickstart_lab2.tar.gz</w:t>
-      </w:r>
-      <w:r>
-        <w:rPr/>
-        <w:t>. El kickstarter provee una estructura para el servidor que se deberá completar (</w:t>
-      </w:r>
-      <w:r>
-        <w:rPr>
-          <w:rFonts w:eastAsia="Consolas" w:cs="Consolas" w:ascii="Consolas" w:hAnsi="Consolas"/>
-        </w:rPr>
-        <w:t>server.py</w:t>
-      </w:r>
-      <w:r>
-        <w:rPr/>
-        <w:t xml:space="preserve"> y </w:t>
-      </w:r>
-      <w:r>
-        <w:rPr>
-          <w:rFonts w:eastAsia="Consolas" w:cs="Consolas" w:ascii="Consolas" w:hAnsi="Consolas"/>
-        </w:rPr>
-        <w:t>connection.py</w:t>
-      </w:r>
-      <w:r>
-        <w:rPr/>
-        <w:t>), un archivo con las constantes a utilizar (</w:t>
-      </w:r>
-      <w:r>
-        <w:rPr>
-          <w:rFonts w:eastAsia="Consolas" w:cs="Consolas" w:ascii="Consolas" w:hAnsi="Consolas"/>
-        </w:rPr>
-        <w:t>constants.py</w:t>
-      </w:r>
-      <w:r>
-        <w:rPr/>
-        <w:t xml:space="preserve">), el cliente HFTP funcionando y un archivo de testeo server-tets.py para correr junto con el servidor. </w:t>
-      </w:r>
-    </w:p>
-    <w:p>
-      <w:pPr>
-        <w:pStyle w:val="normal1"/>
-        <w:pageBreakBefore w:val="false"/>
-        <w:numPr>
-          <w:ilvl w:val="0"/>
-          <w:numId w:val="4"/>
-        </w:numPr>
-        <w:spacing w:lineRule="auto" w:line="240" w:before="0" w:afterAutospacing="0" w:after="0"/>
-        <w:ind w:hanging="360" w:left="720"/>
-        <w:rPr>
-          <w:u w:val="none"/>
-        </w:rPr>
-      </w:pPr>
-      <w:r>
-        <w:rPr/>
-        <w:t xml:space="preserve">Armar un entorno virtual de python con python 3.6 según </w:t>
-      </w:r>
-      <w:hyperlink r:id="rId3">
-        <w:r>
-          <w:rPr>
-            <w:rStyle w:val="ListLabel82"/>
-            <w:color w:val="1155CC"/>
-            <w:u w:val="single"/>
-          </w:rPr>
-          <w:t>esta nota</w:t>
-        </w:r>
-      </w:hyperlink>
-    </w:p>
-    <w:p>
-      <w:pPr>
-        <w:pStyle w:val="normal1"/>
-        <w:pageBreakBefore w:val="false"/>
-        <w:numPr>
-          <w:ilvl w:val="0"/>
-          <w:numId w:val="4"/>
-        </w:numPr>
-        <w:spacing w:lineRule="auto" w:line="240" w:before="0" w:afterAutospacing="0" w:after="0"/>
-        <w:ind w:hanging="360" w:left="720"/>
-        <w:rPr>
-          <w:u w:val="none"/>
-        </w:rPr>
-      </w:pPr>
-      <w:r>
-        <w:rPr/>
-        <w:t>Ejecutar el laboratorio como está</w:t>
-      </w:r>
-    </w:p>
-    <w:p>
-      <w:pPr>
-        <w:pStyle w:val="normal1"/>
-        <w:pageBreakBefore w:val="false"/>
-        <w:numPr>
-          <w:ilvl w:val="0"/>
-          <w:numId w:val="4"/>
-        </w:numPr>
-        <w:spacing w:lineRule="auto" w:line="240" w:before="0" w:afterAutospacing="0" w:after="0"/>
-        <w:ind w:hanging="360" w:left="720"/>
-        <w:rPr>
-          <w:u w:val="none"/>
-        </w:rPr>
-      </w:pPr>
-      <w:r>
-        <w:rPr/>
-        <w:t>Modificar el archivo server para que acepte conexiones y con esa conexion cree un objeto connection, testearlo con telnet</w:t>
-      </w:r>
-    </w:p>
-    <w:p>
-      <w:pPr>
-        <w:pStyle w:val="normal1"/>
-        <w:keepNext w:val="false"/>
-        <w:keepLines w:val="false"/>
-        <w:pageBreakBefore w:val="false"/>
-        <w:widowControl/>
-        <w:numPr>
-          <w:ilvl w:val="0"/>
-          <w:numId w:val="4"/>
-        </w:numPr>
-        <w:pBdr/>
-        <w:shd w:val="clear" w:fill="auto"/>
-        <w:spacing w:lineRule="auto" w:line="276" w:before="0" w:afterAutospacing="0" w:after="0"/>
-        <w:ind w:hanging="360" w:left="720" w:right="0"/>
-        <w:jc w:val="left"/>
-        <w:rPr/>
-      </w:pPr>
-      <w:r>
-        <w:rPr/>
-        <w:t>Implementar los distintos comandos empezando por el quit, después testear cada comando con telnet. (usar el archivo client.py para sacar ideas de cómo manejar las conexiones)</w:t>
-      </w:r>
-    </w:p>
-    <w:p>
-      <w:pPr>
-        <w:pStyle w:val="normal1"/>
-        <w:keepNext w:val="false"/>
-        <w:keepLines w:val="false"/>
-        <w:pageBreakBefore w:val="false"/>
-        <w:widowControl/>
-        <w:numPr>
-          <w:ilvl w:val="0"/>
-          <w:numId w:val="4"/>
-        </w:numPr>
-        <w:pBdr/>
-        <w:shd w:val="clear" w:fill="auto"/>
-        <w:spacing w:lineRule="auto" w:line="276" w:before="0" w:afterAutospacing="0" w:after="0"/>
-        <w:ind w:hanging="360" w:left="720" w:right="0"/>
-        <w:jc w:val="left"/>
-        <w:rPr/>
-      </w:pPr>
-      <w:r>
-        <w:rPr/>
-        <w:t>Una vez implementados los comandos , probar el funcionamiento con el cliente que se le entrega en el kickstarter (client.py)</w:t>
-      </w:r>
-    </w:p>
-    <w:p>
-      <w:pPr>
-        <w:pStyle w:val="normal1"/>
-        <w:keepNext w:val="false"/>
-        <w:keepLines w:val="false"/>
-        <w:pageBreakBefore w:val="false"/>
-        <w:widowControl/>
-        <w:numPr>
-          <w:ilvl w:val="0"/>
-          <w:numId w:val="4"/>
-        </w:numPr>
-        <w:pBdr/>
-        <w:shd w:val="clear" w:fill="auto"/>
-        <w:spacing w:lineRule="auto" w:line="276" w:before="0" w:afterAutospacing="0" w:after="0"/>
-        <w:ind w:hanging="360" w:left="720" w:right="0"/>
-        <w:jc w:val="left"/>
-        <w:rPr/>
-      </w:pPr>
-      <w:r>
-        <w:rPr/>
-        <w:t>Una vez que funcione el cliente ejecutar el test para probar los casos “no felices”</w:t>
-      </w:r>
-    </w:p>
-    <w:p>
-      <w:pPr>
-        <w:pStyle w:val="normal1"/>
-        <w:keepNext w:val="false"/>
-        <w:keepLines w:val="false"/>
-        <w:pageBreakBefore w:val="false"/>
-        <w:widowControl/>
-        <w:numPr>
-          <w:ilvl w:val="0"/>
-          <w:numId w:val="4"/>
-        </w:numPr>
-        <w:pBdr/>
-        <w:shd w:val="clear" w:fill="auto"/>
-        <w:spacing w:lineRule="auto" w:line="276" w:before="0" w:afterAutospacing="0" w:after="0"/>
-        <w:ind w:hanging="360" w:left="720" w:right="0"/>
-        <w:jc w:val="left"/>
-        <w:rPr/>
-      </w:pPr>
-      <w:r>
-        <w:rPr/>
-        <w:t>Implementar múltiples clientes utilizando hilos</w:t>
-      </w:r>
-    </w:p>
-    <w:p>
-      <w:pPr>
-        <w:pStyle w:val="normal1"/>
-        <w:keepNext w:val="false"/>
-        <w:keepLines w:val="false"/>
-        <w:pageBreakBefore w:val="false"/>
-        <w:widowControl/>
-        <w:numPr>
-          <w:ilvl w:val="0"/>
-          <w:numId w:val="4"/>
-        </w:numPr>
-        <w:pBdr/>
-        <w:shd w:val="clear" w:fill="auto"/>
-        <w:spacing w:lineRule="auto" w:line="276" w:before="0" w:after="200"/>
-        <w:ind w:hanging="360" w:left="720" w:right="0"/>
-        <w:jc w:val="left"/>
-        <w:rPr/>
-      </w:pPr>
-      <w:r>
-        <w:rPr/>
-        <w:t>(Punto estrella) Implementar múltiples clientes con poll (</w:t>
-        <w:br/>
-        <w:br/>
-      </w:r>
-      <w:hyperlink r:id="rId4">
-        <w:r>
-          <w:rPr>
-            <w:rStyle w:val="ListLabel82"/>
-            <w:color w:val="1155CC"/>
-            <w:u w:val="single"/>
-          </w:rPr>
-          <w:t>https://stackoverflow.com/questions/27494629/how-can-i-use-poll-to-accept-multiple-clients-tcp-server-c</w:t>
-        </w:r>
-      </w:hyperlink>
-      <w:r>
-        <w:rPr/>
-        <w:br/>
-        <w:br/>
-      </w:r>
-      <w:hyperlink r:id="rId5">
-        <w:r>
-          <w:rPr>
-            <w:rStyle w:val="ListLabel82"/>
-            <w:color w:val="1155CC"/>
-            <w:u w:val="single"/>
-          </w:rPr>
-          <w:t>https://betterprogramming.pub/how-to-poll-sockets-using-python-3e1af3b047</w:t>
-        </w:r>
-      </w:hyperlink>
-      <w:r>
-        <w:rPr/>
-        <w:br/>
-        <w:br/>
-        <w:t>)</w:t>
-      </w:r>
-    </w:p>
-    <w:p>
-      <w:pPr>
-        <w:pStyle w:val="normal1"/>
-        <w:pageBreakBefore w:val="false"/>
-        <w:spacing w:lineRule="auto" w:line="240" w:before="0" w:after="200"/>
-        <w:rPr/>
-      </w:pPr>
-      <w:r>
-        <w:rPr/>
+        <w:rPr>
+          <w:lang w:val="es-AR"/>
+        </w:rPr>
+      </w:pPr>
+      <w:r>
+        <w:rPr>
+          <w:lang w:val="es-AR"/>
+        </w:rPr>
         <w:t>El cliente y el servidor a desarrollar podrán estar corriendo en máquinas distintas (sobre la misma red) y el servidor será capaz de manejar varias conexiones a la vez.</w:t>
       </w:r>
     </w:p>
@@ -1775,15 +1701,19 @@
         <w:pageBreakBefore w:val="false"/>
         <w:spacing w:lineRule="auto" w:line="240" w:before="0" w:after="200"/>
         <w:jc w:val="center"/>
-        <w:rPr/>
-      </w:pPr>
-      <w:r>
-        <w:rPr/>
+        <w:rPr>
+          <w:lang w:val="es-AR"/>
+        </w:rPr>
+      </w:pPr>
+      <w:r>
+        <w:rPr>
+          <w:lang w:val="es-AR"/>
+        </w:rPr>
         <w:drawing>
           <wp:inline distT="0" distB="0" distL="0" distR="0">
             <wp:extent cx="3762375" cy="846455"/>
             <wp:effectExtent l="0" t="0" r="0" b="0"/>
-            <wp:docPr id="7" name="image1.png" descr=""/>
+            <wp:docPr id="3" name="image1.png" descr=""/>
             <wp:cNvGraphicFramePr>
               <a:graphicFrameLocks xmlns:a="http://schemas.openxmlformats.org/drawingml/2006/main" noChangeAspect="1"/>
             </wp:cNvGraphicFramePr>
@@ -1791,13 +1721,13 @@
               <a:graphicData uri="http://schemas.openxmlformats.org/drawingml/2006/picture">
                 <pic:pic xmlns:pic="http://schemas.openxmlformats.org/drawingml/2006/picture">
                   <pic:nvPicPr>
-                    <pic:cNvPr id="7" name="image1.png" descr=""/>
+                    <pic:cNvPr id="3" name="image1.png" descr=""/>
                     <pic:cNvPicPr>
                       <a:picLocks noChangeAspect="1" noChangeArrowheads="1"/>
                     </pic:cNvPicPr>
                   </pic:nvPicPr>
                   <pic:blipFill>
-                    <a:blip r:embed="rId6"/>
+                    <a:blip r:embed="rId3"/>
                     <a:stretch>
                       <a:fillRect/>
                     </a:stretch>
@@ -1823,10 +1753,14 @@
         <w:pStyle w:val="normal1"/>
         <w:pageBreakBefore w:val="false"/>
         <w:spacing w:lineRule="auto" w:line="240" w:before="0" w:after="200"/>
-        <w:rPr/>
-      </w:pPr>
-      <w:r>
-        <w:rPr/>
+        <w:rPr>
+          <w:lang w:val="es-AR"/>
+        </w:rPr>
+      </w:pPr>
+      <w:r>
+        <w:rPr>
+          <w:lang w:val="es-AR"/>
+        </w:rPr>
       </w:r>
     </w:p>
     <w:p>
@@ -1835,11 +1769,13 @@
         <w:pageBreakBefore w:val="false"/>
         <w:spacing w:lineRule="auto" w:line="240" w:before="0" w:after="200"/>
         <w:rPr>
-          <w:rFonts w:ascii="Consolas" w:hAnsi="Consolas" w:eastAsia="Consolas" w:cs="Consolas"/>
-        </w:rPr>
-      </w:pPr>
-      <w:r>
-        <w:rPr/>
+          <w:lang w:val="es-AR"/>
+        </w:rPr>
+      </w:pPr>
+      <w:r>
+        <w:rPr>
+          <w:lang w:val="es-AR"/>
+        </w:rPr>
         <w:t>A continuación se muestra un ejemplo de ejecución del servidor atendiendo a un único cliente.</w:t>
       </w:r>
     </w:p>
@@ -1848,11 +1784,14 @@
         <w:pStyle w:val="normal1"/>
         <w:pageBreakBefore w:val="false"/>
         <w:spacing w:lineRule="auto" w:line="240" w:before="0" w:after="200"/>
-        <w:rPr/>
+        <w:rPr>
+          <w:lang w:val="es-AR"/>
+        </w:rPr>
       </w:pPr>
       <w:r>
         <w:rPr>
           <w:rFonts w:eastAsia="Consolas" w:cs="Consolas" w:ascii="Consolas" w:hAnsi="Consolas"/>
+          <w:lang w:val="es-AR"/>
         </w:rPr>
         <w:t>caro@victoria:~/Ayudantia/Redes$ python server.py</w:t>
         <w:br/>
@@ -1876,15 +1815,18 @@
         <w:keepLines w:val="false"/>
         <w:pageBreakBefore w:val="false"/>
         <w:widowControl/>
-        <w:pBdr/>
         <w:shd w:val="clear" w:fill="auto"/>
         <w:spacing w:lineRule="auto" w:line="276" w:before="0" w:after="200"/>
         <w:ind w:hanging="0" w:left="0" w:right="0"/>
         <w:jc w:val="left"/>
-        <w:rPr/>
-      </w:pPr>
-      <w:r>
-        <w:rPr/>
+        <w:rPr>
+          <w:lang w:val="es-AR"/>
+        </w:rPr>
+      </w:pPr>
+      <w:r>
+        <w:rPr>
+          <w:lang w:val="es-AR"/>
+        </w:rPr>
         <w:t>El servidor debe aceptar en la línea de comandos las opciones:</w:t>
       </w:r>
     </w:p>
@@ -1897,25 +1839,27 @@
         <w:widowControl/>
         <w:numPr>
           <w:ilvl w:val="0"/>
-          <w:numId w:val="8"/>
+          <w:numId w:val="7"/>
         </w:numPr>
-        <w:pBdr/>
         <w:shd w:val="clear" w:fill="auto"/>
         <w:spacing w:lineRule="auto" w:line="276" w:before="0" w:afterAutospacing="0" w:after="0"/>
         <w:ind w:hanging="360" w:left="720" w:right="0"/>
         <w:jc w:val="left"/>
         <w:rPr>
-          <w:u w:val="none"/>
+          <w:lang w:val="es-AR"/>
         </w:rPr>
       </w:pPr>
       <w:r>
         <w:rPr>
           <w:rFonts w:eastAsia="Consolas" w:cs="Consolas" w:ascii="Consolas" w:hAnsi="Consolas"/>
+          <w:lang w:val="es-AR"/>
         </w:rPr>
         <w:t>-d</w:t>
       </w:r>
       <w:r>
-        <w:rPr/>
+        <w:rPr>
+          <w:lang w:val="es-AR"/>
+        </w:rPr>
         <w:t xml:space="preserve"> directory para indicarle donde están los archivos que va a publicar.</w:t>
       </w:r>
     </w:p>
@@ -1928,25 +1872,27 @@
         <w:widowControl/>
         <w:numPr>
           <w:ilvl w:val="0"/>
-          <w:numId w:val="8"/>
+          <w:numId w:val="7"/>
         </w:numPr>
-        <w:pBdr/>
         <w:shd w:val="clear" w:fill="auto"/>
         <w:spacing w:lineRule="auto" w:line="276" w:before="0" w:afterAutospacing="0" w:after="0"/>
         <w:ind w:hanging="360" w:left="720" w:right="0"/>
         <w:jc w:val="left"/>
         <w:rPr>
-          <w:u w:val="none"/>
+          <w:lang w:val="es-AR"/>
         </w:rPr>
       </w:pPr>
       <w:r>
         <w:rPr>
           <w:rFonts w:eastAsia="Consolas" w:cs="Consolas" w:ascii="Consolas" w:hAnsi="Consolas"/>
+          <w:lang w:val="es-AR"/>
         </w:rPr>
         <w:t>-p</w:t>
       </w:r>
       <w:r>
-        <w:rPr/>
+        <w:rPr>
+          <w:lang w:val="es-AR"/>
+        </w:rPr>
         <w:t xml:space="preserve"> port para indicarle en que puerto escuchar. Si se omite usará el valor por defecto.</w:t>
       </w:r>
     </w:p>
@@ -1956,28 +1902,716 @@
         <w:pageBreakBefore w:val="false"/>
         <w:numPr>
           <w:ilvl w:val="0"/>
-          <w:numId w:val="5"/>
+          <w:numId w:val="4"/>
         </w:numPr>
         <w:ind w:hanging="360" w:left="720"/>
         <w:rPr>
-          <w:color w:val="000000"/>
-          <w:sz w:val="22"/>
-          <w:szCs w:val="22"/>
-        </w:rPr>
-      </w:pPr>
-      <w:r>
+          <w:lang w:val="es-AR"/>
+        </w:rPr>
+      </w:pPr>
+      <w:r>
+        <w:rPr>
+          <w:lang w:val="es-AR"/>
+        </w:rPr>
+        <w:t xml:space="preserve">Deben utilizar el comando </w:t>
+      </w:r>
+      <w:r>
+        <w:rPr>
+          <w:rFonts w:eastAsia="Consolas" w:cs="Consolas" w:ascii="Consolas" w:hAnsi="Consolas"/>
+          <w:lang w:val="es-AR"/>
+        </w:rPr>
+        <w:t>telnet &lt;dir IP&gt; &lt;num Port&gt;</w:t>
+      </w:r>
+      <w:r>
+        <w:rPr>
+          <w:lang w:val="es-AR"/>
+        </w:rPr>
+        <w:t xml:space="preserve"> para enviar comandos mal formados o mal intencionados y probar la robustez del servidor.</w:t>
+      </w:r>
+    </w:p>
+    <w:p>
+      <w:pPr>
+        <w:pStyle w:val="normal1"/>
+        <w:ind w:hanging="360" w:left="720"/>
+        <w:rPr>
+          <w:lang w:val="es-AR"/>
+        </w:rPr>
+      </w:pPr>
+      <w:r>
+        <w:rPr>
+          <w:lang w:val="es-AR"/>
+        </w:rPr>
+      </w:r>
+    </w:p>
+    <w:p>
+      <w:pPr>
+        <w:pStyle w:val="Heading2"/>
+        <w:rPr>
+          <w:b/>
+          <w:bCs/>
+        </w:rPr>
+      </w:pPr>
+      <w:bookmarkStart w:id="6" w:name="pasos-a-seguir"/>
+      <w:r>
+        <w:rPr>
+          <w:b/>
+          <w:bCs/>
+        </w:rPr>
+        <w:t>Pasos a seguir</w:t>
+      </w:r>
+      <w:bookmarkEnd w:id="6"/>
+    </w:p>
+    <w:p>
+      <w:pPr>
+        <w:pStyle w:val="BodyText"/>
+        <w:numPr>
+          <w:ilvl w:val="0"/>
+          <w:numId w:val="9"/>
+        </w:numPr>
+        <w:rPr>
+          <w:b/>
+          <w:bCs/>
+        </w:rPr>
+      </w:pPr>
+      <w:r>
+        <w:rPr>
+          <w:b/>
+          <w:bCs/>
+        </w:rPr>
+        <w:t>Descargar y preparar el entorno:</w:t>
+      </w:r>
+    </w:p>
+    <w:p>
+      <w:pPr>
+        <w:pStyle w:val="BodyText"/>
+        <w:numPr>
+          <w:ilvl w:val="1"/>
+          <w:numId w:val="10"/>
+        </w:numPr>
         <w:rPr/>
-        <w:t xml:space="preserve">Deben utilizar el comando </w:t>
-      </w:r>
-      <w:r>
-        <w:rPr>
-          <w:rFonts w:eastAsia="Consolas" w:cs="Consolas" w:ascii="Consolas" w:hAnsi="Consolas"/>
-        </w:rPr>
-        <w:t>telnet &lt;dir IP&gt; &lt;num Port&gt;</w:t>
-      </w:r>
+      </w:pPr>
       <w:r>
         <w:rPr/>
-        <w:t xml:space="preserve"> para enviar comandos mal formados o mal intencionados y probar la robustez del servidor.</w:t>
+        <w:t>Obtener el kickstarter del laboratorio desde el aula virtual.</w:t>
+      </w:r>
+    </w:p>
+    <w:p>
+      <w:pPr>
+        <w:pStyle w:val="BodyText"/>
+        <w:numPr>
+          <w:ilvl w:val="1"/>
+          <w:numId w:val="10"/>
+        </w:numPr>
+        <w:rPr/>
+      </w:pPr>
+      <w:r>
+        <w:rPr/>
+        <w:t>Descomprimirlo con:</w:t>
+      </w:r>
+    </w:p>
+    <w:p>
+      <w:pPr>
+        <w:pStyle w:val="Textopreformateado"/>
+        <w:numPr>
+          <w:ilvl w:val="0"/>
+          <w:numId w:val="0"/>
+        </w:numPr>
+        <w:ind w:hanging="0" w:left="1080"/>
+        <w:rPr/>
+      </w:pPr>
+      <w:r>
+        <w:rPr/>
+        <w:t>tar -xvzf kickstart_lab2.tar.gz</w:t>
+      </w:r>
+    </w:p>
+    <w:p>
+      <w:pPr>
+        <w:pStyle w:val="BodyText"/>
+        <w:numPr>
+          <w:ilvl w:val="1"/>
+          <w:numId w:val="10"/>
+        </w:numPr>
+        <w:rPr/>
+      </w:pPr>
+      <w:r>
+        <w:rPr/>
+        <w:t>El kickstarter incluye:</w:t>
+      </w:r>
+    </w:p>
+    <w:p>
+      <w:pPr>
+        <w:pStyle w:val="BodyText"/>
+        <w:numPr>
+          <w:ilvl w:val="2"/>
+          <w:numId w:val="11"/>
+        </w:numPr>
+        <w:spacing w:before="0" w:after="0"/>
+        <w:rPr/>
+      </w:pPr>
+      <w:r>
+        <w:rPr/>
+        <w:t>Una estructura base del servidor a completar (</w:t>
+      </w:r>
+      <w:r>
+        <w:rPr>
+          <w:b/>
+          <w:bCs/>
+        </w:rPr>
+        <w:t>server.py</w:t>
+      </w:r>
+      <w:r>
+        <w:rPr/>
+        <w:t xml:space="preserve"> y </w:t>
+      </w:r>
+      <w:r>
+        <w:rPr>
+          <w:b/>
+          <w:bCs/>
+        </w:rPr>
+        <w:t>connection.py</w:t>
+      </w:r>
+      <w:r>
+        <w:rPr/>
+        <w:t>).</w:t>
+      </w:r>
+    </w:p>
+    <w:p>
+      <w:pPr>
+        <w:pStyle w:val="BodyText"/>
+        <w:numPr>
+          <w:ilvl w:val="2"/>
+          <w:numId w:val="11"/>
+        </w:numPr>
+        <w:spacing w:before="0" w:after="0"/>
+        <w:rPr/>
+      </w:pPr>
+      <w:r>
+        <w:rPr/>
+        <w:t>Un archivo con las constantes necesarias (</w:t>
+      </w:r>
+      <w:r>
+        <w:rPr>
+          <w:b/>
+          <w:bCs/>
+        </w:rPr>
+        <w:t>constants.py</w:t>
+      </w:r>
+      <w:r>
+        <w:rPr/>
+        <w:t>).</w:t>
+      </w:r>
+    </w:p>
+    <w:p>
+      <w:pPr>
+        <w:pStyle w:val="BodyText"/>
+        <w:numPr>
+          <w:ilvl w:val="2"/>
+          <w:numId w:val="11"/>
+        </w:numPr>
+        <w:spacing w:before="0" w:after="0"/>
+        <w:rPr/>
+      </w:pPr>
+      <w:r>
+        <w:rPr/>
+        <w:t>Un cliente HFTP funcional.</w:t>
+      </w:r>
+    </w:p>
+    <w:p>
+      <w:pPr>
+        <w:pStyle w:val="BodyText"/>
+        <w:numPr>
+          <w:ilvl w:val="2"/>
+          <w:numId w:val="11"/>
+        </w:numPr>
+        <w:spacing w:before="0" w:after="0"/>
+        <w:rPr/>
+      </w:pPr>
+      <w:r>
+        <w:rPr/>
+        <w:t>Un script de pruebas para el servidor (</w:t>
+      </w:r>
+      <w:r>
+        <w:rPr>
+          <w:b/>
+          <w:bCs/>
+        </w:rPr>
+        <w:t>server-test.py</w:t>
+      </w:r>
+      <w:r>
+        <w:rPr/>
+        <w:t>).</w:t>
+      </w:r>
+    </w:p>
+    <w:p>
+      <w:pPr>
+        <w:pStyle w:val="BodyText"/>
+        <w:numPr>
+          <w:ilvl w:val="0"/>
+          <w:numId w:val="9"/>
+        </w:numPr>
+        <w:rPr/>
+      </w:pPr>
+      <w:r>
+        <w:rPr>
+          <w:b/>
+          <w:bCs/>
+        </w:rPr>
+        <w:t>Configurar un entorno virtual de Python 3.6</w:t>
+      </w:r>
+      <w:r>
+        <w:rPr/>
+        <w:t xml:space="preserve"> siguiendo las instrucciones proporcionadas en la nota correspondiente.</w:t>
+      </w:r>
+    </w:p>
+    <w:p>
+      <w:pPr>
+        <w:pStyle w:val="BodyText"/>
+        <w:numPr>
+          <w:ilvl w:val="0"/>
+          <w:numId w:val="9"/>
+        </w:numPr>
+        <w:rPr/>
+      </w:pPr>
+      <w:r>
+        <w:rPr>
+          <w:b/>
+          <w:bCs/>
+        </w:rPr>
+        <w:t>Ejecutar el laboratorio en su estado inicial</w:t>
+      </w:r>
+      <w:r>
+        <w:rPr/>
+        <w:t xml:space="preserve"> para verificar el funcionamiento del código base.</w:t>
+      </w:r>
+    </w:p>
+    <w:p>
+      <w:pPr>
+        <w:pStyle w:val="BodyText"/>
+        <w:numPr>
+          <w:ilvl w:val="0"/>
+          <w:numId w:val="9"/>
+        </w:numPr>
+        <w:rPr>
+          <w:b/>
+          <w:bCs/>
+        </w:rPr>
+      </w:pPr>
+      <w:r>
+        <w:rPr>
+          <w:b/>
+          <w:bCs/>
+        </w:rPr>
+        <w:t>Modificar el servidor para aceptar conexiones:</w:t>
+      </w:r>
+    </w:p>
+    <w:p>
+      <w:pPr>
+        <w:pStyle w:val="BodyText"/>
+        <w:numPr>
+          <w:ilvl w:val="1"/>
+          <w:numId w:val="12"/>
+        </w:numPr>
+        <w:spacing w:before="0" w:after="0"/>
+        <w:rPr/>
+      </w:pPr>
+      <w:r>
+        <w:rPr/>
+        <w:t xml:space="preserve">Ajustar </w:t>
+      </w:r>
+      <w:r>
+        <w:rPr>
+          <w:b/>
+          <w:bCs/>
+        </w:rPr>
+        <w:t>server.py</w:t>
+      </w:r>
+      <w:r>
+        <w:rPr/>
+        <w:t xml:space="preserve"> para que acepte conexiones.</w:t>
+      </w:r>
+    </w:p>
+    <w:p>
+      <w:pPr>
+        <w:pStyle w:val="BodyText"/>
+        <w:numPr>
+          <w:ilvl w:val="1"/>
+          <w:numId w:val="12"/>
+        </w:numPr>
+        <w:spacing w:before="0" w:after="0"/>
+        <w:rPr/>
+      </w:pPr>
+      <w:r>
+        <w:rPr/>
+        <w:t xml:space="preserve">Al recibir una conexión, debe crear un objeto de tipo </w:t>
+      </w:r>
+      <w:r>
+        <w:rPr>
+          <w:b/>
+          <w:bCs/>
+        </w:rPr>
+        <w:t>connection</w:t>
+      </w:r>
+      <w:r>
+        <w:rPr/>
+        <w:t>.</w:t>
+      </w:r>
+    </w:p>
+    <w:p>
+      <w:pPr>
+        <w:pStyle w:val="BodyText"/>
+        <w:numPr>
+          <w:ilvl w:val="1"/>
+          <w:numId w:val="12"/>
+        </w:numPr>
+        <w:spacing w:before="0" w:after="0"/>
+        <w:rPr/>
+      </w:pPr>
+      <w:r>
+        <w:rPr/>
+        <w:t xml:space="preserve">Probar el funcionamiento usando </w:t>
+      </w:r>
+      <w:r>
+        <w:rPr>
+          <w:b/>
+          <w:bCs/>
+        </w:rPr>
+        <w:t>telnet</w:t>
+      </w:r>
+      <w:r>
+        <w:rPr/>
+        <w:t>.</w:t>
+      </w:r>
+    </w:p>
+    <w:p>
+      <w:pPr>
+        <w:pStyle w:val="BodyText"/>
+        <w:numPr>
+          <w:ilvl w:val="0"/>
+          <w:numId w:val="9"/>
+        </w:numPr>
+        <w:rPr>
+          <w:b/>
+          <w:bCs/>
+        </w:rPr>
+      </w:pPr>
+      <w:r>
+        <w:rPr>
+          <w:b/>
+          <w:bCs/>
+        </w:rPr>
+        <w:t>Implementar los comandos del protocolo:</w:t>
+      </w:r>
+    </w:p>
+    <w:p>
+      <w:pPr>
+        <w:pStyle w:val="BodyText"/>
+        <w:numPr>
+          <w:ilvl w:val="1"/>
+          <w:numId w:val="13"/>
+        </w:numPr>
+        <w:spacing w:before="0" w:after="0"/>
+        <w:rPr/>
+      </w:pPr>
+      <w:r>
+        <w:rPr/>
+        <w:t xml:space="preserve">Empezar con el comando </w:t>
+      </w:r>
+      <w:r>
+        <w:rPr>
+          <w:rStyle w:val="SourceText"/>
+        </w:rPr>
+        <w:t>quit</w:t>
+      </w:r>
+      <w:r>
+        <w:rPr/>
+        <w:t>.</w:t>
+      </w:r>
+    </w:p>
+    <w:p>
+      <w:pPr>
+        <w:pStyle w:val="BodyText"/>
+        <w:numPr>
+          <w:ilvl w:val="1"/>
+          <w:numId w:val="13"/>
+        </w:numPr>
+        <w:spacing w:before="0" w:after="0"/>
+        <w:rPr/>
+      </w:pPr>
+      <w:r>
+        <w:rPr/>
+        <w:t xml:space="preserve">Probar cada comando con </w:t>
+      </w:r>
+      <w:r>
+        <w:rPr>
+          <w:b/>
+          <w:bCs/>
+        </w:rPr>
+        <w:t>telnet</w:t>
+      </w:r>
+      <w:r>
+        <w:rPr/>
+        <w:t>.</w:t>
+      </w:r>
+    </w:p>
+    <w:p>
+      <w:pPr>
+        <w:pStyle w:val="BodyText"/>
+        <w:numPr>
+          <w:ilvl w:val="1"/>
+          <w:numId w:val="13"/>
+        </w:numPr>
+        <w:spacing w:before="0" w:after="0"/>
+        <w:rPr/>
+      </w:pPr>
+      <w:r>
+        <w:rPr/>
+        <w:t xml:space="preserve">Utilizar </w:t>
+      </w:r>
+      <w:r>
+        <w:rPr>
+          <w:b/>
+          <w:bCs/>
+        </w:rPr>
+        <w:t>client.py</w:t>
+      </w:r>
+      <w:r>
+        <w:rPr/>
+        <w:t xml:space="preserve"> como referencia para manejar las conexiones.</w:t>
+      </w:r>
+    </w:p>
+    <w:p>
+      <w:pPr>
+        <w:pStyle w:val="BodyText"/>
+        <w:numPr>
+          <w:ilvl w:val="0"/>
+          <w:numId w:val="9"/>
+        </w:numPr>
+        <w:rPr>
+          <w:b/>
+          <w:bCs/>
+        </w:rPr>
+      </w:pPr>
+      <w:r>
+        <w:rPr>
+          <w:b/>
+          <w:bCs/>
+        </w:rPr>
+        <w:t>Validar el servidor con el cliente proporcionado:</w:t>
+      </w:r>
+    </w:p>
+    <w:p>
+      <w:pPr>
+        <w:pStyle w:val="BodyText"/>
+        <w:numPr>
+          <w:ilvl w:val="1"/>
+          <w:numId w:val="14"/>
+        </w:numPr>
+        <w:spacing w:before="0" w:after="0"/>
+        <w:rPr/>
+      </w:pPr>
+      <w:r>
+        <w:rPr/>
+        <w:t xml:space="preserve">Una vez implementados los comandos, probar el funcionamiento con </w:t>
+      </w:r>
+      <w:r>
+        <w:rPr>
+          <w:b/>
+          <w:bCs/>
+        </w:rPr>
+        <w:t>client.py</w:t>
+      </w:r>
+      <w:r>
+        <w:rPr/>
+        <w:t>.</w:t>
+      </w:r>
+    </w:p>
+    <w:p>
+      <w:pPr>
+        <w:pStyle w:val="BodyText"/>
+        <w:numPr>
+          <w:ilvl w:val="0"/>
+          <w:numId w:val="9"/>
+        </w:numPr>
+        <w:rPr>
+          <w:b/>
+          <w:bCs/>
+        </w:rPr>
+      </w:pPr>
+      <w:r>
+        <w:rPr>
+          <w:b/>
+          <w:bCs/>
+        </w:rPr>
+        <w:t>Ejecutar las pruebas automatizadas:</w:t>
+      </w:r>
+    </w:p>
+    <w:p>
+      <w:pPr>
+        <w:pStyle w:val="BodyText"/>
+        <w:numPr>
+          <w:ilvl w:val="1"/>
+          <w:numId w:val="15"/>
+        </w:numPr>
+        <w:spacing w:before="0" w:after="0"/>
+        <w:rPr/>
+      </w:pPr>
+      <w:r>
+        <w:rPr/>
+        <w:t xml:space="preserve">Verificar el manejo de casos de error ejecutando el script </w:t>
+      </w:r>
+      <w:r>
+        <w:rPr>
+          <w:b/>
+          <w:bCs/>
+        </w:rPr>
+        <w:t>server-test.py</w:t>
+      </w:r>
+      <w:r>
+        <w:rPr/>
+        <w:t>.</w:t>
+      </w:r>
+    </w:p>
+    <w:p>
+      <w:pPr>
+        <w:pStyle w:val="BodyText"/>
+        <w:numPr>
+          <w:ilvl w:val="0"/>
+          <w:numId w:val="9"/>
+        </w:numPr>
+        <w:rPr>
+          <w:b/>
+          <w:bCs/>
+        </w:rPr>
+      </w:pPr>
+      <w:r>
+        <w:rPr>
+          <w:b/>
+          <w:bCs/>
+        </w:rPr>
+        <w:t>Implementar soporte para múltiples clientes utilizando hilos.</w:t>
+      </w:r>
+    </w:p>
+    <w:p>
+      <w:pPr>
+        <w:pStyle w:val="BodyText"/>
+        <w:numPr>
+          <w:ilvl w:val="0"/>
+          <w:numId w:val="9"/>
+        </w:numPr>
+        <w:rPr/>
+      </w:pPr>
+      <w:r>
+        <w:rPr>
+          <w:b/>
+          <w:bCs/>
+        </w:rPr>
+        <w:t xml:space="preserve">(Opcional - Punto estrella) Implementar múltiples clientes con </w:t>
+      </w:r>
+      <w:r>
+        <w:rPr>
+          <w:rStyle w:val="SourceText"/>
+        </w:rPr>
+        <w:t>poll</w:t>
+      </w:r>
+      <w:r>
+        <w:rPr>
+          <w:b/>
+          <w:bCs/>
+        </w:rPr>
+        <w:t>.</w:t>
+      </w:r>
+    </w:p>
+    <w:p>
+      <w:pPr>
+        <w:pStyle w:val="BodyText"/>
+        <w:numPr>
+          <w:ilvl w:val="1"/>
+          <w:numId w:val="16"/>
+        </w:numPr>
+        <w:spacing w:before="0" w:after="0"/>
+        <w:rPr/>
+      </w:pPr>
+      <w:r>
+        <w:rPr/>
+        <w:t>Pueden utilizar estas referencias:</w:t>
+      </w:r>
+    </w:p>
+    <w:p>
+      <w:pPr>
+        <w:pStyle w:val="BodyText"/>
+        <w:numPr>
+          <w:ilvl w:val="2"/>
+          <w:numId w:val="17"/>
+        </w:numPr>
+        <w:spacing w:before="0" w:after="0"/>
+        <w:rPr/>
+      </w:pPr>
+      <w:hyperlink r:id="rId4">
+        <w:r>
+          <w:rPr>
+            <w:rStyle w:val="Hyperlink"/>
+          </w:rPr>
+          <w:t xml:space="preserve">Uso de </w:t>
+        </w:r>
+        <w:r>
+          <w:rPr>
+            <w:rStyle w:val="Hyperlink"/>
+            <w:rFonts w:ascii="Courier New" w:hAnsi="Courier New" w:eastAsia="Courier New" w:cs="Courier New"/>
+            <w:sz w:val="20"/>
+            <w:sz w:val="20"/>
+            <w:szCs w:val="20"/>
+          </w:rPr>
+          <w:t>poll</w:t>
+        </w:r>
+        <w:r>
+          <w:rPr>
+            <w:rStyle w:val="Hyperlink"/>
+          </w:rPr>
+          <w:t xml:space="preserve"> para aceptar múltiples clientes en un servidor TCP en C</w:t>
+        </w:r>
+      </w:hyperlink>
+      <w:r>
+        <w:rPr/>
+        <w:t>.</w:t>
+      </w:r>
+    </w:p>
+    <w:p>
+      <w:pPr>
+        <w:pStyle w:val="BodyText"/>
+        <w:numPr>
+          <w:ilvl w:val="2"/>
+          <w:numId w:val="17"/>
+        </w:numPr>
+        <w:spacing w:before="0" w:after="0"/>
+        <w:rPr/>
+      </w:pPr>
+      <w:hyperlink r:id="rId5">
+        <w:r>
+          <w:rPr>
+            <w:rStyle w:val="Hyperlink"/>
+          </w:rPr>
+          <w:t xml:space="preserve">Cómo usar </w:t>
+        </w:r>
+        <w:r>
+          <w:rPr>
+            <w:rStyle w:val="Hyperlink"/>
+            <w:rFonts w:ascii="Courier New" w:hAnsi="Courier New" w:eastAsia="Courier New" w:cs="Courier New"/>
+            <w:sz w:val="20"/>
+            <w:sz w:val="20"/>
+            <w:szCs w:val="20"/>
+          </w:rPr>
+          <w:t>poll</w:t>
+        </w:r>
+        <w:r>
+          <w:rPr>
+            <w:rStyle w:val="Hyperlink"/>
+          </w:rPr>
+          <w:t xml:space="preserve"> en sockets con Python</w:t>
+        </w:r>
+      </w:hyperlink>
+      <w:r>
+        <w:rPr/>
+        <w:t>.</w:t>
       </w:r>
     </w:p>
     <w:p>
@@ -1985,13 +2619,23 @@
         <w:pStyle w:val="Heading4"/>
         <w:pageBreakBefore w:val="false"/>
         <w:spacing w:lineRule="auto" w:line="240" w:before="280" w:after="200"/>
-        <w:rPr/>
-      </w:pPr>
-      <w:bookmarkStart w:id="6" w:name="_5qxb28igqw0l"/>
-      <w:bookmarkEnd w:id="6"/>
-      <w:r>
-        <w:rPr/>
-        <w:t>Preguntas</w:t>
+        <w:rPr>
+          <w:lang w:val="es-AR"/>
+        </w:rPr>
+      </w:pPr>
+      <w:bookmarkStart w:id="7" w:name="_5qxb28igqw0l"/>
+      <w:bookmarkEnd w:id="7"/>
+      <w:r>
+        <w:rPr>
+          <w:lang w:val="es-AR"/>
+        </w:rPr>
+        <w:t xml:space="preserve">Preguntas </w:t>
+      </w:r>
+      <w:r>
+        <w:rPr>
+          <w:lang w:val="es-AR"/>
+        </w:rPr>
+        <w:t>para responder en el informe:</w:t>
       </w:r>
     </w:p>
     <w:p>
@@ -2004,21 +2648,26 @@
         </w:numPr>
         <w:ind w:hanging="360" w:left="720"/>
         <w:rPr>
-          <w:u w:val="none"/>
-        </w:rPr>
-      </w:pPr>
-      <w:r>
-        <w:rPr/>
+          <w:lang w:val="es-AR"/>
+        </w:rPr>
+      </w:pPr>
+      <w:r>
+        <w:rPr>
+          <w:lang w:val="es-AR"/>
+        </w:rPr>
         <w:t xml:space="preserve">¿Qué estrategias existen para poder implementar este mismo servidor pero con capacidad de atender </w:t>
       </w:r>
       <w:r>
         <w:rPr>
           <w:i/>
+          <w:lang w:val="es-AR"/>
         </w:rPr>
         <w:t>múltiples clientes simultáneamente</w:t>
       </w:r>
       <w:r>
-        <w:rPr/>
+        <w:rPr>
+          <w:lang w:val="es-AR"/>
+        </w:rPr>
         <w:t>? Investigue y responda brevemente qué cambios serían necesarios en el diseño del código.</w:t>
       </w:r>
     </w:p>
@@ -2032,11 +2681,13 @@
         </w:numPr>
         <w:ind w:hanging="360" w:left="720"/>
         <w:rPr>
-          <w:u w:val="none"/>
-        </w:rPr>
-      </w:pPr>
-      <w:r>
-        <w:rPr/>
+          <w:lang w:val="es-AR"/>
+        </w:rPr>
+      </w:pPr>
+      <w:r>
+        <w:rPr>
+          <w:lang w:val="es-AR"/>
+        </w:rPr>
         <w:t>Pruebe ejecutar el servidor en una máquina del laboratorio, mientras utiliza el cliente desde otra, hacia la ip de la máquina servidor. ¿Qué diferencia hay si se corre el servidor desde la IP “localhost”, “127.0.0.1” o la ip “0.0.0.0”?</w:t>
       </w:r>
     </w:p>
@@ -2044,12 +2695,16 @@
       <w:pPr>
         <w:pStyle w:val="Heading2"/>
         <w:pageBreakBefore w:val="false"/>
-        <w:rPr/>
-      </w:pPr>
-      <w:bookmarkStart w:id="7" w:name="_1n6gi0h3tjx"/>
-      <w:bookmarkEnd w:id="7"/>
-      <w:r>
-        <w:rPr/>
+        <w:rPr>
+          <w:lang w:val="es-AR"/>
+        </w:rPr>
+      </w:pPr>
+      <w:bookmarkStart w:id="8" w:name="_1n6gi0h3tjx"/>
+      <w:bookmarkEnd w:id="8"/>
+      <w:r>
+        <w:rPr>
+          <w:lang w:val="es-AR"/>
+        </w:rPr>
         <w:t>Tarea Estrella</w:t>
       </w:r>
     </w:p>
@@ -2057,25 +2712,25 @@
       <w:pPr>
         <w:pStyle w:val="normal1"/>
         <w:pageBreakBefore w:val="false"/>
-        <w:rPr/>
-      </w:pPr>
-      <w:r>
-        <w:rPr/>
+        <w:rPr>
+          <w:lang w:val="es-AR"/>
+        </w:rPr>
+      </w:pPr>
+      <w:r>
+        <w:rPr>
+          <w:lang w:val="es-AR"/>
+        </w:rPr>
         <mc:AlternateContent>
           <mc:Choice Requires="wps">
             <w:drawing>
               <wp:inline distT="0" distB="0" distL="0" distR="0">
                 <wp:extent cx="5943600" cy="19050"/>
                 <wp:effectExtent l="0" t="0" r="0" b="0"/>
-                <wp:docPr id="8" name=""/>
+                <wp:docPr id="4" name="Forma4"/>
                 <a:graphic xmlns:a="http://schemas.openxmlformats.org/drawingml/2006/main">
                   <a:graphicData uri="http://schemas.microsoft.com/office/word/2010/wordprocessingShape">
                     <wps:wsp>
                       <wps:cNvSpPr/>
-                      <wps:nvSpPr>
-                        <wps:cNvPr id="9" name=""/>
-                        <wps:cNvSpPr/>
-                      </wps:nvSpPr>
                       <wps:spPr>
                         <a:xfrm>
                           <a:off x="0" y="0"/>
@@ -2091,6 +2746,12 @@
                           <a:noFill/>
                         </a:ln>
                       </wps:spPr>
+                      <wps:style>
+                        <a:lnRef idx="0"/>
+                        <a:fillRef idx="0"/>
+                        <a:effectRef idx="0"/>
+                        <a:fontRef idx="minor"/>
+                      </wps:style>
                       <wps:bodyPr/>
                     </wps:wsp>
                   </a:graphicData>
@@ -2103,10 +2764,10 @@
           </mc:Choice>
           <mc:Fallback>
             <w:pict>
-              <v:rect id="shape_0" fillcolor="#a0a0a0" stroked="f" o:allowincell="f" style="position:absolute;margin-left:0pt;margin-top:-1.55pt;width:467.95pt;height:1.45pt;mso-wrap-style:none;v-text-anchor:middle;mso-position-horizontal:center;mso-position-vertical:top">
+              <v:rect id="shape_0" ID="Forma4" path="m0,0l-2147483645,0l-2147483645,-2147483646l0,-2147483646xe" fillcolor="#a0a0a0" stroked="f" o:allowincell="f" style="position:absolute;margin-left:0pt;margin-top:-1.55pt;width:467.95pt;height:1.45pt;mso-wrap-style:none;v-text-anchor:middle;mso-position-vertical:top">
                 <v:fill o:detectmouseclick="t" type="solid" color2="#5f5f5f"/>
                 <v:stroke color="#3465a4" joinstyle="round" endcap="flat"/>
-                <w10:wrap type="topAndBottom"/>
+                <w10:wrap type="square"/>
               </v:rect>
             </w:pict>
           </mc:Fallback>
@@ -2117,30 +2778,40 @@
       <w:pPr>
         <w:pStyle w:val="normal1"/>
         <w:pageBreakBefore w:val="false"/>
-        <w:rPr/>
-      </w:pPr>
-      <w:r>
-        <w:rPr/>
+        <w:rPr>
+          <w:lang w:val="es-AR"/>
+        </w:rPr>
+      </w:pPr>
+      <w:r>
+        <w:rPr>
+          <w:lang w:val="es-AR"/>
+        </w:rPr>
         <w:t xml:space="preserve">En caso de </w:t>
       </w:r>
       <w:r>
         <w:rPr>
           <w:i/>
+          <w:lang w:val="es-AR"/>
         </w:rPr>
         <w:t xml:space="preserve">implementar </w:t>
       </w:r>
       <w:r>
-        <w:rPr/>
+        <w:rPr>
+          <w:lang w:val="es-AR"/>
+        </w:rPr>
         <w:t xml:space="preserve">el servidor capacidad de atender </w:t>
       </w:r>
       <w:r>
         <w:rPr>
           <w:i/>
+          <w:lang w:val="es-AR"/>
         </w:rPr>
         <w:t xml:space="preserve">múltiples clientes simultáneamente con poll, </w:t>
       </w:r>
       <w:r>
-        <w:rPr/>
+        <w:rPr>
+          <w:lang w:val="es-AR"/>
+        </w:rPr>
         <w:t xml:space="preserve">se otorgarán puntos extras. De acuerdo al funcionamiento del mismo y la capacidad del alumno de explicar lo realizado en la evaluación oral, se podrán dar hasta 2 puntos extras en la 1er evaluación de la defensa de los laboratorios. </w:t>
       </w:r>
     </w:p>
@@ -2148,12 +2819,16 @@
       <w:pPr>
         <w:pStyle w:val="Heading2"/>
         <w:pageBreakBefore w:val="false"/>
-        <w:rPr/>
-      </w:pPr>
-      <w:bookmarkStart w:id="8" w:name="_9iuoreaz6n3a"/>
-      <w:bookmarkEnd w:id="8"/>
-      <w:r>
-        <w:rPr/>
+        <w:rPr>
+          <w:lang w:val="es-AR"/>
+        </w:rPr>
+      </w:pPr>
+      <w:bookmarkStart w:id="9" w:name="_9iuoreaz6n3a"/>
+      <w:bookmarkEnd w:id="9"/>
+      <w:r>
+        <w:rPr>
+          <w:lang w:val="es-AR"/>
+        </w:rPr>
         <w:t>Requisitos de la entrega</w:t>
       </w:r>
     </w:p>
@@ -2161,25 +2836,25 @@
       <w:pPr>
         <w:pStyle w:val="normal1"/>
         <w:pageBreakBefore w:val="false"/>
-        <w:rPr/>
-      </w:pPr>
-      <w:r>
-        <w:rPr/>
+        <w:rPr>
+          <w:lang w:val="es-AR"/>
+        </w:rPr>
+      </w:pPr>
+      <w:r>
+        <w:rPr>
+          <w:lang w:val="es-AR"/>
+        </w:rPr>
         <mc:AlternateContent>
           <mc:Choice Requires="wps">
             <w:drawing>
               <wp:inline distT="0" distB="0" distL="0" distR="0">
                 <wp:extent cx="5943600" cy="19050"/>
                 <wp:effectExtent l="0" t="0" r="0" b="0"/>
-                <wp:docPr id="10" name=""/>
+                <wp:docPr id="5" name="Forma5"/>
                 <a:graphic xmlns:a="http://schemas.openxmlformats.org/drawingml/2006/main">
                   <a:graphicData uri="http://schemas.microsoft.com/office/word/2010/wordprocessingShape">
                     <wps:wsp>
                       <wps:cNvSpPr/>
-                      <wps:nvSpPr>
-                        <wps:cNvPr id="11" name=""/>
-                        <wps:cNvSpPr/>
-                      </wps:nvSpPr>
                       <wps:spPr>
                         <a:xfrm>
                           <a:off x="0" y="0"/>
@@ -2195,6 +2870,12 @@
                           <a:noFill/>
                         </a:ln>
                       </wps:spPr>
+                      <wps:style>
+                        <a:lnRef idx="0"/>
+                        <a:fillRef idx="0"/>
+                        <a:effectRef idx="0"/>
+                        <a:fontRef idx="minor"/>
+                      </wps:style>
                       <wps:bodyPr/>
                     </wps:wsp>
                   </a:graphicData>
@@ -2207,10 +2888,10 @@
           </mc:Choice>
           <mc:Fallback>
             <w:pict>
-              <v:rect id="shape_0" fillcolor="#a0a0a0" stroked="f" o:allowincell="f" style="position:absolute;margin-left:0pt;margin-top:-1.55pt;width:467.95pt;height:1.45pt;mso-wrap-style:none;v-text-anchor:middle;mso-position-horizontal:center;mso-position-vertical:top">
+              <v:rect id="shape_0" ID="Forma5" path="m0,0l-2147483645,0l-2147483645,-2147483646l0,-2147483646xe" fillcolor="#a0a0a0" stroked="f" o:allowincell="f" style="position:absolute;margin-left:0pt;margin-top:-1.55pt;width:467.95pt;height:1.45pt;mso-wrap-style:none;v-text-anchor:middle;mso-position-vertical:top">
                 <v:fill o:detectmouseclick="t" type="solid" color2="#5f5f5f"/>
                 <v:stroke color="#3465a4" joinstyle="round" endcap="flat"/>
-                <w10:wrap type="topAndBottom"/>
+                <w10:wrap type="square"/>
               </v:rect>
             </w:pict>
           </mc:Fallback>
@@ -2223,23 +2904,30 @@
         <w:pageBreakBefore w:val="false"/>
         <w:numPr>
           <w:ilvl w:val="0"/>
-          <w:numId w:val="7"/>
+          <w:numId w:val="6"/>
         </w:numPr>
         <w:ind w:hanging="360" w:left="720"/>
-        <w:rPr/>
-      </w:pPr>
-      <w:r>
-        <w:rPr/>
+        <w:rPr>
+          <w:lang w:val="es-AR"/>
+        </w:rPr>
+      </w:pPr>
+      <w:r>
+        <w:rPr>
+          <w:lang w:val="es-AR"/>
+        </w:rPr>
         <w:t xml:space="preserve">Las entregas serán a través del repositorio Git provisto por la Facultad para la Cátedra, con </w:t>
       </w:r>
       <w:r>
         <w:rPr>
           <w:b/>
+          <w:lang w:val="es-AR"/>
         </w:rPr>
         <w:t>fecha límite indicada en el cronograma del aula virtual</w:t>
       </w:r>
       <w:r>
-        <w:rPr/>
+        <w:rPr>
+          <w:lang w:val="es-AR"/>
+        </w:rPr>
         <w:t>.</w:t>
       </w:r>
     </w:p>
@@ -2249,23 +2937,309 @@
         <w:pageBreakBefore w:val="false"/>
         <w:numPr>
           <w:ilvl w:val="0"/>
-          <w:numId w:val="7"/>
+          <w:numId w:val="6"/>
         </w:numPr>
         <w:ind w:hanging="360" w:left="720"/>
-        <w:rPr/>
-      </w:pPr>
-      <w:r>
-        <w:rPr/>
+        <w:rPr>
+          <w:lang w:val="es-AR"/>
+        </w:rPr>
+      </w:pPr>
+      <w:r>
+        <w:rPr>
+          <w:lang w:val="es-AR"/>
+        </w:rPr>
         <w:t>Junto con el código deberá entregar una presentación (tipo powerpoint) y un video  de 10 +/-1 minutos. Les damos una estructura de base como idea, pero pueden modificarla/ ampliarla.</w:t>
       </w:r>
     </w:p>
     <w:p>
       <w:pPr>
         <w:pStyle w:val="normal1"/>
-        <w:rPr/>
-      </w:pPr>
-      <w:r>
-        <w:rPr/>
+        <w:rPr>
+          <w:lang w:val="es-AR"/>
+        </w:rPr>
+      </w:pPr>
+      <w:r>
+        <w:rPr>
+          <w:lang w:val="es-AR"/>
+        </w:rPr>
+      </w:r>
+    </w:p>
+    <w:p>
+      <w:pPr>
+        <w:pStyle w:val="normal1"/>
+        <w:numPr>
+          <w:ilvl w:val="0"/>
+          <w:numId w:val="5"/>
+        </w:numPr>
+        <w:spacing w:lineRule="auto" w:line="240" w:before="0" w:afterAutospacing="0" w:after="0"/>
+        <w:ind w:hanging="360" w:left="720"/>
+        <w:rPr>
+          <w:lang w:val="es-AR"/>
+        </w:rPr>
+      </w:pPr>
+      <w:r>
+        <w:rPr>
+          <w:b/>
+          <w:lang w:val="es-AR"/>
+        </w:rPr>
+        <w:t>Introducción al proyecto</w:t>
+      </w:r>
+      <w:r>
+        <w:rPr>
+          <w:lang w:val="es-AR"/>
+        </w:rPr>
+        <w:t>:</w:t>
+      </w:r>
+    </w:p>
+    <w:p>
+      <w:pPr>
+        <w:pStyle w:val="normal1"/>
+        <w:numPr>
+          <w:ilvl w:val="1"/>
+          <w:numId w:val="5"/>
+        </w:numPr>
+        <w:spacing w:lineRule="auto" w:line="240" w:before="0" w:afterAutospacing="0" w:after="0"/>
+        <w:ind w:hanging="360" w:left="1440"/>
+        <w:rPr>
+          <w:lang w:val="es-AR"/>
+        </w:rPr>
+      </w:pPr>
+      <w:r>
+        <w:rPr>
+          <w:lang w:val="es-AR"/>
+        </w:rPr>
+        <w:t>Presenta brevemente el contexto del proyecto y sus objetivos.</w:t>
+      </w:r>
+    </w:p>
+    <w:p>
+      <w:pPr>
+        <w:pStyle w:val="normal1"/>
+        <w:numPr>
+          <w:ilvl w:val="1"/>
+          <w:numId w:val="5"/>
+        </w:numPr>
+        <w:spacing w:lineRule="auto" w:line="240" w:before="0" w:afterAutospacing="0" w:after="0"/>
+        <w:ind w:hanging="360" w:left="1440"/>
+        <w:rPr>
+          <w:lang w:val="es-AR"/>
+        </w:rPr>
+      </w:pPr>
+      <w:r>
+        <w:rPr>
+          <w:lang w:val="es-AR"/>
+        </w:rPr>
+        <w:t>Explica la importancia de desarrollar un Protocolo de transferencia de datos.</w:t>
+      </w:r>
+    </w:p>
+    <w:p>
+      <w:pPr>
+        <w:pStyle w:val="normal1"/>
+        <w:numPr>
+          <w:ilvl w:val="0"/>
+          <w:numId w:val="5"/>
+        </w:numPr>
+        <w:spacing w:lineRule="auto" w:line="240" w:before="0" w:afterAutospacing="0" w:after="0"/>
+        <w:ind w:hanging="360" w:left="720"/>
+        <w:rPr>
+          <w:lang w:val="es-AR"/>
+        </w:rPr>
+      </w:pPr>
+      <w:r>
+        <w:rPr>
+          <w:b/>
+          <w:lang w:val="es-AR"/>
+        </w:rPr>
+        <w:t>Responder preguntas como</w:t>
+      </w:r>
+      <w:r>
+        <w:rPr>
+          <w:lang w:val="es-AR"/>
+        </w:rPr>
+        <w:t>:</w:t>
+      </w:r>
+    </w:p>
+    <w:p>
+      <w:pPr>
+        <w:pStyle w:val="normal1"/>
+        <w:numPr>
+          <w:ilvl w:val="1"/>
+          <w:numId w:val="5"/>
+        </w:numPr>
+        <w:spacing w:lineRule="auto" w:line="240" w:before="0" w:afterAutospacing="0" w:after="0"/>
+        <w:ind w:hanging="360" w:left="1440"/>
+        <w:rPr>
+          <w:lang w:val="es-AR"/>
+        </w:rPr>
+      </w:pPr>
+      <w:r>
+        <w:rPr>
+          <w:lang w:val="es-AR"/>
+        </w:rPr>
+        <w:t>¿Cómo funciona el paradigma cliente/servidor? ¿Cómo se ve esto en la programación con sockets?</w:t>
+      </w:r>
+    </w:p>
+    <w:p>
+      <w:pPr>
+        <w:pStyle w:val="normal1"/>
+        <w:numPr>
+          <w:ilvl w:val="1"/>
+          <w:numId w:val="5"/>
+        </w:numPr>
+        <w:spacing w:lineRule="auto" w:line="240" w:before="0" w:afterAutospacing="0" w:after="0"/>
+        <w:ind w:hanging="360" w:left="1440"/>
+        <w:rPr>
+          <w:lang w:val="es-AR"/>
+        </w:rPr>
+      </w:pPr>
+      <w:r>
+        <w:rPr>
+          <w:lang w:val="es-AR"/>
+        </w:rPr>
+        <w:t>¿Cual es la diferencia entre Stream (TCP) y Datagram (UDP), desde la perspectiva del socket?</w:t>
+      </w:r>
+    </w:p>
+    <w:p>
+      <w:pPr>
+        <w:pStyle w:val="normal1"/>
+        <w:numPr>
+          <w:ilvl w:val="1"/>
+          <w:numId w:val="5"/>
+        </w:numPr>
+        <w:spacing w:lineRule="auto" w:line="240" w:before="0" w:afterAutospacing="0" w:after="0"/>
+        <w:ind w:hanging="360" w:left="1440"/>
+        <w:rPr>
+          <w:lang w:val="es-AR"/>
+        </w:rPr>
+      </w:pPr>
+      <w:r>
+        <w:rPr>
+          <w:lang w:val="es-AR"/>
+        </w:rPr>
+        <w:t>¿Qué es el protocolo FTP? ¿Para qué sirve?</w:t>
+      </w:r>
+    </w:p>
+    <w:p>
+      <w:pPr>
+        <w:pStyle w:val="normal1"/>
+        <w:numPr>
+          <w:ilvl w:val="1"/>
+          <w:numId w:val="5"/>
+        </w:numPr>
+        <w:spacing w:lineRule="auto" w:line="240" w:before="0" w:afterAutospacing="0" w:after="0"/>
+        <w:ind w:hanging="360" w:left="1440"/>
+        <w:rPr>
+          <w:lang w:val="es-AR"/>
+        </w:rPr>
+      </w:pPr>
+      <w:r>
+        <w:rPr>
+          <w:lang w:val="es-AR"/>
+        </w:rPr>
+        <w:t>¿Qué es base64? ¿Para qué la usamos en el laboratorio?</w:t>
+      </w:r>
+    </w:p>
+    <w:p>
+      <w:pPr>
+        <w:pStyle w:val="normal1"/>
+        <w:numPr>
+          <w:ilvl w:val="1"/>
+          <w:numId w:val="5"/>
+        </w:numPr>
+        <w:spacing w:lineRule="auto" w:line="240" w:before="0" w:afterAutospacing="0" w:after="0"/>
+        <w:ind w:hanging="360" w:left="1440"/>
+        <w:rPr>
+          <w:lang w:val="es-AR"/>
+        </w:rPr>
+      </w:pPr>
+      <w:r>
+        <w:rPr>
+          <w:lang w:val="es-AR"/>
+        </w:rPr>
+        <w:t>¿Qué pasa si queremos enviar un archivo contiene los caracteres \r\n? ¿Cómo lo soluciona esto su código?</w:t>
+      </w:r>
+    </w:p>
+    <w:p>
+      <w:pPr>
+        <w:pStyle w:val="normal1"/>
+        <w:numPr>
+          <w:ilvl w:val="0"/>
+          <w:numId w:val="5"/>
+        </w:numPr>
+        <w:spacing w:lineRule="auto" w:line="240" w:before="0" w:afterAutospacing="0" w:after="0"/>
+        <w:ind w:hanging="360" w:left="720"/>
+        <w:rPr>
+          <w:lang w:val="es-AR"/>
+        </w:rPr>
+      </w:pPr>
+      <w:r>
+        <w:rPr>
+          <w:b/>
+          <w:lang w:val="es-AR"/>
+        </w:rPr>
+        <w:t xml:space="preserve">Explicar el desarrollo de las funciones principales del servidor </w:t>
+      </w:r>
+    </w:p>
+    <w:p>
+      <w:pPr>
+        <w:pStyle w:val="normal1"/>
+        <w:numPr>
+          <w:ilvl w:val="0"/>
+          <w:numId w:val="5"/>
+        </w:numPr>
+        <w:spacing w:lineRule="auto" w:line="240" w:before="0" w:afterAutospacing="0" w:after="0"/>
+        <w:ind w:hanging="360" w:left="720"/>
+        <w:rPr>
+          <w:lang w:val="es-AR"/>
+        </w:rPr>
+      </w:pPr>
+      <w:r>
+        <w:rPr>
+          <w:b/>
+          <w:lang w:val="es-AR"/>
+        </w:rPr>
+        <w:t xml:space="preserve">Errores y dificultades enfrentadas y cómo se resolvieron </w:t>
+      </w:r>
+    </w:p>
+    <w:p>
+      <w:pPr>
+        <w:pStyle w:val="normal1"/>
+        <w:numPr>
+          <w:ilvl w:val="0"/>
+          <w:numId w:val="5"/>
+        </w:numPr>
+        <w:spacing w:lineRule="auto" w:line="240" w:before="0" w:afterAutospacing="0" w:after="0"/>
+        <w:ind w:hanging="360" w:left="720"/>
+        <w:rPr>
+          <w:lang w:val="es-AR"/>
+        </w:rPr>
+      </w:pPr>
+      <w:r>
+        <w:rPr>
+          <w:b/>
+          <w:lang w:val="es-AR"/>
+        </w:rPr>
+        <w:t>Conclusiones</w:t>
+      </w:r>
+    </w:p>
+    <w:p>
+      <w:pPr>
+        <w:pStyle w:val="normal1"/>
+        <w:numPr>
+          <w:ilvl w:val="1"/>
+          <w:numId w:val="5"/>
+        </w:numPr>
+        <w:spacing w:lineRule="auto" w:line="240" w:before="0" w:afterAutospacing="0" w:after="0"/>
+        <w:ind w:hanging="360" w:left="1440"/>
+        <w:rPr>
+          <w:lang w:val="es-AR"/>
+        </w:rPr>
+      </w:pPr>
+      <w:r>
+        <w:rPr>
+          <w:lang w:val="es-AR"/>
+        </w:rPr>
+        <w:t xml:space="preserve">Deben agregar un apartado importante aquí mencionando la relación de este lab con el lab anterior de APIS </w:t>
+        <w:br/>
       </w:r>
     </w:p>
     <w:p>
@@ -2275,289 +3249,66 @@
           <w:ilvl w:val="0"/>
           <w:numId w:val="6"/>
         </w:numPr>
-        <w:spacing w:lineRule="auto" w:line="240" w:before="0" w:afterAutospacing="0" w:after="0"/>
+        <w:spacing w:lineRule="auto" w:line="240" w:before="0" w:after="240"/>
         <w:ind w:hanging="360" w:left="720"/>
-        <w:rPr/>
-      </w:pPr>
-      <w:r>
-        <w:rPr>
-          <w:b/>
-        </w:rPr>
-        <w:t>Introducción al proyecto</w:t>
-      </w:r>
-      <w:r>
-        <w:rPr/>
-        <w:t>:</w:t>
+        <w:rPr>
+          <w:lang w:val="es-AR"/>
+        </w:rPr>
+      </w:pPr>
+      <w:r>
+        <w:rPr>
+          <w:lang w:val="es-AR"/>
+        </w:rPr>
+        <w:t>Se deberá entregar código con estilo PEP8.</w:t>
       </w:r>
     </w:p>
     <w:p>
       <w:pPr>
         <w:pStyle w:val="normal1"/>
-        <w:numPr>
-          <w:ilvl w:val="1"/>
-          <w:numId w:val="6"/>
-        </w:numPr>
-        <w:spacing w:lineRule="auto" w:line="240" w:before="0" w:afterAutospacing="0" w:after="0"/>
-        <w:ind w:hanging="360" w:left="1440"/>
-        <w:rPr/>
-      </w:pPr>
-      <w:r>
-        <w:rPr/>
-        <w:t>Presenta brevemente el contexto del proyecto y sus objetivos.</w:t>
-      </w:r>
-    </w:p>
-    <w:p>
-      <w:pPr>
-        <w:pStyle w:val="normal1"/>
-        <w:numPr>
-          <w:ilvl w:val="1"/>
-          <w:numId w:val="6"/>
-        </w:numPr>
-        <w:spacing w:lineRule="auto" w:line="240" w:before="0" w:afterAutospacing="0" w:after="0"/>
-        <w:ind w:hanging="360" w:left="1440"/>
-        <w:rPr/>
-      </w:pPr>
-      <w:r>
-        <w:rPr/>
-        <w:t>Explica la importancia de desarrollar un Protocolo de transferencia de datos.</w:t>
-      </w:r>
-    </w:p>
-    <w:p>
-      <w:pPr>
-        <w:pStyle w:val="normal1"/>
+        <w:pageBreakBefore w:val="false"/>
         <w:numPr>
           <w:ilvl w:val="0"/>
           <w:numId w:val="6"/>
         </w:numPr>
-        <w:spacing w:lineRule="auto" w:line="240" w:before="0" w:afterAutospacing="0" w:after="0"/>
         <w:ind w:hanging="360" w:left="720"/>
-        <w:rPr/>
-      </w:pPr>
-      <w:r>
-        <w:rPr>
-          <w:b/>
-        </w:rPr>
-        <w:t>Responder preguntas como</w:t>
-      </w:r>
-      <w:r>
-        <w:rPr/>
-        <w:t>:</w:t>
+        <w:rPr>
+          <w:lang w:val="es-AR"/>
+        </w:rPr>
+      </w:pPr>
+      <w:r>
+        <w:rPr>
+          <w:lang w:val="es-AR"/>
+        </w:rPr>
+        <w:t>El trabajo es grupal. Todos los integrantes del grupo deberán ser capaces de explicar el código presentado.</w:t>
       </w:r>
     </w:p>
     <w:p>
       <w:pPr>
         <w:pStyle w:val="normal1"/>
-        <w:numPr>
-          <w:ilvl w:val="1"/>
-          <w:numId w:val="6"/>
-        </w:numPr>
-        <w:spacing w:lineRule="auto" w:line="240" w:before="0" w:afterAutospacing="0" w:after="0"/>
-        <w:ind w:hanging="360" w:left="1440"/>
-        <w:rPr/>
-      </w:pPr>
-      <w:r>
-        <w:rPr/>
-        <w:t>¿Cómo funciona el paradigma cliente/servidor? ¿Cómo se ve esto en la programación con sockets?</w:t>
-      </w:r>
-    </w:p>
-    <w:p>
-      <w:pPr>
-        <w:pStyle w:val="normal1"/>
-        <w:numPr>
-          <w:ilvl w:val="1"/>
-          <w:numId w:val="6"/>
-        </w:numPr>
-        <w:spacing w:lineRule="auto" w:line="240" w:before="0" w:afterAutospacing="0" w:after="0"/>
-        <w:ind w:hanging="360" w:left="1440"/>
-        <w:rPr/>
-      </w:pPr>
-      <w:r>
-        <w:rPr/>
-        <w:t>¿Cual es la diferencia entre Stream (TCP) y Datagram (UDP), desde la perspectiva del socket?</w:t>
-      </w:r>
-    </w:p>
-    <w:p>
-      <w:pPr>
-        <w:pStyle w:val="normal1"/>
-        <w:numPr>
-          <w:ilvl w:val="1"/>
-          <w:numId w:val="6"/>
-        </w:numPr>
-        <w:spacing w:lineRule="auto" w:line="240" w:before="0" w:afterAutospacing="0" w:after="0"/>
-        <w:ind w:hanging="360" w:left="1440"/>
-        <w:rPr/>
-      </w:pPr>
-      <w:r>
-        <w:rPr/>
-        <w:t>¿Qué es el protocolo FTP? ¿Para qué sirve?</w:t>
-      </w:r>
-    </w:p>
-    <w:p>
-      <w:pPr>
-        <w:pStyle w:val="normal1"/>
-        <w:numPr>
-          <w:ilvl w:val="1"/>
-          <w:numId w:val="6"/>
-        </w:numPr>
-        <w:spacing w:lineRule="auto" w:line="240" w:before="0" w:afterAutospacing="0" w:after="0"/>
-        <w:ind w:hanging="360" w:left="1440"/>
-        <w:rPr/>
-      </w:pPr>
-      <w:r>
-        <w:rPr/>
-        <w:t>¿Qué es base64? ¿Para qué la usamos en el laboratorio?</w:t>
-      </w:r>
-    </w:p>
-    <w:p>
-      <w:pPr>
-        <w:pStyle w:val="normal1"/>
-        <w:numPr>
-          <w:ilvl w:val="1"/>
-          <w:numId w:val="6"/>
-        </w:numPr>
-        <w:spacing w:lineRule="auto" w:line="240" w:before="0" w:afterAutospacing="0" w:after="0"/>
-        <w:ind w:hanging="360" w:left="1440"/>
-        <w:rPr/>
-      </w:pPr>
-      <w:r>
-        <w:rPr/>
-        <w:t>¿Qué pasa si queremos enviar un archivo contiene los caracteres \r\n? ¿Cómo lo soluciona esto su código?</w:t>
-      </w:r>
-    </w:p>
-    <w:p>
-      <w:pPr>
-        <w:pStyle w:val="normal1"/>
+        <w:pageBreakBefore w:val="false"/>
         <w:numPr>
           <w:ilvl w:val="0"/>
           <w:numId w:val="6"/>
         </w:numPr>
-        <w:spacing w:lineRule="auto" w:line="240" w:before="0" w:afterAutospacing="0" w:after="0"/>
         <w:ind w:hanging="360" w:left="720"/>
         <w:rPr>
-          <w:b/>
-        </w:rPr>
-      </w:pPr>
-      <w:r>
-        <w:rPr>
-          <w:b/>
-        </w:rPr>
-        <w:t xml:space="preserve">Explicar el desarrollo de las funciones principales del servidor </w:t>
-      </w:r>
-    </w:p>
-    <w:p>
-      <w:pPr>
-        <w:pStyle w:val="normal1"/>
-        <w:numPr>
-          <w:ilvl w:val="0"/>
-          <w:numId w:val="6"/>
-        </w:numPr>
-        <w:spacing w:lineRule="auto" w:line="240" w:before="0" w:afterAutospacing="0" w:after="0"/>
-        <w:ind w:hanging="360" w:left="720"/>
-        <w:rPr>
-          <w:b/>
-          <w:u w:val="none"/>
-        </w:rPr>
-      </w:pPr>
-      <w:r>
-        <w:rPr>
-          <w:b/>
-        </w:rPr>
-        <w:t xml:space="preserve">Errores y dificultades enfrentadas y cómo se resolvieron </w:t>
-      </w:r>
-    </w:p>
-    <w:p>
-      <w:pPr>
-        <w:pStyle w:val="normal1"/>
-        <w:numPr>
-          <w:ilvl w:val="0"/>
-          <w:numId w:val="6"/>
-        </w:numPr>
-        <w:spacing w:lineRule="auto" w:line="240" w:before="0" w:afterAutospacing="0" w:after="0"/>
-        <w:ind w:hanging="360" w:left="720"/>
-        <w:rPr>
-          <w:b/>
-          <w:u w:val="none"/>
-        </w:rPr>
-      </w:pPr>
-      <w:r>
-        <w:rPr>
-          <w:b/>
-        </w:rPr>
-        <w:t>Conclusiones</w:t>
-      </w:r>
-    </w:p>
-    <w:p>
-      <w:pPr>
-        <w:pStyle w:val="normal1"/>
-        <w:numPr>
-          <w:ilvl w:val="1"/>
-          <w:numId w:val="6"/>
-        </w:numPr>
-        <w:spacing w:lineRule="auto" w:line="240" w:before="0" w:afterAutospacing="0" w:after="0"/>
-        <w:ind w:hanging="360" w:left="1440"/>
-        <w:rPr/>
-      </w:pPr>
-      <w:r>
-        <w:rPr/>
-        <w:t xml:space="preserve">Deben agregar un apartado importante aquí mencionando la relación de este lab con el lab anterior de APIS </w:t>
-        <w:br/>
-      </w:r>
-    </w:p>
-    <w:p>
-      <w:pPr>
-        <w:pStyle w:val="normal1"/>
-        <w:numPr>
-          <w:ilvl w:val="0"/>
-          <w:numId w:val="7"/>
-        </w:numPr>
-        <w:spacing w:lineRule="auto" w:line="240" w:before="0" w:after="240"/>
-        <w:ind w:hanging="360" w:left="720"/>
-        <w:rPr/>
-      </w:pPr>
-      <w:r>
-        <w:rPr/>
-        <w:t>Se deberá entregar código con estilo PEP8.</w:t>
-      </w:r>
-    </w:p>
-    <w:p>
-      <w:pPr>
-        <w:pStyle w:val="normal1"/>
-        <w:pageBreakBefore w:val="false"/>
-        <w:numPr>
-          <w:ilvl w:val="0"/>
-          <w:numId w:val="7"/>
-        </w:numPr>
-        <w:ind w:hanging="360" w:left="720"/>
-        <w:rPr/>
-      </w:pPr>
-      <w:r>
-        <w:rPr/>
-        <w:t>El trabajo es grupal. Todos los integrantes del grupo deberán ser capaces de explicar el código presentado.</w:t>
-      </w:r>
-    </w:p>
-    <w:p>
-      <w:pPr>
-        <w:pStyle w:val="normal1"/>
-        <w:pageBreakBefore w:val="false"/>
-        <w:numPr>
-          <w:ilvl w:val="0"/>
-          <w:numId w:val="7"/>
-        </w:numPr>
-        <w:ind w:hanging="360" w:left="720"/>
-        <w:rPr/>
-      </w:pPr>
-      <w:r>
-        <w:rPr/>
+          <w:lang w:val="es-AR"/>
+        </w:rPr>
+      </w:pPr>
+      <w:r>
+        <w:rPr>
+          <w:lang w:val="es-AR"/>
+        </w:rPr>
         <w:t>No está permitido compartir código entre grupos.</w:t>
       </w:r>
     </w:p>
     <w:sectPr>
-      <w:headerReference w:type="even" r:id="rId7"/>
-      <w:headerReference w:type="default" r:id="rId8"/>
-      <w:headerReference w:type="first" r:id="rId9"/>
-      <w:footerReference w:type="even" r:id="rId10"/>
-      <w:footerReference w:type="default" r:id="rId11"/>
-      <w:footerReference w:type="first" r:id="rId12"/>
+      <w:headerReference w:type="even" r:id="rId6"/>
+      <w:headerReference w:type="default" r:id="rId7"/>
+      <w:headerReference w:type="first" r:id="rId8"/>
+      <w:footerReference w:type="even" r:id="rId9"/>
+      <w:footerReference w:type="default" r:id="rId10"/>
+      <w:footerReference w:type="first" r:id="rId11"/>
       <w:footnotePr>
         <w:numFmt w:val="decimal"/>
       </w:footnotePr>
@@ -2579,10 +3330,14 @@
   <w:p>
     <w:pPr>
       <w:pStyle w:val="Footer"/>
-      <w:rPr/>
+      <w:rPr>
+        <w:lang w:val="es-AR"/>
+      </w:rPr>
     </w:pPr>
     <w:r>
-      <w:rPr/>
+      <w:rPr>
+        <w:lang w:val="es-AR"/>
+      </w:rPr>
     </w:r>
   </w:p>
 </w:ftr>
@@ -2593,10 +3348,14 @@
   <w:p>
     <w:pPr>
       <w:pStyle w:val="Footer"/>
-      <w:rPr/>
+      <w:rPr>
+        <w:lang w:val="es-AR"/>
+      </w:rPr>
     </w:pPr>
     <w:r>
-      <w:rPr/>
+      <w:rPr>
+        <w:lang w:val="es-AR"/>
+      </w:rPr>
     </w:r>
   </w:p>
 </w:ftr>
@@ -2608,10 +3367,14 @@
     <w:pPr>
       <w:pStyle w:val="normal1"/>
       <w:pageBreakBefore w:val="false"/>
-      <w:rPr/>
+      <w:rPr>
+        <w:lang w:val="es-AR"/>
+      </w:rPr>
     </w:pPr>
     <w:r>
-      <w:rPr/>
+      <w:rPr>
+        <w:lang w:val="es-AR"/>
+      </w:rPr>
     </w:r>
   </w:p>
 </w:ftr>
@@ -2660,6 +3423,7 @@
         <w:rPr>
           <w:sz w:val="20"/>
           <w:szCs w:val="20"/>
+          <w:lang w:val="es-AR"/>
         </w:rPr>
         <w:t xml:space="preserve"> </w:t>
       </w:r>
@@ -2667,6 +3431,7 @@
         <w:rPr>
           <w:sz w:val="20"/>
           <w:szCs w:val="20"/>
+          <w:lang w:val="es-AR"/>
         </w:rPr>
         <w:t xml:space="preserve">Ver End of Line (EOL) en </w:t>
       </w:r>
@@ -2678,6 +3443,7 @@
             <w:sz w:val="20"/>
             <w:szCs w:val="20"/>
             <w:u w:val="single"/>
+            <w:lang w:val="es-AR"/>
           </w:rPr>
           <w:t>https://en.wikipedia.org/wiki/Newline</w:t>
         </w:r>
@@ -2686,6 +3452,7 @@
         <w:rPr>
           <w:sz w:val="20"/>
           <w:szCs w:val="20"/>
+          <w:lang w:val="es-AR"/>
         </w:rPr>
         <w:t>:</w:t>
       </w:r>
@@ -2705,6 +3472,7 @@
           <w:rFonts w:eastAsia="Consolas" w:cs="Consolas" w:ascii="Consolas" w:hAnsi="Consolas"/>
           <w:sz w:val="20"/>
           <w:szCs w:val="20"/>
+          <w:lang w:val="es-AR"/>
         </w:rPr>
         <w:t>\r</w:t>
       </w:r>
@@ -2712,6 +3480,7 @@
         <w:rPr>
           <w:sz w:val="20"/>
           <w:szCs w:val="20"/>
+          <w:lang w:val="es-AR"/>
         </w:rPr>
         <w:t xml:space="preserve"> = CR (Carriage Return) Usado como un carácter de nueva línea en Mac OS.</w:t>
       </w:r>
@@ -2731,6 +3500,7 @@
           <w:rFonts w:eastAsia="Consolas" w:cs="Consolas" w:ascii="Consolas" w:hAnsi="Consolas"/>
           <w:sz w:val="20"/>
           <w:szCs w:val="20"/>
+          <w:lang w:val="es-AR"/>
         </w:rPr>
         <w:t>\n</w:t>
       </w:r>
@@ -2738,6 +3508,7 @@
         <w:rPr>
           <w:sz w:val="20"/>
           <w:szCs w:val="20"/>
+          <w:lang w:val="es-AR"/>
         </w:rPr>
         <w:t xml:space="preserve"> = LF (Line Feed) Usado como un carácter de nueva línea en Unix/Mac OS X.</w:t>
       </w:r>
@@ -2757,6 +3528,7 @@
           <w:rFonts w:eastAsia="Consolas" w:cs="Consolas" w:ascii="Consolas" w:hAnsi="Consolas"/>
           <w:sz w:val="20"/>
           <w:szCs w:val="20"/>
+          <w:lang w:val="es-AR"/>
         </w:rPr>
         <w:t>\r\n</w:t>
       </w:r>
@@ -2764,6 +3536,7 @@
         <w:rPr>
           <w:sz w:val="20"/>
           <w:szCs w:val="20"/>
+          <w:lang w:val="es-AR"/>
         </w:rPr>
         <w:t xml:space="preserve"> = CR + LF Usado como un carácter de nueva línea en Windows/DOS y varios protocolos.</w:t>
       </w:r>
@@ -2778,7 +3551,9 @@
         </w:rPr>
       </w:pPr>
       <w:r>
-        <w:rPr/>
+        <w:rPr>
+          <w:lang w:val="es-AR"/>
+        </w:rPr>
       </w:r>
     </w:p>
   </w:footnote>
@@ -2803,6 +3578,7 @@
         <w:rPr>
           <w:sz w:val="20"/>
           <w:szCs w:val="20"/>
+          <w:lang w:val="es-AR"/>
         </w:rPr>
         <w:t xml:space="preserve"> </w:t>
       </w:r>
@@ -2810,6 +3586,7 @@
         <w:rPr>
           <w:sz w:val="20"/>
           <w:szCs w:val="20"/>
+          <w:lang w:val="es-AR"/>
         </w:rPr>
         <w:t>Los nombres de archivos no deberán contener espacios, de lo contrario, el protocolo no puede diferenciar si un espacio corresponde al nombre del archivo o al comienzo de un argumento.</w:t>
       </w:r>
@@ -2829,11 +3606,15 @@
         <w:footnoteRef/>
       </w:r>
       <w:r>
-        <w:rPr/>
+        <w:rPr>
+          <w:lang w:val="es-AR"/>
+        </w:rPr>
         <w:t xml:space="preserve"> </w:t>
       </w:r>
       <w:r>
-        <w:rPr/>
+        <w:rPr>
+          <w:lang w:val="es-AR"/>
+        </w:rPr>
         <w:t xml:space="preserve">Atención que de acuerdo a la codificación </w:t>
       </w:r>
       <w:hyperlink r:id="rId2">
@@ -2842,12 +3623,15 @@
             <w:rStyle w:val="Hyperlink"/>
             <w:color w:val="1155CC"/>
             <w:u w:val="single"/>
+            <w:lang w:val="es-AR"/>
           </w:rPr>
           <w:t>ASCII</w:t>
         </w:r>
       </w:hyperlink>
       <w:r>
-        <w:rPr/>
+        <w:rPr>
+          <w:lang w:val="es-AR"/>
+        </w:rPr>
         <w:t>, algunos caracteres fuera del lenguaje Inglés se representan con dos Bytes. En el archivo del ejemplo, de haber usado ¡ en lugar de ! al comienzo de la frase, la respuesta hubiese sido “ calor que hace hoy,” (con espacio al principio en lugar de al final) ya que el carácter ¡ ocupa dos bytes.</w:t>
       </w:r>
     </w:p>
@@ -2873,6 +3657,7 @@
         <w:rPr>
           <w:sz w:val="20"/>
           <w:szCs w:val="20"/>
+          <w:lang w:val="es-AR"/>
         </w:rPr>
         <w:t xml:space="preserve"> </w:t>
       </w:r>
@@ -2880,6 +3665,7 @@
         <w:rPr>
           <w:sz w:val="20"/>
           <w:szCs w:val="20"/>
+          <w:lang w:val="es-AR"/>
         </w:rPr>
         <w:t>Esta es la codificación base64 de “calor que hace hoy, ”. El sentido de utilizar base64 es que al enviar el archivo posiblemente binario, se codifica en una cadena ASCII.</w:t>
       </w:r>
@@ -2906,6 +3692,7 @@
         <w:rPr>
           <w:sz w:val="20"/>
           <w:szCs w:val="20"/>
+          <w:lang w:val="es-AR"/>
         </w:rPr>
         <w:t xml:space="preserve"> </w:t>
       </w:r>
@@ -2913,6 +3700,7 @@
         <w:rPr>
           <w:sz w:val="20"/>
           <w:szCs w:val="20"/>
+          <w:lang w:val="es-AR"/>
         </w:rPr>
         <w:t xml:space="preserve">A diferencia de los errores no fatales 200 y 201, este error es producto de alguna malformación crítica a criterio del implementador. Por ejemplo, un comando malintencionado, de gran longitud, podría provocar un </w:t>
       </w:r>
@@ -2924,6 +3712,7 @@
             <w:sz w:val="20"/>
             <w:szCs w:val="20"/>
             <w:u w:val="single"/>
+            <w:lang w:val="es-AR"/>
           </w:rPr>
           <w:t>DoS</w:t>
         </w:r>
@@ -2932,6 +3721,7 @@
         <w:rPr>
           <w:sz w:val="20"/>
           <w:szCs w:val="20"/>
+          <w:lang w:val="es-AR"/>
         </w:rPr>
         <w:t xml:space="preserve"> o disminución de performance en el server y podría ser intervenido por un error fatal de este tipo.  </w:t>
       </w:r>
@@ -2958,6 +3748,7 @@
         <w:rPr>
           <w:sz w:val="20"/>
           <w:szCs w:val="20"/>
+          <w:lang w:val="es-AR"/>
         </w:rPr>
         <w:t xml:space="preserve"> </w:t>
       </w:r>
@@ -2965,6 +3756,7 @@
         <w:rPr>
           <w:sz w:val="20"/>
           <w:szCs w:val="20"/>
+          <w:lang w:val="es-AR"/>
         </w:rPr>
         <w:t xml:space="preserve">Se aplica particularmente al comando </w:t>
       </w:r>
@@ -2973,6 +3765,7 @@
           <w:rFonts w:eastAsia="Consolas" w:cs="Consolas" w:ascii="Consolas" w:hAnsi="Consolas"/>
           <w:sz w:val="20"/>
           <w:szCs w:val="20"/>
+          <w:lang w:val="es-AR"/>
         </w:rPr>
         <w:t>get_slice</w:t>
       </w:r>
@@ -2980,6 +3773,7 @@
         <w:rPr>
           <w:sz w:val="20"/>
           <w:szCs w:val="20"/>
+          <w:lang w:val="es-AR"/>
         </w:rPr>
         <w:t xml:space="preserve"> y debe generarse cuando no se cumple la condición </w:t>
       </w:r>
@@ -2988,6 +3782,7 @@
           <w:rFonts w:eastAsia="Consolas" w:cs="Consolas" w:ascii="Consolas" w:hAnsi="Consolas"/>
           <w:sz w:val="20"/>
           <w:szCs w:val="20"/>
+          <w:lang w:val="es-AR"/>
         </w:rPr>
         <w:t>OFFSET + SIZE ≤ filesize</w:t>
       </w:r>
@@ -2995,6 +3790,7 @@
         <w:rPr>
           <w:sz w:val="20"/>
           <w:szCs w:val="20"/>
+          <w:lang w:val="es-AR"/>
         </w:rPr>
         <w:t>.</w:t>
       </w:r>
@@ -3008,10 +3804,14 @@
   <w:p>
     <w:pPr>
       <w:pStyle w:val="Header"/>
-      <w:rPr/>
+      <w:rPr>
+        <w:lang w:val="es-AR"/>
+      </w:rPr>
     </w:pPr>
     <w:r>
-      <w:rPr/>
+      <w:rPr>
+        <w:lang w:val="es-AR"/>
+      </w:rPr>
     </w:r>
   </w:p>
 </w:hdr>
@@ -3031,6 +3831,7 @@
     <w:r>
       <w:rPr>
         <w:color w:val="999999"/>
+        <w:lang w:val="es-AR"/>
       </w:rPr>
     </w:r>
   </w:p>
@@ -3046,6 +3847,7 @@
     <w:r>
       <w:rPr>
         <w:color w:val="999999"/>
+        <w:lang w:val="es-AR"/>
       </w:rPr>
       <w:t>Cátedra de Redes y Sistemas Distribuidos</w:t>
     </w:r>
@@ -3059,10 +3861,14 @@
     <w:pPr>
       <w:pStyle w:val="normal1"/>
       <w:pageBreakBefore w:val="false"/>
-      <w:rPr/>
+      <w:rPr>
+        <w:lang w:val="es-AR"/>
+      </w:rPr>
     </w:pPr>
     <w:r>
-      <w:rPr/>
+      <w:rPr>
+        <w:lang w:val="es-AR"/>
+      </w:rPr>
     </w:r>
   </w:p>
 </w:hdr>
@@ -3502,8 +4308,8 @@
   <w:abstractNum w:abstractNumId="4">
     <w:lvl w:ilvl="0">
       <w:start w:val="1"/>
-      <w:numFmt w:val="decimal"/>
-      <w:lvlText w:val="%1."/>
+      <w:numFmt w:val="bullet"/>
+      <w:lvlText w:val=""/>
       <w:lvlJc w:val="left"/>
       <w:pPr>
         <w:tabs>
@@ -3512,14 +4318,14 @@
         <w:ind w:left="720" w:hanging="360"/>
       </w:pPr>
       <w:rPr>
-        <w:u w:val="none"/>
-        <w:color w:val="000000"/>
+        <w:rFonts w:ascii="Wingdings" w:hAnsi="Wingdings" w:cs="Wingdings" w:hint="default"/>
+        <w:u w:val="none"/>
       </w:rPr>
     </w:lvl>
     <w:lvl w:ilvl="1">
       <w:start w:val="1"/>
-      <w:numFmt w:val="lowerLetter"/>
-      <w:lvlText w:val="%2."/>
+      <w:numFmt w:val="bullet"/>
+      <w:lvlText w:val=""/>
       <w:lvlJc w:val="left"/>
       <w:pPr>
         <w:tabs>
@@ -3528,14 +4334,15 @@
         <w:ind w:left="1440" w:hanging="360"/>
       </w:pPr>
       <w:rPr>
+        <w:rFonts w:ascii="Wingdings 2" w:hAnsi="Wingdings 2" w:cs="Wingdings 2" w:hint="default"/>
         <w:u w:val="none"/>
       </w:rPr>
     </w:lvl>
     <w:lvl w:ilvl="2">
       <w:start w:val="1"/>
-      <w:numFmt w:val="lowerRoman"/>
-      <w:lvlText w:val="%3."/>
-      <w:lvlJc w:val="right"/>
+      <w:numFmt w:val="bullet"/>
+      <w:lvlText w:val="■"/>
+      <w:lvlJc w:val="left"/>
       <w:pPr>
         <w:tabs>
           <w:tab w:val="num" w:pos="0"/>
@@ -3543,13 +4350,14 @@
         <w:ind w:left="2160" w:hanging="360"/>
       </w:pPr>
       <w:rPr>
+        <w:rFonts w:ascii="OpenSymbol" w:hAnsi="OpenSymbol" w:cs="OpenSymbol" w:hint="default"/>
         <w:u w:val="none"/>
       </w:rPr>
     </w:lvl>
     <w:lvl w:ilvl="3">
       <w:start w:val="1"/>
-      <w:numFmt w:val="decimal"/>
-      <w:lvlText w:val="%4."/>
+      <w:numFmt w:val="bullet"/>
+      <w:lvlText w:val=""/>
       <w:lvlJc w:val="left"/>
       <w:pPr>
         <w:tabs>
@@ -3558,13 +4366,14 @@
         <w:ind w:left="2880" w:hanging="360"/>
       </w:pPr>
       <w:rPr>
+        <w:rFonts w:ascii="Wingdings" w:hAnsi="Wingdings" w:cs="Wingdings" w:hint="default"/>
         <w:u w:val="none"/>
       </w:rPr>
     </w:lvl>
     <w:lvl w:ilvl="4">
       <w:start w:val="1"/>
-      <w:numFmt w:val="lowerLetter"/>
-      <w:lvlText w:val="%5."/>
+      <w:numFmt w:val="bullet"/>
+      <w:lvlText w:val=""/>
       <w:lvlJc w:val="left"/>
       <w:pPr>
         <w:tabs>
@@ -3573,14 +4382,15 @@
         <w:ind w:left="3600" w:hanging="360"/>
       </w:pPr>
       <w:rPr>
+        <w:rFonts w:ascii="Wingdings 2" w:hAnsi="Wingdings 2" w:cs="Wingdings 2" w:hint="default"/>
         <w:u w:val="none"/>
       </w:rPr>
     </w:lvl>
     <w:lvl w:ilvl="5">
       <w:start w:val="1"/>
-      <w:numFmt w:val="lowerRoman"/>
-      <w:lvlText w:val="%6."/>
-      <w:lvlJc w:val="right"/>
+      <w:numFmt w:val="bullet"/>
+      <w:lvlText w:val="■"/>
+      <w:lvlJc w:val="left"/>
       <w:pPr>
         <w:tabs>
           <w:tab w:val="num" w:pos="0"/>
@@ -3588,13 +4398,14 @@
         <w:ind w:left="4320" w:hanging="360"/>
       </w:pPr>
       <w:rPr>
+        <w:rFonts w:ascii="OpenSymbol" w:hAnsi="OpenSymbol" w:cs="OpenSymbol" w:hint="default"/>
         <w:u w:val="none"/>
       </w:rPr>
     </w:lvl>
     <w:lvl w:ilvl="6">
       <w:start w:val="1"/>
-      <w:numFmt w:val="decimal"/>
-      <w:lvlText w:val="%7."/>
+      <w:numFmt w:val="bullet"/>
+      <w:lvlText w:val=""/>
       <w:lvlJc w:val="left"/>
       <w:pPr>
         <w:tabs>
@@ -3603,13 +4414,14 @@
         <w:ind w:left="5040" w:hanging="360"/>
       </w:pPr>
       <w:rPr>
+        <w:rFonts w:ascii="Wingdings" w:hAnsi="Wingdings" w:cs="Wingdings" w:hint="default"/>
         <w:u w:val="none"/>
       </w:rPr>
     </w:lvl>
     <w:lvl w:ilvl="7">
       <w:start w:val="1"/>
-      <w:numFmt w:val="lowerLetter"/>
-      <w:lvlText w:val="%8."/>
+      <w:numFmt w:val="bullet"/>
+      <w:lvlText w:val=""/>
       <w:lvlJc w:val="left"/>
       <w:pPr>
         <w:tabs>
@@ -3618,14 +4430,15 @@
         <w:ind w:left="5760" w:hanging="360"/>
       </w:pPr>
       <w:rPr>
+        <w:rFonts w:ascii="Wingdings 2" w:hAnsi="Wingdings 2" w:cs="Wingdings 2" w:hint="default"/>
         <w:u w:val="none"/>
       </w:rPr>
     </w:lvl>
     <w:lvl w:ilvl="8">
       <w:start w:val="1"/>
-      <w:numFmt w:val="lowerRoman"/>
-      <w:lvlText w:val="%9."/>
-      <w:lvlJc w:val="right"/>
+      <w:numFmt w:val="bullet"/>
+      <w:lvlText w:val="■"/>
+      <w:lvlJc w:val="left"/>
       <w:pPr>
         <w:tabs>
           <w:tab w:val="num" w:pos="0"/>
@@ -3633,6 +4446,7 @@
         <w:ind w:left="6480" w:hanging="360"/>
       </w:pPr>
       <w:rPr>
+        <w:rFonts w:ascii="OpenSymbol" w:hAnsi="OpenSymbol" w:cs="OpenSymbol" w:hint="default"/>
         <w:u w:val="none"/>
       </w:rPr>
     </w:lvl>
@@ -3640,8 +4454,8 @@
   <w:abstractNum w:abstractNumId="5">
     <w:lvl w:ilvl="0">
       <w:start w:val="1"/>
-      <w:numFmt w:val="bullet"/>
-      <w:lvlText w:val=""/>
+      <w:numFmt w:val="decimal"/>
+      <w:lvlText w:val="%1."/>
       <w:lvlJc w:val="left"/>
       <w:pPr>
         <w:tabs>
@@ -3650,14 +4464,13 @@
         <w:ind w:left="720" w:hanging="360"/>
       </w:pPr>
       <w:rPr>
-        <w:rFonts w:ascii="Wingdings" w:hAnsi="Wingdings" w:cs="Wingdings" w:hint="default"/>
         <w:u w:val="none"/>
       </w:rPr>
     </w:lvl>
     <w:lvl w:ilvl="1">
       <w:start w:val="1"/>
-      <w:numFmt w:val="bullet"/>
-      <w:lvlText w:val=""/>
+      <w:numFmt w:val="lowerLetter"/>
+      <w:lvlText w:val="%2."/>
       <w:lvlJc w:val="left"/>
       <w:pPr>
         <w:tabs>
@@ -3666,14 +4479,13 @@
         <w:ind w:left="1440" w:hanging="360"/>
       </w:pPr>
       <w:rPr>
-        <w:rFonts w:ascii="Wingdings 2" w:hAnsi="Wingdings 2" w:cs="Wingdings 2" w:hint="default"/>
         <w:u w:val="none"/>
       </w:rPr>
     </w:lvl>
     <w:lvl w:ilvl="2">
       <w:start w:val="1"/>
-      <w:numFmt w:val="bullet"/>
-      <w:lvlText w:val="■"/>
+      <w:numFmt w:val="lowerRoman"/>
+      <w:lvlText w:val="%3."/>
       <w:lvlJc w:val="left"/>
       <w:pPr>
         <w:tabs>
@@ -3682,14 +4494,13 @@
         <w:ind w:left="2160" w:hanging="360"/>
       </w:pPr>
       <w:rPr>
-        <w:rFonts w:ascii="OpenSymbol" w:hAnsi="OpenSymbol" w:cs="OpenSymbol" w:hint="default"/>
         <w:u w:val="none"/>
       </w:rPr>
     </w:lvl>
     <w:lvl w:ilvl="3">
       <w:start w:val="1"/>
-      <w:numFmt w:val="bullet"/>
-      <w:lvlText w:val=""/>
+      <w:numFmt w:val="decimal"/>
+      <w:lvlText w:val="%4."/>
       <w:lvlJc w:val="left"/>
       <w:pPr>
         <w:tabs>
@@ -3698,14 +4509,13 @@
         <w:ind w:left="2880" w:hanging="360"/>
       </w:pPr>
       <w:rPr>
-        <w:rFonts w:ascii="Wingdings" w:hAnsi="Wingdings" w:cs="Wingdings" w:hint="default"/>
         <w:u w:val="none"/>
       </w:rPr>
     </w:lvl>
     <w:lvl w:ilvl="4">
       <w:start w:val="1"/>
-      <w:numFmt w:val="bullet"/>
-      <w:lvlText w:val=""/>
+      <w:numFmt w:val="lowerLetter"/>
+      <w:lvlText w:val="%5."/>
       <w:lvlJc w:val="left"/>
       <w:pPr>
         <w:tabs>
@@ -3714,14 +4524,13 @@
         <w:ind w:left="3600" w:hanging="360"/>
       </w:pPr>
       <w:rPr>
-        <w:rFonts w:ascii="Wingdings 2" w:hAnsi="Wingdings 2" w:cs="Wingdings 2" w:hint="default"/>
         <w:u w:val="none"/>
       </w:rPr>
     </w:lvl>
     <w:lvl w:ilvl="5">
       <w:start w:val="1"/>
-      <w:numFmt w:val="bullet"/>
-      <w:lvlText w:val="■"/>
+      <w:numFmt w:val="lowerRoman"/>
+      <w:lvlText w:val="%6."/>
       <w:lvlJc w:val="left"/>
       <w:pPr>
         <w:tabs>
@@ -3730,14 +4539,13 @@
         <w:ind w:left="4320" w:hanging="360"/>
       </w:pPr>
       <w:rPr>
-        <w:rFonts w:ascii="OpenSymbol" w:hAnsi="OpenSymbol" w:cs="OpenSymbol" w:hint="default"/>
         <w:u w:val="none"/>
       </w:rPr>
     </w:lvl>
     <w:lvl w:ilvl="6">
       <w:start w:val="1"/>
-      <w:numFmt w:val="bullet"/>
-      <w:lvlText w:val=""/>
+      <w:numFmt w:val="decimal"/>
+      <w:lvlText w:val="%7."/>
       <w:lvlJc w:val="left"/>
       <w:pPr>
         <w:tabs>
@@ -3746,14 +4554,13 @@
         <w:ind w:left="5040" w:hanging="360"/>
       </w:pPr>
       <w:rPr>
-        <w:rFonts w:ascii="Wingdings" w:hAnsi="Wingdings" w:cs="Wingdings" w:hint="default"/>
         <w:u w:val="none"/>
       </w:rPr>
     </w:lvl>
     <w:lvl w:ilvl="7">
       <w:start w:val="1"/>
-      <w:numFmt w:val="bullet"/>
-      <w:lvlText w:val=""/>
+      <w:numFmt w:val="lowerLetter"/>
+      <w:lvlText w:val="%8."/>
       <w:lvlJc w:val="left"/>
       <w:pPr>
         <w:tabs>
@@ -3762,14 +4569,13 @@
         <w:ind w:left="5760" w:hanging="360"/>
       </w:pPr>
       <w:rPr>
-        <w:rFonts w:ascii="Wingdings 2" w:hAnsi="Wingdings 2" w:cs="Wingdings 2" w:hint="default"/>
         <w:u w:val="none"/>
       </w:rPr>
     </w:lvl>
     <w:lvl w:ilvl="8">
       <w:start w:val="1"/>
-      <w:numFmt w:val="bullet"/>
-      <w:lvlText w:val="■"/>
+      <w:numFmt w:val="lowerRoman"/>
+      <w:lvlText w:val="%9."/>
       <w:lvlJc w:val="left"/>
       <w:pPr>
         <w:tabs>
@@ -3778,7 +4584,6 @@
         <w:ind w:left="6480" w:hanging="360"/>
       </w:pPr>
       <w:rPr>
-        <w:rFonts w:ascii="OpenSymbol" w:hAnsi="OpenSymbol" w:cs="OpenSymbol" w:hint="default"/>
         <w:u w:val="none"/>
       </w:rPr>
     </w:lvl>
@@ -3786,8 +4591,8 @@
   <w:abstractNum w:abstractNumId="6">
     <w:lvl w:ilvl="0">
       <w:start w:val="1"/>
-      <w:numFmt w:val="decimal"/>
-      <w:lvlText w:val="%1."/>
+      <w:numFmt w:val="bullet"/>
+      <w:lvlText w:val=""/>
       <w:lvlJc w:val="left"/>
       <w:pPr>
         <w:tabs>
@@ -3796,13 +4601,14 @@
         <w:ind w:left="720" w:hanging="360"/>
       </w:pPr>
       <w:rPr>
+        <w:rFonts w:ascii="Wingdings" w:hAnsi="Wingdings" w:cs="Wingdings" w:hint="default"/>
         <w:u w:val="none"/>
       </w:rPr>
     </w:lvl>
     <w:lvl w:ilvl="1">
       <w:start w:val="1"/>
-      <w:numFmt w:val="lowerLetter"/>
-      <w:lvlText w:val="%2."/>
+      <w:numFmt w:val="bullet"/>
+      <w:lvlText w:val=""/>
       <w:lvlJc w:val="left"/>
       <w:pPr>
         <w:tabs>
@@ -3811,13 +4617,14 @@
         <w:ind w:left="1440" w:hanging="360"/>
       </w:pPr>
       <w:rPr>
+        <w:rFonts w:ascii="Wingdings 2" w:hAnsi="Wingdings 2" w:cs="Wingdings 2" w:hint="default"/>
         <w:u w:val="none"/>
       </w:rPr>
     </w:lvl>
     <w:lvl w:ilvl="2">
       <w:start w:val="1"/>
-      <w:numFmt w:val="lowerRoman"/>
-      <w:lvlText w:val="%3."/>
+      <w:numFmt w:val="bullet"/>
+      <w:lvlText w:val="■"/>
       <w:lvlJc w:val="left"/>
       <w:pPr>
         <w:tabs>
@@ -3826,13 +4633,14 @@
         <w:ind w:left="2160" w:hanging="360"/>
       </w:pPr>
       <w:rPr>
+        <w:rFonts w:ascii="OpenSymbol" w:hAnsi="OpenSymbol" w:cs="OpenSymbol" w:hint="default"/>
         <w:u w:val="none"/>
       </w:rPr>
     </w:lvl>
     <w:lvl w:ilvl="3">
       <w:start w:val="1"/>
-      <w:numFmt w:val="decimal"/>
-      <w:lvlText w:val="%4."/>
+      <w:numFmt w:val="bullet"/>
+      <w:lvlText w:val=""/>
       <w:lvlJc w:val="left"/>
       <w:pPr>
         <w:tabs>
@@ -3841,13 +4649,14 @@
         <w:ind w:left="2880" w:hanging="360"/>
       </w:pPr>
       <w:rPr>
+        <w:rFonts w:ascii="Wingdings" w:hAnsi="Wingdings" w:cs="Wingdings" w:hint="default"/>
         <w:u w:val="none"/>
       </w:rPr>
     </w:lvl>
     <w:lvl w:ilvl="4">
       <w:start w:val="1"/>
-      <w:numFmt w:val="lowerLetter"/>
-      <w:lvlText w:val="%5."/>
+      <w:numFmt w:val="bullet"/>
+      <w:lvlText w:val=""/>
       <w:lvlJc w:val="left"/>
       <w:pPr>
         <w:tabs>
@@ -3856,13 +4665,14 @@
         <w:ind w:left="3600" w:hanging="360"/>
       </w:pPr>
       <w:rPr>
+        <w:rFonts w:ascii="Wingdings 2" w:hAnsi="Wingdings 2" w:cs="Wingdings 2" w:hint="default"/>
         <w:u w:val="none"/>
       </w:rPr>
     </w:lvl>
     <w:lvl w:ilvl="5">
       <w:start w:val="1"/>
-      <w:numFmt w:val="lowerRoman"/>
-      <w:lvlText w:val="%6."/>
+      <w:numFmt w:val="bullet"/>
+      <w:lvlText w:val="■"/>
       <w:lvlJc w:val="left"/>
       <w:pPr>
         <w:tabs>
@@ -3871,13 +4681,14 @@
         <w:ind w:left="4320" w:hanging="360"/>
       </w:pPr>
       <w:rPr>
+        <w:rFonts w:ascii="OpenSymbol" w:hAnsi="OpenSymbol" w:cs="OpenSymbol" w:hint="default"/>
         <w:u w:val="none"/>
       </w:rPr>
     </w:lvl>
     <w:lvl w:ilvl="6">
       <w:start w:val="1"/>
-      <w:numFmt w:val="decimal"/>
-      <w:lvlText w:val="%7."/>
+      <w:numFmt w:val="bullet"/>
+      <w:lvlText w:val=""/>
       <w:lvlJc w:val="left"/>
       <w:pPr>
         <w:tabs>
@@ -3886,13 +4697,14 @@
         <w:ind w:left="5040" w:hanging="360"/>
       </w:pPr>
       <w:rPr>
+        <w:rFonts w:ascii="Wingdings" w:hAnsi="Wingdings" w:cs="Wingdings" w:hint="default"/>
         <w:u w:val="none"/>
       </w:rPr>
     </w:lvl>
     <w:lvl w:ilvl="7">
       <w:start w:val="1"/>
-      <w:numFmt w:val="lowerLetter"/>
-      <w:lvlText w:val="%8."/>
+      <w:numFmt w:val="bullet"/>
+      <w:lvlText w:val=""/>
       <w:lvlJc w:val="left"/>
       <w:pPr>
         <w:tabs>
@@ -3901,13 +4713,14 @@
         <w:ind w:left="5760" w:hanging="360"/>
       </w:pPr>
       <w:rPr>
+        <w:rFonts w:ascii="Wingdings 2" w:hAnsi="Wingdings 2" w:cs="Wingdings 2" w:hint="default"/>
         <w:u w:val="none"/>
       </w:rPr>
     </w:lvl>
     <w:lvl w:ilvl="8">
       <w:start w:val="1"/>
-      <w:numFmt w:val="lowerRoman"/>
-      <w:lvlText w:val="%9."/>
+      <w:numFmt w:val="bullet"/>
+      <w:lvlText w:val="■"/>
       <w:lvlJc w:val="left"/>
       <w:pPr>
         <w:tabs>
@@ -3916,6 +4729,7 @@
         <w:ind w:left="6480" w:hanging="360"/>
       </w:pPr>
       <w:rPr>
+        <w:rFonts w:ascii="OpenSymbol" w:hAnsi="OpenSymbol" w:cs="OpenSymbol" w:hint="default"/>
         <w:u w:val="none"/>
       </w:rPr>
     </w:lvl>
@@ -4215,150 +5029,1211 @@
   <w:abstractNum w:abstractNumId="9">
     <w:lvl w:ilvl="0">
       <w:start w:val="1"/>
-      <w:numFmt w:val="bullet"/>
-      <w:lvlText w:val=""/>
-      <w:lvlJc w:val="left"/>
-      <w:pPr>
-        <w:tabs>
-          <w:tab w:val="num" w:pos="0"/>
+      <w:numFmt w:val="decimal"/>
+      <w:lvlText w:val="%1."/>
+      <w:lvlJc w:val="left"/>
+      <w:pPr>
+        <w:tabs>
+          <w:tab w:val="num" w:pos="720"/>
         </w:tabs>
         <w:ind w:left="720" w:hanging="360"/>
       </w:pPr>
-      <w:rPr>
-        <w:rFonts w:ascii="Wingdings" w:hAnsi="Wingdings" w:cs="Wingdings" w:hint="default"/>
-        <w:u w:val="none"/>
-      </w:rPr>
+      <w:rPr/>
     </w:lvl>
     <w:lvl w:ilvl="1">
       <w:start w:val="1"/>
-      <w:numFmt w:val="bullet"/>
-      <w:lvlText w:val=""/>
-      <w:lvlJc w:val="left"/>
-      <w:pPr>
-        <w:tabs>
-          <w:tab w:val="num" w:pos="0"/>
+      <w:numFmt w:val="decimal"/>
+      <w:lvlText w:val="%2."/>
+      <w:lvlJc w:val="left"/>
+      <w:pPr>
+        <w:tabs>
+          <w:tab w:val="num" w:pos="1080"/>
+        </w:tabs>
+        <w:ind w:left="1080" w:hanging="360"/>
+      </w:pPr>
+    </w:lvl>
+    <w:lvl w:ilvl="2">
+      <w:start w:val="1"/>
+      <w:numFmt w:val="decimal"/>
+      <w:lvlText w:val="%3."/>
+      <w:lvlJc w:val="left"/>
+      <w:pPr>
+        <w:tabs>
+          <w:tab w:val="num" w:pos="1440"/>
         </w:tabs>
         <w:ind w:left="1440" w:hanging="360"/>
       </w:pPr>
-      <w:rPr>
-        <w:rFonts w:ascii="Wingdings 2" w:hAnsi="Wingdings 2" w:cs="Wingdings 2" w:hint="default"/>
-        <w:u w:val="none"/>
-      </w:rPr>
-    </w:lvl>
-    <w:lvl w:ilvl="2">
-      <w:start w:val="1"/>
-      <w:numFmt w:val="bullet"/>
-      <w:lvlText w:val="■"/>
-      <w:lvlJc w:val="left"/>
-      <w:pPr>
-        <w:tabs>
-          <w:tab w:val="num" w:pos="0"/>
+    </w:lvl>
+    <w:lvl w:ilvl="3">
+      <w:start w:val="1"/>
+      <w:numFmt w:val="decimal"/>
+      <w:lvlText w:val="%4."/>
+      <w:lvlJc w:val="left"/>
+      <w:pPr>
+        <w:tabs>
+          <w:tab w:val="num" w:pos="1800"/>
+        </w:tabs>
+        <w:ind w:left="1800" w:hanging="360"/>
+      </w:pPr>
+    </w:lvl>
+    <w:lvl w:ilvl="4">
+      <w:start w:val="1"/>
+      <w:numFmt w:val="decimal"/>
+      <w:lvlText w:val="%5."/>
+      <w:lvlJc w:val="left"/>
+      <w:pPr>
+        <w:tabs>
+          <w:tab w:val="num" w:pos="2160"/>
         </w:tabs>
         <w:ind w:left="2160" w:hanging="360"/>
       </w:pPr>
-      <w:rPr>
-        <w:rFonts w:ascii="OpenSymbol" w:hAnsi="OpenSymbol" w:cs="OpenSymbol" w:hint="default"/>
-        <w:u w:val="none"/>
-      </w:rPr>
-    </w:lvl>
-    <w:lvl w:ilvl="3">
-      <w:start w:val="1"/>
-      <w:numFmt w:val="bullet"/>
-      <w:lvlText w:val=""/>
-      <w:lvlJc w:val="left"/>
-      <w:pPr>
-        <w:tabs>
-          <w:tab w:val="num" w:pos="0"/>
+    </w:lvl>
+    <w:lvl w:ilvl="5">
+      <w:start w:val="1"/>
+      <w:numFmt w:val="decimal"/>
+      <w:lvlText w:val="%6."/>
+      <w:lvlJc w:val="left"/>
+      <w:pPr>
+        <w:tabs>
+          <w:tab w:val="num" w:pos="2520"/>
+        </w:tabs>
+        <w:ind w:left="2520" w:hanging="360"/>
+      </w:pPr>
+    </w:lvl>
+    <w:lvl w:ilvl="6">
+      <w:start w:val="1"/>
+      <w:numFmt w:val="decimal"/>
+      <w:lvlText w:val="%7."/>
+      <w:lvlJc w:val="left"/>
+      <w:pPr>
+        <w:tabs>
+          <w:tab w:val="num" w:pos="2880"/>
         </w:tabs>
         <w:ind w:left="2880" w:hanging="360"/>
       </w:pPr>
-      <w:rPr>
-        <w:rFonts w:ascii="Wingdings" w:hAnsi="Wingdings" w:cs="Wingdings" w:hint="default"/>
-        <w:u w:val="none"/>
-      </w:rPr>
-    </w:lvl>
-    <w:lvl w:ilvl="4">
-      <w:start w:val="1"/>
-      <w:numFmt w:val="bullet"/>
-      <w:lvlText w:val=""/>
-      <w:lvlJc w:val="left"/>
-      <w:pPr>
-        <w:tabs>
-          <w:tab w:val="num" w:pos="0"/>
+    </w:lvl>
+    <w:lvl w:ilvl="7">
+      <w:start w:val="1"/>
+      <w:numFmt w:val="decimal"/>
+      <w:lvlText w:val="%8."/>
+      <w:lvlJc w:val="left"/>
+      <w:pPr>
+        <w:tabs>
+          <w:tab w:val="num" w:pos="3240"/>
+        </w:tabs>
+        <w:ind w:left="3240" w:hanging="360"/>
+      </w:pPr>
+    </w:lvl>
+    <w:lvl w:ilvl="8">
+      <w:start w:val="1"/>
+      <w:numFmt w:val="decimal"/>
+      <w:lvlText w:val="%9."/>
+      <w:lvlJc w:val="left"/>
+      <w:pPr>
+        <w:tabs>
+          <w:tab w:val="num" w:pos="3600"/>
         </w:tabs>
         <w:ind w:left="3600" w:hanging="360"/>
       </w:pPr>
-      <w:rPr>
-        <w:rFonts w:ascii="Wingdings 2" w:hAnsi="Wingdings 2" w:cs="Wingdings 2" w:hint="default"/>
-        <w:u w:val="none"/>
-      </w:rPr>
-    </w:lvl>
-    <w:lvl w:ilvl="5">
-      <w:start w:val="1"/>
-      <w:numFmt w:val="bullet"/>
-      <w:lvlText w:val="■"/>
-      <w:lvlJc w:val="left"/>
-      <w:pPr>
-        <w:tabs>
-          <w:tab w:val="num" w:pos="0"/>
-        </w:tabs>
-        <w:ind w:left="4320" w:hanging="360"/>
-      </w:pPr>
-      <w:rPr>
-        <w:rFonts w:ascii="OpenSymbol" w:hAnsi="OpenSymbol" w:cs="OpenSymbol" w:hint="default"/>
-        <w:u w:val="none"/>
-      </w:rPr>
-    </w:lvl>
-    <w:lvl w:ilvl="6">
-      <w:start w:val="1"/>
-      <w:numFmt w:val="bullet"/>
-      <w:lvlText w:val=""/>
-      <w:lvlJc w:val="left"/>
-      <w:pPr>
-        <w:tabs>
-          <w:tab w:val="num" w:pos="0"/>
-        </w:tabs>
-        <w:ind w:left="5040" w:hanging="360"/>
-      </w:pPr>
-      <w:rPr>
-        <w:rFonts w:ascii="Wingdings" w:hAnsi="Wingdings" w:cs="Wingdings" w:hint="default"/>
-        <w:u w:val="none"/>
-      </w:rPr>
-    </w:lvl>
-    <w:lvl w:ilvl="7">
-      <w:start w:val="1"/>
-      <w:numFmt w:val="bullet"/>
-      <w:lvlText w:val=""/>
-      <w:lvlJc w:val="left"/>
-      <w:pPr>
-        <w:tabs>
-          <w:tab w:val="num" w:pos="0"/>
-        </w:tabs>
-        <w:ind w:left="5760" w:hanging="360"/>
-      </w:pPr>
-      <w:rPr>
-        <w:rFonts w:ascii="Wingdings 2" w:hAnsi="Wingdings 2" w:cs="Wingdings 2" w:hint="default"/>
-        <w:u w:val="none"/>
-      </w:rPr>
-    </w:lvl>
-    <w:lvl w:ilvl="8">
-      <w:start w:val="1"/>
-      <w:numFmt w:val="bullet"/>
-      <w:lvlText w:val="■"/>
-      <w:lvlJc w:val="left"/>
-      <w:pPr>
-        <w:tabs>
-          <w:tab w:val="num" w:pos="0"/>
-        </w:tabs>
-        <w:ind w:left="6480" w:hanging="360"/>
-      </w:pPr>
-      <w:rPr>
-        <w:rFonts w:ascii="OpenSymbol" w:hAnsi="OpenSymbol" w:cs="OpenSymbol" w:hint="default"/>
-        <w:u w:val="none"/>
-      </w:rPr>
     </w:lvl>
   </w:abstractNum>
   <w:abstractNum w:abstractNumId="10">
+    <w:lvl w:ilvl="0">
+      <w:start w:val="1"/>
+      <w:numFmt w:val="bullet"/>
+      <w:lvlText w:val=""/>
+      <w:lvlJc w:val="left"/>
+      <w:pPr>
+        <w:tabs>
+          <w:tab w:val="num" w:pos="720"/>
+        </w:tabs>
+        <w:ind w:left="720" w:hanging="360"/>
+      </w:pPr>
+      <w:rPr>
+        <w:rFonts w:ascii="Symbol" w:hAnsi="Symbol" w:cs="Symbol" w:hint="default"/>
+      </w:rPr>
+    </w:lvl>
+    <w:lvl w:ilvl="1">
+      <w:start w:val="1"/>
+      <w:numFmt w:val="bullet"/>
+      <w:lvlText w:val="◦"/>
+      <w:lvlJc w:val="left"/>
+      <w:pPr>
+        <w:tabs>
+          <w:tab w:val="num" w:pos="1080"/>
+        </w:tabs>
+        <w:ind w:left="1080" w:hanging="360"/>
+      </w:pPr>
+      <w:rPr>
+        <w:rFonts w:ascii="OpenSymbol" w:hAnsi="OpenSymbol" w:cs="OpenSymbol" w:hint="default"/>
+      </w:rPr>
+    </w:lvl>
+    <w:lvl w:ilvl="2">
+      <w:start w:val="1"/>
+      <w:numFmt w:val="bullet"/>
+      <w:lvlText w:val="▪"/>
+      <w:lvlJc w:val="left"/>
+      <w:pPr>
+        <w:tabs>
+          <w:tab w:val="num" w:pos="1440"/>
+        </w:tabs>
+        <w:ind w:left="1440" w:hanging="360"/>
+      </w:pPr>
+      <w:rPr>
+        <w:rFonts w:ascii="OpenSymbol" w:hAnsi="OpenSymbol" w:cs="OpenSymbol" w:hint="default"/>
+      </w:rPr>
+    </w:lvl>
+    <w:lvl w:ilvl="3">
+      <w:start w:val="1"/>
+      <w:numFmt w:val="bullet"/>
+      <w:lvlText w:val=""/>
+      <w:lvlJc w:val="left"/>
+      <w:pPr>
+        <w:tabs>
+          <w:tab w:val="num" w:pos="1800"/>
+        </w:tabs>
+        <w:ind w:left="1800" w:hanging="360"/>
+      </w:pPr>
+      <w:rPr>
+        <w:rFonts w:ascii="Symbol" w:hAnsi="Symbol" w:cs="Symbol" w:hint="default"/>
+      </w:rPr>
+    </w:lvl>
+    <w:lvl w:ilvl="4">
+      <w:start w:val="1"/>
+      <w:numFmt w:val="bullet"/>
+      <w:lvlText w:val="◦"/>
+      <w:lvlJc w:val="left"/>
+      <w:pPr>
+        <w:tabs>
+          <w:tab w:val="num" w:pos="2160"/>
+        </w:tabs>
+        <w:ind w:left="2160" w:hanging="360"/>
+      </w:pPr>
+      <w:rPr>
+        <w:rFonts w:ascii="OpenSymbol" w:hAnsi="OpenSymbol" w:cs="OpenSymbol" w:hint="default"/>
+      </w:rPr>
+    </w:lvl>
+    <w:lvl w:ilvl="5">
+      <w:start w:val="1"/>
+      <w:numFmt w:val="bullet"/>
+      <w:lvlText w:val="▪"/>
+      <w:lvlJc w:val="left"/>
+      <w:pPr>
+        <w:tabs>
+          <w:tab w:val="num" w:pos="2520"/>
+        </w:tabs>
+        <w:ind w:left="2520" w:hanging="360"/>
+      </w:pPr>
+      <w:rPr>
+        <w:rFonts w:ascii="OpenSymbol" w:hAnsi="OpenSymbol" w:cs="OpenSymbol" w:hint="default"/>
+      </w:rPr>
+    </w:lvl>
+    <w:lvl w:ilvl="6">
+      <w:start w:val="1"/>
+      <w:numFmt w:val="bullet"/>
+      <w:lvlText w:val=""/>
+      <w:lvlJc w:val="left"/>
+      <w:pPr>
+        <w:tabs>
+          <w:tab w:val="num" w:pos="2880"/>
+        </w:tabs>
+        <w:ind w:left="2880" w:hanging="360"/>
+      </w:pPr>
+      <w:rPr>
+        <w:rFonts w:ascii="Symbol" w:hAnsi="Symbol" w:cs="Symbol" w:hint="default"/>
+      </w:rPr>
+    </w:lvl>
+    <w:lvl w:ilvl="7">
+      <w:start w:val="1"/>
+      <w:numFmt w:val="bullet"/>
+      <w:lvlText w:val="◦"/>
+      <w:lvlJc w:val="left"/>
+      <w:pPr>
+        <w:tabs>
+          <w:tab w:val="num" w:pos="3240"/>
+        </w:tabs>
+        <w:ind w:left="3240" w:hanging="360"/>
+      </w:pPr>
+      <w:rPr>
+        <w:rFonts w:ascii="OpenSymbol" w:hAnsi="OpenSymbol" w:cs="OpenSymbol" w:hint="default"/>
+      </w:rPr>
+    </w:lvl>
+    <w:lvl w:ilvl="8">
+      <w:start w:val="1"/>
+      <w:numFmt w:val="bullet"/>
+      <w:lvlText w:val="▪"/>
+      <w:lvlJc w:val="left"/>
+      <w:pPr>
+        <w:tabs>
+          <w:tab w:val="num" w:pos="3600"/>
+        </w:tabs>
+        <w:ind w:left="3600" w:hanging="360"/>
+      </w:pPr>
+      <w:rPr>
+        <w:rFonts w:ascii="OpenSymbol" w:hAnsi="OpenSymbol" w:cs="OpenSymbol" w:hint="default"/>
+      </w:rPr>
+    </w:lvl>
+  </w:abstractNum>
+  <w:abstractNum w:abstractNumId="11">
+    <w:lvl w:ilvl="0">
+      <w:start w:val="1"/>
+      <w:numFmt w:val="bullet"/>
+      <w:lvlText w:val=""/>
+      <w:lvlJc w:val="left"/>
+      <w:pPr>
+        <w:tabs>
+          <w:tab w:val="num" w:pos="720"/>
+        </w:tabs>
+        <w:ind w:left="720" w:hanging="360"/>
+      </w:pPr>
+      <w:rPr>
+        <w:rFonts w:ascii="Symbol" w:hAnsi="Symbol" w:cs="Symbol" w:hint="default"/>
+      </w:rPr>
+    </w:lvl>
+    <w:lvl w:ilvl="1">
+      <w:start w:val="1"/>
+      <w:numFmt w:val="bullet"/>
+      <w:lvlText w:val="◦"/>
+      <w:lvlJc w:val="left"/>
+      <w:pPr>
+        <w:tabs>
+          <w:tab w:val="num" w:pos="1080"/>
+        </w:tabs>
+        <w:ind w:left="1080" w:hanging="360"/>
+      </w:pPr>
+      <w:rPr>
+        <w:rFonts w:ascii="OpenSymbol" w:hAnsi="OpenSymbol" w:cs="OpenSymbol" w:hint="default"/>
+      </w:rPr>
+    </w:lvl>
+    <w:lvl w:ilvl="2">
+      <w:start w:val="1"/>
+      <w:numFmt w:val="bullet"/>
+      <w:lvlText w:val="▪"/>
+      <w:lvlJc w:val="left"/>
+      <w:pPr>
+        <w:tabs>
+          <w:tab w:val="num" w:pos="1440"/>
+        </w:tabs>
+        <w:ind w:left="1440" w:hanging="360"/>
+      </w:pPr>
+      <w:rPr>
+        <w:rFonts w:ascii="OpenSymbol" w:hAnsi="OpenSymbol" w:cs="OpenSymbol" w:hint="default"/>
+      </w:rPr>
+    </w:lvl>
+    <w:lvl w:ilvl="3">
+      <w:start w:val="1"/>
+      <w:numFmt w:val="bullet"/>
+      <w:lvlText w:val=""/>
+      <w:lvlJc w:val="left"/>
+      <w:pPr>
+        <w:tabs>
+          <w:tab w:val="num" w:pos="1800"/>
+        </w:tabs>
+        <w:ind w:left="1800" w:hanging="360"/>
+      </w:pPr>
+      <w:rPr>
+        <w:rFonts w:ascii="Symbol" w:hAnsi="Symbol" w:cs="Symbol" w:hint="default"/>
+      </w:rPr>
+    </w:lvl>
+    <w:lvl w:ilvl="4">
+      <w:start w:val="1"/>
+      <w:numFmt w:val="bullet"/>
+      <w:lvlText w:val="◦"/>
+      <w:lvlJc w:val="left"/>
+      <w:pPr>
+        <w:tabs>
+          <w:tab w:val="num" w:pos="2160"/>
+        </w:tabs>
+        <w:ind w:left="2160" w:hanging="360"/>
+      </w:pPr>
+      <w:rPr>
+        <w:rFonts w:ascii="OpenSymbol" w:hAnsi="OpenSymbol" w:cs="OpenSymbol" w:hint="default"/>
+      </w:rPr>
+    </w:lvl>
+    <w:lvl w:ilvl="5">
+      <w:start w:val="1"/>
+      <w:numFmt w:val="bullet"/>
+      <w:lvlText w:val="▪"/>
+      <w:lvlJc w:val="left"/>
+      <w:pPr>
+        <w:tabs>
+          <w:tab w:val="num" w:pos="2520"/>
+        </w:tabs>
+        <w:ind w:left="2520" w:hanging="360"/>
+      </w:pPr>
+      <w:rPr>
+        <w:rFonts w:ascii="OpenSymbol" w:hAnsi="OpenSymbol" w:cs="OpenSymbol" w:hint="default"/>
+      </w:rPr>
+    </w:lvl>
+    <w:lvl w:ilvl="6">
+      <w:start w:val="1"/>
+      <w:numFmt w:val="bullet"/>
+      <w:lvlText w:val=""/>
+      <w:lvlJc w:val="left"/>
+      <w:pPr>
+        <w:tabs>
+          <w:tab w:val="num" w:pos="2880"/>
+        </w:tabs>
+        <w:ind w:left="2880" w:hanging="360"/>
+      </w:pPr>
+      <w:rPr>
+        <w:rFonts w:ascii="Symbol" w:hAnsi="Symbol" w:cs="Symbol" w:hint="default"/>
+      </w:rPr>
+    </w:lvl>
+    <w:lvl w:ilvl="7">
+      <w:start w:val="1"/>
+      <w:numFmt w:val="bullet"/>
+      <w:lvlText w:val="◦"/>
+      <w:lvlJc w:val="left"/>
+      <w:pPr>
+        <w:tabs>
+          <w:tab w:val="num" w:pos="3240"/>
+        </w:tabs>
+        <w:ind w:left="3240" w:hanging="360"/>
+      </w:pPr>
+      <w:rPr>
+        <w:rFonts w:ascii="OpenSymbol" w:hAnsi="OpenSymbol" w:cs="OpenSymbol" w:hint="default"/>
+      </w:rPr>
+    </w:lvl>
+    <w:lvl w:ilvl="8">
+      <w:start w:val="1"/>
+      <w:numFmt w:val="bullet"/>
+      <w:lvlText w:val="▪"/>
+      <w:lvlJc w:val="left"/>
+      <w:pPr>
+        <w:tabs>
+          <w:tab w:val="num" w:pos="3600"/>
+        </w:tabs>
+        <w:ind w:left="3600" w:hanging="360"/>
+      </w:pPr>
+      <w:rPr>
+        <w:rFonts w:ascii="OpenSymbol" w:hAnsi="OpenSymbol" w:cs="OpenSymbol" w:hint="default"/>
+      </w:rPr>
+    </w:lvl>
+  </w:abstractNum>
+  <w:abstractNum w:abstractNumId="12">
+    <w:lvl w:ilvl="0">
+      <w:start w:val="1"/>
+      <w:numFmt w:val="bullet"/>
+      <w:lvlText w:val=""/>
+      <w:lvlJc w:val="left"/>
+      <w:pPr>
+        <w:tabs>
+          <w:tab w:val="num" w:pos="720"/>
+        </w:tabs>
+        <w:ind w:left="720" w:hanging="360"/>
+      </w:pPr>
+      <w:rPr>
+        <w:rFonts w:ascii="Symbol" w:hAnsi="Symbol" w:cs="Symbol" w:hint="default"/>
+      </w:rPr>
+    </w:lvl>
+    <w:lvl w:ilvl="1">
+      <w:start w:val="1"/>
+      <w:numFmt w:val="bullet"/>
+      <w:lvlText w:val="◦"/>
+      <w:lvlJc w:val="left"/>
+      <w:pPr>
+        <w:tabs>
+          <w:tab w:val="num" w:pos="1080"/>
+        </w:tabs>
+        <w:ind w:left="1080" w:hanging="360"/>
+      </w:pPr>
+      <w:rPr>
+        <w:rFonts w:ascii="OpenSymbol" w:hAnsi="OpenSymbol" w:cs="OpenSymbol" w:hint="default"/>
+      </w:rPr>
+    </w:lvl>
+    <w:lvl w:ilvl="2">
+      <w:start w:val="1"/>
+      <w:numFmt w:val="bullet"/>
+      <w:lvlText w:val="▪"/>
+      <w:lvlJc w:val="left"/>
+      <w:pPr>
+        <w:tabs>
+          <w:tab w:val="num" w:pos="1440"/>
+        </w:tabs>
+        <w:ind w:left="1440" w:hanging="360"/>
+      </w:pPr>
+      <w:rPr>
+        <w:rFonts w:ascii="OpenSymbol" w:hAnsi="OpenSymbol" w:cs="OpenSymbol" w:hint="default"/>
+      </w:rPr>
+    </w:lvl>
+    <w:lvl w:ilvl="3">
+      <w:start w:val="1"/>
+      <w:numFmt w:val="bullet"/>
+      <w:lvlText w:val=""/>
+      <w:lvlJc w:val="left"/>
+      <w:pPr>
+        <w:tabs>
+          <w:tab w:val="num" w:pos="1800"/>
+        </w:tabs>
+        <w:ind w:left="1800" w:hanging="360"/>
+      </w:pPr>
+      <w:rPr>
+        <w:rFonts w:ascii="Symbol" w:hAnsi="Symbol" w:cs="Symbol" w:hint="default"/>
+      </w:rPr>
+    </w:lvl>
+    <w:lvl w:ilvl="4">
+      <w:start w:val="1"/>
+      <w:numFmt w:val="bullet"/>
+      <w:lvlText w:val="◦"/>
+      <w:lvlJc w:val="left"/>
+      <w:pPr>
+        <w:tabs>
+          <w:tab w:val="num" w:pos="2160"/>
+        </w:tabs>
+        <w:ind w:left="2160" w:hanging="360"/>
+      </w:pPr>
+      <w:rPr>
+        <w:rFonts w:ascii="OpenSymbol" w:hAnsi="OpenSymbol" w:cs="OpenSymbol" w:hint="default"/>
+      </w:rPr>
+    </w:lvl>
+    <w:lvl w:ilvl="5">
+      <w:start w:val="1"/>
+      <w:numFmt w:val="bullet"/>
+      <w:lvlText w:val="▪"/>
+      <w:lvlJc w:val="left"/>
+      <w:pPr>
+        <w:tabs>
+          <w:tab w:val="num" w:pos="2520"/>
+        </w:tabs>
+        <w:ind w:left="2520" w:hanging="360"/>
+      </w:pPr>
+      <w:rPr>
+        <w:rFonts w:ascii="OpenSymbol" w:hAnsi="OpenSymbol" w:cs="OpenSymbol" w:hint="default"/>
+      </w:rPr>
+    </w:lvl>
+    <w:lvl w:ilvl="6">
+      <w:start w:val="1"/>
+      <w:numFmt w:val="bullet"/>
+      <w:lvlText w:val=""/>
+      <w:lvlJc w:val="left"/>
+      <w:pPr>
+        <w:tabs>
+          <w:tab w:val="num" w:pos="2880"/>
+        </w:tabs>
+        <w:ind w:left="2880" w:hanging="360"/>
+      </w:pPr>
+      <w:rPr>
+        <w:rFonts w:ascii="Symbol" w:hAnsi="Symbol" w:cs="Symbol" w:hint="default"/>
+      </w:rPr>
+    </w:lvl>
+    <w:lvl w:ilvl="7">
+      <w:start w:val="1"/>
+      <w:numFmt w:val="bullet"/>
+      <w:lvlText w:val="◦"/>
+      <w:lvlJc w:val="left"/>
+      <w:pPr>
+        <w:tabs>
+          <w:tab w:val="num" w:pos="3240"/>
+        </w:tabs>
+        <w:ind w:left="3240" w:hanging="360"/>
+      </w:pPr>
+      <w:rPr>
+        <w:rFonts w:ascii="OpenSymbol" w:hAnsi="OpenSymbol" w:cs="OpenSymbol" w:hint="default"/>
+      </w:rPr>
+    </w:lvl>
+    <w:lvl w:ilvl="8">
+      <w:start w:val="1"/>
+      <w:numFmt w:val="bullet"/>
+      <w:lvlText w:val="▪"/>
+      <w:lvlJc w:val="left"/>
+      <w:pPr>
+        <w:tabs>
+          <w:tab w:val="num" w:pos="3600"/>
+        </w:tabs>
+        <w:ind w:left="3600" w:hanging="360"/>
+      </w:pPr>
+      <w:rPr>
+        <w:rFonts w:ascii="OpenSymbol" w:hAnsi="OpenSymbol" w:cs="OpenSymbol" w:hint="default"/>
+      </w:rPr>
+    </w:lvl>
+  </w:abstractNum>
+  <w:abstractNum w:abstractNumId="13">
+    <w:lvl w:ilvl="0">
+      <w:start w:val="1"/>
+      <w:numFmt w:val="bullet"/>
+      <w:lvlText w:val=""/>
+      <w:lvlJc w:val="left"/>
+      <w:pPr>
+        <w:tabs>
+          <w:tab w:val="num" w:pos="720"/>
+        </w:tabs>
+        <w:ind w:left="720" w:hanging="360"/>
+      </w:pPr>
+      <w:rPr>
+        <w:rFonts w:ascii="Symbol" w:hAnsi="Symbol" w:cs="Symbol" w:hint="default"/>
+      </w:rPr>
+    </w:lvl>
+    <w:lvl w:ilvl="1">
+      <w:start w:val="1"/>
+      <w:numFmt w:val="bullet"/>
+      <w:lvlText w:val="◦"/>
+      <w:lvlJc w:val="left"/>
+      <w:pPr>
+        <w:tabs>
+          <w:tab w:val="num" w:pos="1080"/>
+        </w:tabs>
+        <w:ind w:left="1080" w:hanging="360"/>
+      </w:pPr>
+      <w:rPr>
+        <w:rFonts w:ascii="OpenSymbol" w:hAnsi="OpenSymbol" w:cs="OpenSymbol" w:hint="default"/>
+      </w:rPr>
+    </w:lvl>
+    <w:lvl w:ilvl="2">
+      <w:start w:val="1"/>
+      <w:numFmt w:val="bullet"/>
+      <w:lvlText w:val="▪"/>
+      <w:lvlJc w:val="left"/>
+      <w:pPr>
+        <w:tabs>
+          <w:tab w:val="num" w:pos="1440"/>
+        </w:tabs>
+        <w:ind w:left="1440" w:hanging="360"/>
+      </w:pPr>
+      <w:rPr>
+        <w:rFonts w:ascii="OpenSymbol" w:hAnsi="OpenSymbol" w:cs="OpenSymbol" w:hint="default"/>
+      </w:rPr>
+    </w:lvl>
+    <w:lvl w:ilvl="3">
+      <w:start w:val="1"/>
+      <w:numFmt w:val="bullet"/>
+      <w:lvlText w:val=""/>
+      <w:lvlJc w:val="left"/>
+      <w:pPr>
+        <w:tabs>
+          <w:tab w:val="num" w:pos="1800"/>
+        </w:tabs>
+        <w:ind w:left="1800" w:hanging="360"/>
+      </w:pPr>
+      <w:rPr>
+        <w:rFonts w:ascii="Symbol" w:hAnsi="Symbol" w:cs="Symbol" w:hint="default"/>
+      </w:rPr>
+    </w:lvl>
+    <w:lvl w:ilvl="4">
+      <w:start w:val="1"/>
+      <w:numFmt w:val="bullet"/>
+      <w:lvlText w:val="◦"/>
+      <w:lvlJc w:val="left"/>
+      <w:pPr>
+        <w:tabs>
+          <w:tab w:val="num" w:pos="2160"/>
+        </w:tabs>
+        <w:ind w:left="2160" w:hanging="360"/>
+      </w:pPr>
+      <w:rPr>
+        <w:rFonts w:ascii="OpenSymbol" w:hAnsi="OpenSymbol" w:cs="OpenSymbol" w:hint="default"/>
+      </w:rPr>
+    </w:lvl>
+    <w:lvl w:ilvl="5">
+      <w:start w:val="1"/>
+      <w:numFmt w:val="bullet"/>
+      <w:lvlText w:val="▪"/>
+      <w:lvlJc w:val="left"/>
+      <w:pPr>
+        <w:tabs>
+          <w:tab w:val="num" w:pos="2520"/>
+        </w:tabs>
+        <w:ind w:left="2520" w:hanging="360"/>
+      </w:pPr>
+      <w:rPr>
+        <w:rFonts w:ascii="OpenSymbol" w:hAnsi="OpenSymbol" w:cs="OpenSymbol" w:hint="default"/>
+      </w:rPr>
+    </w:lvl>
+    <w:lvl w:ilvl="6">
+      <w:start w:val="1"/>
+      <w:numFmt w:val="bullet"/>
+      <w:lvlText w:val=""/>
+      <w:lvlJc w:val="left"/>
+      <w:pPr>
+        <w:tabs>
+          <w:tab w:val="num" w:pos="2880"/>
+        </w:tabs>
+        <w:ind w:left="2880" w:hanging="360"/>
+      </w:pPr>
+      <w:rPr>
+        <w:rFonts w:ascii="Symbol" w:hAnsi="Symbol" w:cs="Symbol" w:hint="default"/>
+      </w:rPr>
+    </w:lvl>
+    <w:lvl w:ilvl="7">
+      <w:start w:val="1"/>
+      <w:numFmt w:val="bullet"/>
+      <w:lvlText w:val="◦"/>
+      <w:lvlJc w:val="left"/>
+      <w:pPr>
+        <w:tabs>
+          <w:tab w:val="num" w:pos="3240"/>
+        </w:tabs>
+        <w:ind w:left="3240" w:hanging="360"/>
+      </w:pPr>
+      <w:rPr>
+        <w:rFonts w:ascii="OpenSymbol" w:hAnsi="OpenSymbol" w:cs="OpenSymbol" w:hint="default"/>
+      </w:rPr>
+    </w:lvl>
+    <w:lvl w:ilvl="8">
+      <w:start w:val="1"/>
+      <w:numFmt w:val="bullet"/>
+      <w:lvlText w:val="▪"/>
+      <w:lvlJc w:val="left"/>
+      <w:pPr>
+        <w:tabs>
+          <w:tab w:val="num" w:pos="3600"/>
+        </w:tabs>
+        <w:ind w:left="3600" w:hanging="360"/>
+      </w:pPr>
+      <w:rPr>
+        <w:rFonts w:ascii="OpenSymbol" w:hAnsi="OpenSymbol" w:cs="OpenSymbol" w:hint="default"/>
+      </w:rPr>
+    </w:lvl>
+  </w:abstractNum>
+  <w:abstractNum w:abstractNumId="14">
+    <w:lvl w:ilvl="0">
+      <w:start w:val="1"/>
+      <w:numFmt w:val="bullet"/>
+      <w:lvlText w:val=""/>
+      <w:lvlJc w:val="left"/>
+      <w:pPr>
+        <w:tabs>
+          <w:tab w:val="num" w:pos="720"/>
+        </w:tabs>
+        <w:ind w:left="720" w:hanging="360"/>
+      </w:pPr>
+      <w:rPr>
+        <w:rFonts w:ascii="Symbol" w:hAnsi="Symbol" w:cs="Symbol" w:hint="default"/>
+      </w:rPr>
+    </w:lvl>
+    <w:lvl w:ilvl="1">
+      <w:start w:val="1"/>
+      <w:numFmt w:val="bullet"/>
+      <w:lvlText w:val="◦"/>
+      <w:lvlJc w:val="left"/>
+      <w:pPr>
+        <w:tabs>
+          <w:tab w:val="num" w:pos="1080"/>
+        </w:tabs>
+        <w:ind w:left="1080" w:hanging="360"/>
+      </w:pPr>
+      <w:rPr>
+        <w:rFonts w:ascii="OpenSymbol" w:hAnsi="OpenSymbol" w:cs="OpenSymbol" w:hint="default"/>
+      </w:rPr>
+    </w:lvl>
+    <w:lvl w:ilvl="2">
+      <w:start w:val="1"/>
+      <w:numFmt w:val="bullet"/>
+      <w:lvlText w:val="▪"/>
+      <w:lvlJc w:val="left"/>
+      <w:pPr>
+        <w:tabs>
+          <w:tab w:val="num" w:pos="1440"/>
+        </w:tabs>
+        <w:ind w:left="1440" w:hanging="360"/>
+      </w:pPr>
+      <w:rPr>
+        <w:rFonts w:ascii="OpenSymbol" w:hAnsi="OpenSymbol" w:cs="OpenSymbol" w:hint="default"/>
+      </w:rPr>
+    </w:lvl>
+    <w:lvl w:ilvl="3">
+      <w:start w:val="1"/>
+      <w:numFmt w:val="bullet"/>
+      <w:lvlText w:val=""/>
+      <w:lvlJc w:val="left"/>
+      <w:pPr>
+        <w:tabs>
+          <w:tab w:val="num" w:pos="1800"/>
+        </w:tabs>
+        <w:ind w:left="1800" w:hanging="360"/>
+      </w:pPr>
+      <w:rPr>
+        <w:rFonts w:ascii="Symbol" w:hAnsi="Symbol" w:cs="Symbol" w:hint="default"/>
+      </w:rPr>
+    </w:lvl>
+    <w:lvl w:ilvl="4">
+      <w:start w:val="1"/>
+      <w:numFmt w:val="bullet"/>
+      <w:lvlText w:val="◦"/>
+      <w:lvlJc w:val="left"/>
+      <w:pPr>
+        <w:tabs>
+          <w:tab w:val="num" w:pos="2160"/>
+        </w:tabs>
+        <w:ind w:left="2160" w:hanging="360"/>
+      </w:pPr>
+      <w:rPr>
+        <w:rFonts w:ascii="OpenSymbol" w:hAnsi="OpenSymbol" w:cs="OpenSymbol" w:hint="default"/>
+      </w:rPr>
+    </w:lvl>
+    <w:lvl w:ilvl="5">
+      <w:start w:val="1"/>
+      <w:numFmt w:val="bullet"/>
+      <w:lvlText w:val="▪"/>
+      <w:lvlJc w:val="left"/>
+      <w:pPr>
+        <w:tabs>
+          <w:tab w:val="num" w:pos="2520"/>
+        </w:tabs>
+        <w:ind w:left="2520" w:hanging="360"/>
+      </w:pPr>
+      <w:rPr>
+        <w:rFonts w:ascii="OpenSymbol" w:hAnsi="OpenSymbol" w:cs="OpenSymbol" w:hint="default"/>
+      </w:rPr>
+    </w:lvl>
+    <w:lvl w:ilvl="6">
+      <w:start w:val="1"/>
+      <w:numFmt w:val="bullet"/>
+      <w:lvlText w:val=""/>
+      <w:lvlJc w:val="left"/>
+      <w:pPr>
+        <w:tabs>
+          <w:tab w:val="num" w:pos="2880"/>
+        </w:tabs>
+        <w:ind w:left="2880" w:hanging="360"/>
+      </w:pPr>
+      <w:rPr>
+        <w:rFonts w:ascii="Symbol" w:hAnsi="Symbol" w:cs="Symbol" w:hint="default"/>
+      </w:rPr>
+    </w:lvl>
+    <w:lvl w:ilvl="7">
+      <w:start w:val="1"/>
+      <w:numFmt w:val="bullet"/>
+      <w:lvlText w:val="◦"/>
+      <w:lvlJc w:val="left"/>
+      <w:pPr>
+        <w:tabs>
+          <w:tab w:val="num" w:pos="3240"/>
+        </w:tabs>
+        <w:ind w:left="3240" w:hanging="360"/>
+      </w:pPr>
+      <w:rPr>
+        <w:rFonts w:ascii="OpenSymbol" w:hAnsi="OpenSymbol" w:cs="OpenSymbol" w:hint="default"/>
+      </w:rPr>
+    </w:lvl>
+    <w:lvl w:ilvl="8">
+      <w:start w:val="1"/>
+      <w:numFmt w:val="bullet"/>
+      <w:lvlText w:val="▪"/>
+      <w:lvlJc w:val="left"/>
+      <w:pPr>
+        <w:tabs>
+          <w:tab w:val="num" w:pos="3600"/>
+        </w:tabs>
+        <w:ind w:left="3600" w:hanging="360"/>
+      </w:pPr>
+      <w:rPr>
+        <w:rFonts w:ascii="OpenSymbol" w:hAnsi="OpenSymbol" w:cs="OpenSymbol" w:hint="default"/>
+      </w:rPr>
+    </w:lvl>
+  </w:abstractNum>
+  <w:abstractNum w:abstractNumId="15">
+    <w:lvl w:ilvl="0">
+      <w:start w:val="1"/>
+      <w:numFmt w:val="bullet"/>
+      <w:lvlText w:val=""/>
+      <w:lvlJc w:val="left"/>
+      <w:pPr>
+        <w:tabs>
+          <w:tab w:val="num" w:pos="720"/>
+        </w:tabs>
+        <w:ind w:left="720" w:hanging="360"/>
+      </w:pPr>
+      <w:rPr>
+        <w:rFonts w:ascii="Symbol" w:hAnsi="Symbol" w:cs="Symbol" w:hint="default"/>
+      </w:rPr>
+    </w:lvl>
+    <w:lvl w:ilvl="1">
+      <w:start w:val="1"/>
+      <w:numFmt w:val="bullet"/>
+      <w:lvlText w:val="◦"/>
+      <w:lvlJc w:val="left"/>
+      <w:pPr>
+        <w:tabs>
+          <w:tab w:val="num" w:pos="1080"/>
+        </w:tabs>
+        <w:ind w:left="1080" w:hanging="360"/>
+      </w:pPr>
+      <w:rPr>
+        <w:rFonts w:ascii="OpenSymbol" w:hAnsi="OpenSymbol" w:cs="OpenSymbol" w:hint="default"/>
+      </w:rPr>
+    </w:lvl>
+    <w:lvl w:ilvl="2">
+      <w:start w:val="1"/>
+      <w:numFmt w:val="bullet"/>
+      <w:lvlText w:val="▪"/>
+      <w:lvlJc w:val="left"/>
+      <w:pPr>
+        <w:tabs>
+          <w:tab w:val="num" w:pos="1440"/>
+        </w:tabs>
+        <w:ind w:left="1440" w:hanging="360"/>
+      </w:pPr>
+      <w:rPr>
+        <w:rFonts w:ascii="OpenSymbol" w:hAnsi="OpenSymbol" w:cs="OpenSymbol" w:hint="default"/>
+      </w:rPr>
+    </w:lvl>
+    <w:lvl w:ilvl="3">
+      <w:start w:val="1"/>
+      <w:numFmt w:val="bullet"/>
+      <w:lvlText w:val=""/>
+      <w:lvlJc w:val="left"/>
+      <w:pPr>
+        <w:tabs>
+          <w:tab w:val="num" w:pos="1800"/>
+        </w:tabs>
+        <w:ind w:left="1800" w:hanging="360"/>
+      </w:pPr>
+      <w:rPr>
+        <w:rFonts w:ascii="Symbol" w:hAnsi="Symbol" w:cs="Symbol" w:hint="default"/>
+      </w:rPr>
+    </w:lvl>
+    <w:lvl w:ilvl="4">
+      <w:start w:val="1"/>
+      <w:numFmt w:val="bullet"/>
+      <w:lvlText w:val="◦"/>
+      <w:lvlJc w:val="left"/>
+      <w:pPr>
+        <w:tabs>
+          <w:tab w:val="num" w:pos="2160"/>
+        </w:tabs>
+        <w:ind w:left="2160" w:hanging="360"/>
+      </w:pPr>
+      <w:rPr>
+        <w:rFonts w:ascii="OpenSymbol" w:hAnsi="OpenSymbol" w:cs="OpenSymbol" w:hint="default"/>
+      </w:rPr>
+    </w:lvl>
+    <w:lvl w:ilvl="5">
+      <w:start w:val="1"/>
+      <w:numFmt w:val="bullet"/>
+      <w:lvlText w:val="▪"/>
+      <w:lvlJc w:val="left"/>
+      <w:pPr>
+        <w:tabs>
+          <w:tab w:val="num" w:pos="2520"/>
+        </w:tabs>
+        <w:ind w:left="2520" w:hanging="360"/>
+      </w:pPr>
+      <w:rPr>
+        <w:rFonts w:ascii="OpenSymbol" w:hAnsi="OpenSymbol" w:cs="OpenSymbol" w:hint="default"/>
+      </w:rPr>
+    </w:lvl>
+    <w:lvl w:ilvl="6">
+      <w:start w:val="1"/>
+      <w:numFmt w:val="bullet"/>
+      <w:lvlText w:val=""/>
+      <w:lvlJc w:val="left"/>
+      <w:pPr>
+        <w:tabs>
+          <w:tab w:val="num" w:pos="2880"/>
+        </w:tabs>
+        <w:ind w:left="2880" w:hanging="360"/>
+      </w:pPr>
+      <w:rPr>
+        <w:rFonts w:ascii="Symbol" w:hAnsi="Symbol" w:cs="Symbol" w:hint="default"/>
+      </w:rPr>
+    </w:lvl>
+    <w:lvl w:ilvl="7">
+      <w:start w:val="1"/>
+      <w:numFmt w:val="bullet"/>
+      <w:lvlText w:val="◦"/>
+      <w:lvlJc w:val="left"/>
+      <w:pPr>
+        <w:tabs>
+          <w:tab w:val="num" w:pos="3240"/>
+        </w:tabs>
+        <w:ind w:left="3240" w:hanging="360"/>
+      </w:pPr>
+      <w:rPr>
+        <w:rFonts w:ascii="OpenSymbol" w:hAnsi="OpenSymbol" w:cs="OpenSymbol" w:hint="default"/>
+      </w:rPr>
+    </w:lvl>
+    <w:lvl w:ilvl="8">
+      <w:start w:val="1"/>
+      <w:numFmt w:val="bullet"/>
+      <w:lvlText w:val="▪"/>
+      <w:lvlJc w:val="left"/>
+      <w:pPr>
+        <w:tabs>
+          <w:tab w:val="num" w:pos="3600"/>
+        </w:tabs>
+        <w:ind w:left="3600" w:hanging="360"/>
+      </w:pPr>
+      <w:rPr>
+        <w:rFonts w:ascii="OpenSymbol" w:hAnsi="OpenSymbol" w:cs="OpenSymbol" w:hint="default"/>
+      </w:rPr>
+    </w:lvl>
+  </w:abstractNum>
+  <w:abstractNum w:abstractNumId="16">
+    <w:lvl w:ilvl="0">
+      <w:start w:val="1"/>
+      <w:numFmt w:val="bullet"/>
+      <w:lvlText w:val=""/>
+      <w:lvlJc w:val="left"/>
+      <w:pPr>
+        <w:tabs>
+          <w:tab w:val="num" w:pos="720"/>
+        </w:tabs>
+        <w:ind w:left="720" w:hanging="360"/>
+      </w:pPr>
+      <w:rPr>
+        <w:rFonts w:ascii="Symbol" w:hAnsi="Symbol" w:cs="Symbol" w:hint="default"/>
+      </w:rPr>
+    </w:lvl>
+    <w:lvl w:ilvl="1">
+      <w:start w:val="1"/>
+      <w:numFmt w:val="bullet"/>
+      <w:lvlText w:val="◦"/>
+      <w:lvlJc w:val="left"/>
+      <w:pPr>
+        <w:tabs>
+          <w:tab w:val="num" w:pos="1080"/>
+        </w:tabs>
+        <w:ind w:left="1080" w:hanging="360"/>
+      </w:pPr>
+      <w:rPr>
+        <w:rFonts w:ascii="OpenSymbol" w:hAnsi="OpenSymbol" w:cs="OpenSymbol" w:hint="default"/>
+      </w:rPr>
+    </w:lvl>
+    <w:lvl w:ilvl="2">
+      <w:start w:val="1"/>
+      <w:numFmt w:val="bullet"/>
+      <w:lvlText w:val="▪"/>
+      <w:lvlJc w:val="left"/>
+      <w:pPr>
+        <w:tabs>
+          <w:tab w:val="num" w:pos="1440"/>
+        </w:tabs>
+        <w:ind w:left="1440" w:hanging="360"/>
+      </w:pPr>
+      <w:rPr>
+        <w:rFonts w:ascii="OpenSymbol" w:hAnsi="OpenSymbol" w:cs="OpenSymbol" w:hint="default"/>
+      </w:rPr>
+    </w:lvl>
+    <w:lvl w:ilvl="3">
+      <w:start w:val="1"/>
+      <w:numFmt w:val="bullet"/>
+      <w:lvlText w:val=""/>
+      <w:lvlJc w:val="left"/>
+      <w:pPr>
+        <w:tabs>
+          <w:tab w:val="num" w:pos="1800"/>
+        </w:tabs>
+        <w:ind w:left="1800" w:hanging="360"/>
+      </w:pPr>
+      <w:rPr>
+        <w:rFonts w:ascii="Symbol" w:hAnsi="Symbol" w:cs="Symbol" w:hint="default"/>
+      </w:rPr>
+    </w:lvl>
+    <w:lvl w:ilvl="4">
+      <w:start w:val="1"/>
+      <w:numFmt w:val="bullet"/>
+      <w:lvlText w:val="◦"/>
+      <w:lvlJc w:val="left"/>
+      <w:pPr>
+        <w:tabs>
+          <w:tab w:val="num" w:pos="2160"/>
+        </w:tabs>
+        <w:ind w:left="2160" w:hanging="360"/>
+      </w:pPr>
+      <w:rPr>
+        <w:rFonts w:ascii="OpenSymbol" w:hAnsi="OpenSymbol" w:cs="OpenSymbol" w:hint="default"/>
+      </w:rPr>
+    </w:lvl>
+    <w:lvl w:ilvl="5">
+      <w:start w:val="1"/>
+      <w:numFmt w:val="bullet"/>
+      <w:lvlText w:val="▪"/>
+      <w:lvlJc w:val="left"/>
+      <w:pPr>
+        <w:tabs>
+          <w:tab w:val="num" w:pos="2520"/>
+        </w:tabs>
+        <w:ind w:left="2520" w:hanging="360"/>
+      </w:pPr>
+      <w:rPr>
+        <w:rFonts w:ascii="OpenSymbol" w:hAnsi="OpenSymbol" w:cs="OpenSymbol" w:hint="default"/>
+      </w:rPr>
+    </w:lvl>
+    <w:lvl w:ilvl="6">
+      <w:start w:val="1"/>
+      <w:numFmt w:val="bullet"/>
+      <w:lvlText w:val=""/>
+      <w:lvlJc w:val="left"/>
+      <w:pPr>
+        <w:tabs>
+          <w:tab w:val="num" w:pos="2880"/>
+        </w:tabs>
+        <w:ind w:left="2880" w:hanging="360"/>
+      </w:pPr>
+      <w:rPr>
+        <w:rFonts w:ascii="Symbol" w:hAnsi="Symbol" w:cs="Symbol" w:hint="default"/>
+      </w:rPr>
+    </w:lvl>
+    <w:lvl w:ilvl="7">
+      <w:start w:val="1"/>
+      <w:numFmt w:val="bullet"/>
+      <w:lvlText w:val="◦"/>
+      <w:lvlJc w:val="left"/>
+      <w:pPr>
+        <w:tabs>
+          <w:tab w:val="num" w:pos="3240"/>
+        </w:tabs>
+        <w:ind w:left="3240" w:hanging="360"/>
+      </w:pPr>
+      <w:rPr>
+        <w:rFonts w:ascii="OpenSymbol" w:hAnsi="OpenSymbol" w:cs="OpenSymbol" w:hint="default"/>
+      </w:rPr>
+    </w:lvl>
+    <w:lvl w:ilvl="8">
+      <w:start w:val="1"/>
+      <w:numFmt w:val="bullet"/>
+      <w:lvlText w:val="▪"/>
+      <w:lvlJc w:val="left"/>
+      <w:pPr>
+        <w:tabs>
+          <w:tab w:val="num" w:pos="3600"/>
+        </w:tabs>
+        <w:ind w:left="3600" w:hanging="360"/>
+      </w:pPr>
+      <w:rPr>
+        <w:rFonts w:ascii="OpenSymbol" w:hAnsi="OpenSymbol" w:cs="OpenSymbol" w:hint="default"/>
+      </w:rPr>
+    </w:lvl>
+  </w:abstractNum>
+  <w:abstractNum w:abstractNumId="17">
+    <w:lvl w:ilvl="0">
+      <w:start w:val="1"/>
+      <w:numFmt w:val="bullet"/>
+      <w:lvlText w:val=""/>
+      <w:lvlJc w:val="left"/>
+      <w:pPr>
+        <w:tabs>
+          <w:tab w:val="num" w:pos="720"/>
+        </w:tabs>
+        <w:ind w:left="720" w:hanging="360"/>
+      </w:pPr>
+      <w:rPr>
+        <w:rFonts w:ascii="Symbol" w:hAnsi="Symbol" w:cs="Symbol" w:hint="default"/>
+      </w:rPr>
+    </w:lvl>
+    <w:lvl w:ilvl="1">
+      <w:start w:val="1"/>
+      <w:numFmt w:val="bullet"/>
+      <w:lvlText w:val="◦"/>
+      <w:lvlJc w:val="left"/>
+      <w:pPr>
+        <w:tabs>
+          <w:tab w:val="num" w:pos="1080"/>
+        </w:tabs>
+        <w:ind w:left="1080" w:hanging="360"/>
+      </w:pPr>
+      <w:rPr>
+        <w:rFonts w:ascii="OpenSymbol" w:hAnsi="OpenSymbol" w:cs="OpenSymbol" w:hint="default"/>
+      </w:rPr>
+    </w:lvl>
+    <w:lvl w:ilvl="2">
+      <w:start w:val="1"/>
+      <w:numFmt w:val="bullet"/>
+      <w:lvlText w:val="▪"/>
+      <w:lvlJc w:val="left"/>
+      <w:pPr>
+        <w:tabs>
+          <w:tab w:val="num" w:pos="1440"/>
+        </w:tabs>
+        <w:ind w:left="1440" w:hanging="360"/>
+      </w:pPr>
+      <w:rPr>
+        <w:rFonts w:ascii="OpenSymbol" w:hAnsi="OpenSymbol" w:cs="OpenSymbol" w:hint="default"/>
+      </w:rPr>
+    </w:lvl>
+    <w:lvl w:ilvl="3">
+      <w:start w:val="1"/>
+      <w:numFmt w:val="bullet"/>
+      <w:lvlText w:val=""/>
+      <w:lvlJc w:val="left"/>
+      <w:pPr>
+        <w:tabs>
+          <w:tab w:val="num" w:pos="1800"/>
+        </w:tabs>
+        <w:ind w:left="1800" w:hanging="360"/>
+      </w:pPr>
+      <w:rPr>
+        <w:rFonts w:ascii="Symbol" w:hAnsi="Symbol" w:cs="Symbol" w:hint="default"/>
+      </w:rPr>
+    </w:lvl>
+    <w:lvl w:ilvl="4">
+      <w:start w:val="1"/>
+      <w:numFmt w:val="bullet"/>
+      <w:lvlText w:val="◦"/>
+      <w:lvlJc w:val="left"/>
+      <w:pPr>
+        <w:tabs>
+          <w:tab w:val="num" w:pos="2160"/>
+        </w:tabs>
+        <w:ind w:left="2160" w:hanging="360"/>
+      </w:pPr>
+      <w:rPr>
+        <w:rFonts w:ascii="OpenSymbol" w:hAnsi="OpenSymbol" w:cs="OpenSymbol" w:hint="default"/>
+      </w:rPr>
+    </w:lvl>
+    <w:lvl w:ilvl="5">
+      <w:start w:val="1"/>
+      <w:numFmt w:val="bullet"/>
+      <w:lvlText w:val="▪"/>
+      <w:lvlJc w:val="left"/>
+      <w:pPr>
+        <w:tabs>
+          <w:tab w:val="num" w:pos="2520"/>
+        </w:tabs>
+        <w:ind w:left="2520" w:hanging="360"/>
+      </w:pPr>
+      <w:rPr>
+        <w:rFonts w:ascii="OpenSymbol" w:hAnsi="OpenSymbol" w:cs="OpenSymbol" w:hint="default"/>
+      </w:rPr>
+    </w:lvl>
+    <w:lvl w:ilvl="6">
+      <w:start w:val="1"/>
+      <w:numFmt w:val="bullet"/>
+      <w:lvlText w:val=""/>
+      <w:lvlJc w:val="left"/>
+      <w:pPr>
+        <w:tabs>
+          <w:tab w:val="num" w:pos="2880"/>
+        </w:tabs>
+        <w:ind w:left="2880" w:hanging="360"/>
+      </w:pPr>
+      <w:rPr>
+        <w:rFonts w:ascii="Symbol" w:hAnsi="Symbol" w:cs="Symbol" w:hint="default"/>
+      </w:rPr>
+    </w:lvl>
+    <w:lvl w:ilvl="7">
+      <w:start w:val="1"/>
+      <w:numFmt w:val="bullet"/>
+      <w:lvlText w:val="◦"/>
+      <w:lvlJc w:val="left"/>
+      <w:pPr>
+        <w:tabs>
+          <w:tab w:val="num" w:pos="3240"/>
+        </w:tabs>
+        <w:ind w:left="3240" w:hanging="360"/>
+      </w:pPr>
+      <w:rPr>
+        <w:rFonts w:ascii="OpenSymbol" w:hAnsi="OpenSymbol" w:cs="OpenSymbol" w:hint="default"/>
+      </w:rPr>
+    </w:lvl>
+    <w:lvl w:ilvl="8">
+      <w:start w:val="1"/>
+      <w:numFmt w:val="bullet"/>
+      <w:lvlText w:val="▪"/>
+      <w:lvlJc w:val="left"/>
+      <w:pPr>
+        <w:tabs>
+          <w:tab w:val="num" w:pos="3600"/>
+        </w:tabs>
+        <w:ind w:left="3600" w:hanging="360"/>
+      </w:pPr>
+      <w:rPr>
+        <w:rFonts w:ascii="OpenSymbol" w:hAnsi="OpenSymbol" w:cs="OpenSymbol" w:hint="default"/>
+      </w:rPr>
+    </w:lvl>
+  </w:abstractNum>
+  <w:abstractNum w:abstractNumId="18">
     <w:lvl w:ilvl="0">
       <w:start w:val="1"/>
       <w:numFmt w:val="none"/>
@@ -4507,6 +6382,30 @@
   <w:num w:numId="10">
     <w:abstractNumId w:val="10"/>
   </w:num>
+  <w:num w:numId="11">
+    <w:abstractNumId w:val="11"/>
+  </w:num>
+  <w:num w:numId="12">
+    <w:abstractNumId w:val="12"/>
+  </w:num>
+  <w:num w:numId="13">
+    <w:abstractNumId w:val="13"/>
+  </w:num>
+  <w:num w:numId="14">
+    <w:abstractNumId w:val="14"/>
+  </w:num>
+  <w:num w:numId="15">
+    <w:abstractNumId w:val="15"/>
+  </w:num>
+  <w:num w:numId="16">
+    <w:abstractNumId w:val="16"/>
+  </w:num>
+  <w:num w:numId="17">
+    <w:abstractNumId w:val="17"/>
+  </w:num>
+  <w:num w:numId="18">
+    <w:abstractNumId w:val="18"/>
+  </w:num>
 </w:numbering>
 </file>
 
@@ -4518,7 +6417,7 @@
         <w:rFonts w:ascii="Arial" w:hAnsi="Arial" w:eastAsia="Arial" w:cs="Arial"/>
         <w:sz w:val="22"/>
         <w:szCs w:val="22"/>
-        <w:lang w:val="en-US" w:eastAsia="zh-CN" w:bidi="hi-IN"/>
+        <w:lang w:val="es-AR" w:eastAsia="zh-CN" w:bidi="hi-IN"/>
       </w:rPr>
     </w:rPrDefault>
     <w:pPrDefault>
@@ -4532,6 +6431,7 @@
     <w:qFormat/>
     <w:pPr>
       <w:widowControl/>
+      <w:suppressAutoHyphens w:val="true"/>
       <w:bidi w:val="0"/>
       <w:spacing w:lineRule="auto" w:line="276" w:before="0" w:after="0"/>
       <w:jc w:val="left"/>
@@ -4657,7 +6557,9 @@
   <w:style w:type="character" w:styleId="Caracteresdenotaalpie">
     <w:name w:val="Caracteres de nota al pie"/>
     <w:qFormat/>
-    <w:rPr/>
+    <w:rPr>
+      <w:vertAlign w:val="superscript"/>
+    </w:rPr>
   </w:style>
   <w:style w:type="character" w:styleId="FootnoteReference">
     <w:name w:val="Footnote Reference"/>
@@ -4665,14 +6567,40 @@
       <w:vertAlign w:val="superscript"/>
     </w:rPr>
   </w:style>
+  <w:style w:type="character" w:styleId="Caracteresdenotafinal">
+    <w:name w:val="Caracteres de nota final"/>
+    <w:qFormat/>
+    <w:rPr/>
+  </w:style>
   <w:style w:type="character" w:styleId="EndnoteReference">
     <w:name w:val="Endnote Reference"/>
     <w:rPr>
       <w:vertAlign w:val="superscript"/>
     </w:rPr>
   </w:style>
-  <w:style w:type="character" w:styleId="Caracteresdenotafinal">
-    <w:name w:val="Caracteres de nota final"/>
+  <w:style w:type="character" w:styleId="Bolos">
+    <w:name w:val="Bolos"/>
+    <w:qFormat/>
+    <w:rPr>
+      <w:rFonts w:ascii="OpenSymbol" w:hAnsi="OpenSymbol" w:eastAsia="OpenSymbol" w:cs="OpenSymbol"/>
+    </w:rPr>
+  </w:style>
+  <w:style w:type="character" w:styleId="Definicin">
+    <w:name w:val="Definición"/>
+    <w:qFormat/>
+    <w:rPr/>
+  </w:style>
+  <w:style w:type="character" w:styleId="SourceText">
+    <w:name w:val="Source_Text"/>
+    <w:qFormat/>
+    <w:rPr>
+      <w:rFonts w:ascii="Courier New" w:hAnsi="Courier New" w:eastAsia="Courier New" w:cs="Courier New"/>
+      <w:sz w:val="20"/>
+      <w:szCs w:val="20"/>
+    </w:rPr>
+  </w:style>
+  <w:style w:type="character" w:styleId="Smbolosdenumeracin">
+    <w:name w:val="Símbolos de numeración"/>
     <w:qFormat/>
     <w:rPr/>
   </w:style>
@@ -4739,6 +6667,7 @@
     <w:qFormat/>
     <w:pPr>
       <w:widowControl/>
+      <w:suppressAutoHyphens w:val="true"/>
       <w:bidi w:val="0"/>
       <w:spacing w:lineRule="auto" w:line="276" w:before="0" w:after="0"/>
       <w:jc w:val="left"/>
@@ -4811,6 +6740,27 @@
     <w:basedOn w:val="Cabeceraypie"/>
     <w:pPr/>
     <w:rPr/>
+  </w:style>
+  <w:style w:type="paragraph" w:styleId="Firstparagraph">
+    <w:name w:val="First paragraph"/>
+    <w:basedOn w:val="BodyText"/>
+    <w:next w:val="BodyText"/>
+    <w:qFormat/>
+    <w:pPr/>
+    <w:rPr/>
+  </w:style>
+  <w:style w:type="paragraph" w:styleId="Textopreformateado">
+    <w:name w:val="Texto preformateado"/>
+    <w:basedOn w:val="Normal"/>
+    <w:qFormat/>
+    <w:pPr>
+      <w:spacing w:before="0" w:after="0"/>
+    </w:pPr>
+    <w:rPr>
+      <w:rFonts w:ascii="Courier New" w:hAnsi="Courier New" w:eastAsia="Courier New" w:cs="Courier New"/>
+      <w:sz w:val="20"/>
+      <w:szCs w:val="20"/>
+    </w:rPr>
   </w:style>
   <w:style w:type="table" w:default="1" w:styleId="TableNormal">
     <w:name w:val="Table Normal"/>

--- a/Lab2_enunciado.docx
+++ b/Lab2_enunciado.docx
@@ -74,9 +74,7 @@
         </w:rPr>
       </w:pPr>
       <w:r>
-        <w:rPr>
-          <w:lang w:val="es-AR"/>
-        </w:rPr>
+        <w:rPr/>
         <mc:AlternateContent>
           <mc:Choice Requires="wps">
             <w:drawing>
@@ -217,9 +215,7 @@
         </w:rPr>
       </w:pPr>
       <w:r>
-        <w:rPr>
-          <w:lang w:val="es-AR"/>
-        </w:rPr>
+        <w:rPr/>
         <mc:AlternateContent>
           <mc:Choice Requires="wps">
             <w:drawing>
@@ -532,7 +528,7 @@
       </w:tblPr>
       <w:tblGrid>
         <w:gridCol w:w="2789"/>
-        <w:gridCol w:w="7247"/>
+        <w:gridCol w:w="7246"/>
       </w:tblGrid>
       <w:tr>
         <w:trPr/>
@@ -571,7 +567,7 @@
         </w:tc>
         <w:tc>
           <w:tcPr>
-            <w:tcW w:w="7247" w:type="dxa"/>
+            <w:tcW w:w="7246" w:type="dxa"/>
             <w:tcBorders>
               <w:top w:val="single" w:sz="8" w:space="0" w:color="000000"/>
               <w:left w:val="single" w:sz="8" w:space="0" w:color="000000"/>
@@ -635,7 +631,7 @@
         </w:tc>
         <w:tc>
           <w:tcPr>
-            <w:tcW w:w="7247" w:type="dxa"/>
+            <w:tcW w:w="7246" w:type="dxa"/>
             <w:tcBorders>
               <w:top w:val="single" w:sz="8" w:space="0" w:color="000000"/>
               <w:left w:val="single" w:sz="8" w:space="0" w:color="000000"/>
@@ -823,7 +819,7 @@
         </w:tc>
         <w:tc>
           <w:tcPr>
-            <w:tcW w:w="7247" w:type="dxa"/>
+            <w:tcW w:w="7246" w:type="dxa"/>
             <w:tcBorders>
               <w:top w:val="single" w:sz="8" w:space="0" w:color="000000"/>
               <w:left w:val="single" w:sz="8" w:space="0" w:color="000000"/>
@@ -967,7 +963,7 @@
         </w:tc>
         <w:tc>
           <w:tcPr>
-            <w:tcW w:w="7247" w:type="dxa"/>
+            <w:tcW w:w="7246" w:type="dxa"/>
             <w:tcBorders>
               <w:top w:val="single" w:sz="8" w:space="0" w:color="000000"/>
               <w:left w:val="single" w:sz="8" w:space="0" w:color="000000"/>
@@ -1063,7 +1059,7 @@
             <w:hyperlink r:id="rId2">
               <w:r>
                 <w:rPr>
-                  <w:rStyle w:val="ListLabel91"/>
+                  <w:rStyle w:val="ListLabel163"/>
                   <w:color w:val="1155CC"/>
                   <w:u w:val="single"/>
                   <w:lang w:val="es-AR"/>
@@ -1166,7 +1162,7 @@
         </w:tc>
         <w:tc>
           <w:tcPr>
-            <w:tcW w:w="7247" w:type="dxa"/>
+            <w:tcW w:w="7246" w:type="dxa"/>
             <w:tcBorders>
               <w:top w:val="single" w:sz="8" w:space="0" w:color="000000"/>
               <w:left w:val="single" w:sz="8" w:space="0" w:color="000000"/>
@@ -1706,9 +1702,7 @@
         </w:rPr>
       </w:pPr>
       <w:r>
-        <w:rPr>
-          <w:lang w:val="es-AR"/>
-        </w:rPr>
+        <w:rPr/>
         <w:drawing>
           <wp:inline distT="0" distB="0" distL="0" distR="0">
             <wp:extent cx="3762375" cy="846455"/>
@@ -2156,11 +2150,23 @@
           <w:b/>
           <w:bCs/>
         </w:rPr>
-        <w:t>Configurar un entorno virtual de Python 3.6</w:t>
+        <w:t>Configurar un entorno virtual de Python</w:t>
       </w:r>
       <w:r>
         <w:rPr/>
-        <w:t xml:space="preserve"> siguiendo las instrucciones proporcionadas en la nota correspondiente.</w:t>
+        <w:t xml:space="preserve"> siguiendo las instrucciones proporcionadas en la </w:t>
+      </w:r>
+      <w:hyperlink r:id="rId4">
+        <w:r>
+          <w:rPr>
+            <w:rStyle w:val="Hyperlink"/>
+          </w:rPr>
+          <w:t>documentación</w:t>
+        </w:r>
+      </w:hyperlink>
+      <w:r>
+        <w:rPr/>
+        <w:t>.</w:t>
       </w:r>
     </w:p>
     <w:p>
@@ -2546,7 +2552,7 @@
         <w:spacing w:before="0" w:after="0"/>
         <w:rPr/>
       </w:pPr>
-      <w:hyperlink r:id="rId4">
+      <w:hyperlink r:id="rId5">
         <w:r>
           <w:rPr>
             <w:rStyle w:val="Hyperlink"/>
@@ -2556,8 +2562,7 @@
         <w:r>
           <w:rPr>
             <w:rStyle w:val="Hyperlink"/>
-            <w:rFonts w:ascii="Courier New" w:hAnsi="Courier New" w:eastAsia="Courier New" w:cs="Courier New"/>
-            <w:sz w:val="20"/>
+            <w:rFonts w:eastAsia="Courier New" w:cs="Courier New" w:ascii="Courier New" w:hAnsi="Courier New"/>
             <w:sz w:val="20"/>
             <w:szCs w:val="20"/>
           </w:rPr>
@@ -2585,7 +2590,7 @@
         <w:spacing w:before="0" w:after="0"/>
         <w:rPr/>
       </w:pPr>
-      <w:hyperlink r:id="rId5">
+      <w:hyperlink r:id="rId6">
         <w:r>
           <w:rPr>
             <w:rStyle w:val="Hyperlink"/>
@@ -2595,8 +2600,7 @@
         <w:r>
           <w:rPr>
             <w:rStyle w:val="Hyperlink"/>
-            <w:rFonts w:ascii="Courier New" w:hAnsi="Courier New" w:eastAsia="Courier New" w:cs="Courier New"/>
-            <w:sz w:val="20"/>
+            <w:rFonts w:eastAsia="Courier New" w:cs="Courier New" w:ascii="Courier New" w:hAnsi="Courier New"/>
             <w:sz w:val="20"/>
             <w:szCs w:val="20"/>
           </w:rPr>
@@ -2629,13 +2633,7 @@
         <w:rPr>
           <w:lang w:val="es-AR"/>
         </w:rPr>
-        <w:t xml:space="preserve">Preguntas </w:t>
-      </w:r>
-      <w:r>
-        <w:rPr>
-          <w:lang w:val="es-AR"/>
-        </w:rPr>
-        <w:t>para responder en el informe:</w:t>
+        <w:t>Preguntas para responder en el informe:</w:t>
       </w:r>
     </w:p>
     <w:p>
@@ -2717,9 +2715,7 @@
         </w:rPr>
       </w:pPr>
       <w:r>
-        <w:rPr>
-          <w:lang w:val="es-AR"/>
-        </w:rPr>
+        <w:rPr/>
         <mc:AlternateContent>
           <mc:Choice Requires="wps">
             <w:drawing>
@@ -2841,9 +2837,7 @@
         </w:rPr>
       </w:pPr>
       <w:r>
-        <w:rPr>
-          <w:lang w:val="es-AR"/>
-        </w:rPr>
+        <w:rPr/>
         <mc:AlternateContent>
           <mc:Choice Requires="wps">
             <w:drawing>
@@ -3303,12 +3297,12 @@
       </w:r>
     </w:p>
     <w:sectPr>
-      <w:headerReference w:type="even" r:id="rId6"/>
-      <w:headerReference w:type="default" r:id="rId7"/>
-      <w:headerReference w:type="first" r:id="rId8"/>
-      <w:footerReference w:type="even" r:id="rId9"/>
-      <w:footerReference w:type="default" r:id="rId10"/>
-      <w:footerReference w:type="first" r:id="rId11"/>
+      <w:headerReference w:type="even" r:id="rId7"/>
+      <w:headerReference w:type="default" r:id="rId8"/>
+      <w:headerReference w:type="first" r:id="rId9"/>
+      <w:footerReference w:type="even" r:id="rId10"/>
+      <w:footerReference w:type="default" r:id="rId11"/>
+      <w:footerReference w:type="first" r:id="rId12"/>
       <w:footnotePr>
         <w:numFmt w:val="decimal"/>
       </w:footnotePr>
@@ -3330,14 +3324,10 @@
   <w:p>
     <w:pPr>
       <w:pStyle w:val="Footer"/>
-      <w:rPr>
-        <w:lang w:val="es-AR"/>
-      </w:rPr>
+      <w:rPr/>
     </w:pPr>
     <w:r>
-      <w:rPr>
-        <w:lang w:val="es-AR"/>
-      </w:rPr>
+      <w:rPr/>
     </w:r>
   </w:p>
 </w:ftr>
@@ -3551,9 +3541,7 @@
         </w:rPr>
       </w:pPr>
       <w:r>
-        <w:rPr>
-          <w:lang w:val="es-AR"/>
-        </w:rPr>
+        <w:rPr/>
       </w:r>
     </w:p>
   </w:footnote>
@@ -3804,14 +3792,10 @@
   <w:p>
     <w:pPr>
       <w:pStyle w:val="Header"/>
-      <w:rPr>
-        <w:lang w:val="es-AR"/>
-      </w:rPr>
+      <w:rPr/>
     </w:pPr>
     <w:r>
-      <w:rPr>
-        <w:lang w:val="es-AR"/>
-      </w:rPr>
+      <w:rPr/>
     </w:r>
   </w:p>
 </w:hdr>
@@ -3831,7 +3815,6 @@
     <w:r>
       <w:rPr>
         <w:color w:val="999999"/>
-        <w:lang w:val="es-AR"/>
       </w:rPr>
     </w:r>
   </w:p>
@@ -5051,6 +5034,7 @@
         </w:tabs>
         <w:ind w:left="1080" w:hanging="360"/>
       </w:pPr>
+      <w:rPr/>
     </w:lvl>
     <w:lvl w:ilvl="2">
       <w:start w:val="1"/>
@@ -5063,6 +5047,7 @@
         </w:tabs>
         <w:ind w:left="1440" w:hanging="360"/>
       </w:pPr>
+      <w:rPr/>
     </w:lvl>
     <w:lvl w:ilvl="3">
       <w:start w:val="1"/>
@@ -5075,6 +5060,7 @@
         </w:tabs>
         <w:ind w:left="1800" w:hanging="360"/>
       </w:pPr>
+      <w:rPr/>
     </w:lvl>
     <w:lvl w:ilvl="4">
       <w:start w:val="1"/>
@@ -5087,6 +5073,7 @@
         </w:tabs>
         <w:ind w:left="2160" w:hanging="360"/>
       </w:pPr>
+      <w:rPr/>
     </w:lvl>
     <w:lvl w:ilvl="5">
       <w:start w:val="1"/>
@@ -5099,6 +5086,7 @@
         </w:tabs>
         <w:ind w:left="2520" w:hanging="360"/>
       </w:pPr>
+      <w:rPr/>
     </w:lvl>
     <w:lvl w:ilvl="6">
       <w:start w:val="1"/>
@@ -5111,6 +5099,7 @@
         </w:tabs>
         <w:ind w:left="2880" w:hanging="360"/>
       </w:pPr>
+      <w:rPr/>
     </w:lvl>
     <w:lvl w:ilvl="7">
       <w:start w:val="1"/>
@@ -5123,6 +5112,7 @@
         </w:tabs>
         <w:ind w:left="3240" w:hanging="360"/>
       </w:pPr>
+      <w:rPr/>
     </w:lvl>
     <w:lvl w:ilvl="8">
       <w:start w:val="1"/>
@@ -5135,6 +5125,7 @@
         </w:tabs>
         <w:ind w:left="3600" w:hanging="360"/>
       </w:pPr>
+      <w:rPr/>
     </w:lvl>
   </w:abstractNum>
   <w:abstractNum w:abstractNumId="10">
@@ -6570,7 +6561,9 @@
   <w:style w:type="character" w:styleId="Caracteresdenotafinal">
     <w:name w:val="Caracteres de nota final"/>
     <w:qFormat/>
-    <w:rPr/>
+    <w:rPr>
+      <w:vertAlign w:val="superscript"/>
+    </w:rPr>
   </w:style>
   <w:style w:type="character" w:styleId="EndnoteReference">
     <w:name w:val="Endnote Reference"/>
